--- a/Конференции/8. Защита преддипломной практики 05.2018/Богомолов/Дневник.docx
+++ b/Конференции/8. Защита преддипломной практики 05.2018/Богомолов/Дневник.docx
@@ -168,46 +168,36 @@
     </w:p>
     <w:p>
       <w:pPr>
+        <w:pStyle w:val="3"/>
+        <w:ind w:left="0" w:firstLine="0"/>
+        <w:jc w:val="center"/>
+        <w:rPr>
+          <w:b/>
+        </w:rPr>
+      </w:pPr>
+      <w:r>
+        <w:rPr>
+          <w:b/>
+        </w:rPr>
+        <w:t xml:space="preserve">ДНЕВНИК </w:t>
+      </w:r>
+      <w:r>
+        <w:rPr>
+          <w:b/>
+        </w:rPr>
+        <w:t>СТУДЕНТА</w:t>
+      </w:r>
+    </w:p>
+    <w:p>
+      <w:pPr>
         <w:ind w:firstLine="1134"/>
         <w:jc w:val="both"/>
       </w:pPr>
     </w:p>
-    <w:p>
-      <w:pPr>
-        <w:pStyle w:val="3"/>
-        <w:jc w:val="both"/>
-        <w:rPr>
-          <w:b/>
-        </w:rPr>
-      </w:pPr>
-      <w:r>
-        <w:rPr>
-          <w:b/>
-        </w:rPr>
-        <w:t xml:space="preserve">ДНЕВНИК </w:t>
-      </w:r>
-      <w:r>
-        <w:rPr>
-          <w:b/>
-        </w:rPr>
-        <w:t>СТУДЕНТА</w:t>
-      </w:r>
-    </w:p>
-    <w:p>
-      <w:pPr>
-        <w:ind w:firstLine="1134"/>
-        <w:jc w:val="both"/>
-      </w:pPr>
-    </w:p>
-    <w:p>
-      <w:pPr>
-        <w:ind w:firstLine="1134"/>
-        <w:jc w:val="both"/>
-      </w:pPr>
-    </w:p>
-    <w:p>
-      <w:pPr>
-        <w:ind w:left="720" w:firstLine="720"/>
+    <w:p/>
+    <w:p>
+      <w:pPr>
+        <w:jc w:val="center"/>
         <w:rPr>
           <w:sz w:val="24"/>
         </w:rPr>
@@ -216,38 +206,25 @@
         <w:rPr>
           <w:sz w:val="24"/>
         </w:rPr>
-        <w:t>По _______________</w:t>
+        <w:t xml:space="preserve">По </w:t>
       </w:r>
       <w:r>
         <w:rPr>
           <w:sz w:val="24"/>
-          <w:u w:val="single"/>
-        </w:rPr>
-        <w:t>преддипломной</w:t>
+        </w:rPr>
+        <w:t>производственной</w:t>
       </w:r>
       <w:r>
         <w:rPr>
           <w:sz w:val="24"/>
         </w:rPr>
-        <w:t>__</w:t>
+        <w:t xml:space="preserve"> практике</w:t>
       </w:r>
       <w:r>
         <w:rPr>
           <w:sz w:val="24"/>
         </w:rPr>
-        <w:t>___</w:t>
-      </w:r>
-      <w:r>
-        <w:rPr>
-          <w:sz w:val="24"/>
-        </w:rPr>
-        <w:t>_______</w:t>
-      </w:r>
-      <w:r>
-        <w:rPr>
-          <w:sz w:val="24"/>
-        </w:rPr>
-        <w:t>_ практике</w:t>
+        <w:t>: преддипломной</w:t>
       </w:r>
     </w:p>
     <w:p>
@@ -984,11 +961,13 @@
               <w:ind w:right="-1383"/>
               <w:rPr>
                 <w:sz w:val="24"/>
-              </w:rPr>
-            </w:pPr>
-            <w:r>
-              <w:rPr>
-                <w:sz w:val="24"/>
+                <w:szCs w:val="24"/>
+              </w:rPr>
+            </w:pPr>
+            <w:r>
+              <w:rPr>
+                <w:sz w:val="24"/>
+                <w:szCs w:val="24"/>
               </w:rPr>
               <w:t>Цех и рабочее место, лекции,</w:t>
             </w:r>
@@ -997,11 +976,13 @@
             <w:pPr>
               <w:rPr>
                 <w:sz w:val="24"/>
-              </w:rPr>
-            </w:pPr>
-            <w:r>
-              <w:rPr>
-                <w:sz w:val="24"/>
+                <w:szCs w:val="24"/>
+              </w:rPr>
+            </w:pPr>
+            <w:r>
+              <w:rPr>
+                <w:sz w:val="24"/>
+                <w:szCs w:val="24"/>
               </w:rPr>
               <w:t>экскурсии, экзамены, отчёт</w:t>
             </w:r>
@@ -1021,8 +1002,14 @@
           <w:p>
             <w:pPr>
               <w:pStyle w:val="5"/>
-            </w:pPr>
-            <w:r>
+              <w:rPr>
+                <w:szCs w:val="24"/>
+              </w:rPr>
+            </w:pPr>
+            <w:r>
+              <w:rPr>
+                <w:szCs w:val="24"/>
+              </w:rPr>
               <w:t>Н е д е л и</w:t>
             </w:r>
           </w:p>
@@ -1044,6 +1031,7 @@
             <w:pPr>
               <w:rPr>
                 <w:sz w:val="24"/>
+                <w:szCs w:val="24"/>
               </w:rPr>
             </w:pPr>
           </w:p>
@@ -1063,8 +1051,16 @@
               <w:spacing w:before="120" w:after="120"/>
               <w:ind w:left="-108"/>
               <w:jc w:val="center"/>
-            </w:pPr>
-            <w:r>
+              <w:rPr>
+                <w:sz w:val="24"/>
+                <w:szCs w:val="24"/>
+              </w:rPr>
+            </w:pPr>
+            <w:r>
+              <w:rPr>
+                <w:sz w:val="24"/>
+                <w:szCs w:val="24"/>
+              </w:rPr>
               <w:t>1</w:t>
             </w:r>
           </w:p>
@@ -1084,8 +1080,16 @@
               <w:spacing w:before="120" w:after="120"/>
               <w:ind w:left="-108"/>
               <w:jc w:val="center"/>
-            </w:pPr>
-            <w:r>
+              <w:rPr>
+                <w:sz w:val="24"/>
+                <w:szCs w:val="24"/>
+              </w:rPr>
+            </w:pPr>
+            <w:r>
+              <w:rPr>
+                <w:sz w:val="24"/>
+                <w:szCs w:val="24"/>
+              </w:rPr>
               <w:t>2</w:t>
             </w:r>
           </w:p>
@@ -1105,8 +1109,16 @@
               <w:spacing w:before="120" w:after="120"/>
               <w:ind w:left="-108"/>
               <w:jc w:val="center"/>
-            </w:pPr>
-            <w:r>
+              <w:rPr>
+                <w:sz w:val="24"/>
+                <w:szCs w:val="24"/>
+              </w:rPr>
+            </w:pPr>
+            <w:r>
+              <w:rPr>
+                <w:sz w:val="24"/>
+                <w:szCs w:val="24"/>
+              </w:rPr>
               <w:t>3</w:t>
             </w:r>
           </w:p>
@@ -1126,8 +1138,16 @@
               <w:spacing w:before="120" w:after="120"/>
               <w:ind w:left="-108"/>
               <w:jc w:val="center"/>
-            </w:pPr>
-            <w:r>
+              <w:rPr>
+                <w:sz w:val="24"/>
+                <w:szCs w:val="24"/>
+              </w:rPr>
+            </w:pPr>
+            <w:r>
+              <w:rPr>
+                <w:sz w:val="24"/>
+                <w:szCs w:val="24"/>
+              </w:rPr>
               <w:t>4</w:t>
             </w:r>
           </w:p>
@@ -1147,8 +1167,16 @@
               <w:spacing w:before="120" w:after="120"/>
               <w:ind w:left="-108"/>
               <w:jc w:val="center"/>
-            </w:pPr>
-            <w:r>
+              <w:rPr>
+                <w:sz w:val="24"/>
+                <w:szCs w:val="24"/>
+              </w:rPr>
+            </w:pPr>
+            <w:r>
+              <w:rPr>
+                <w:sz w:val="24"/>
+                <w:szCs w:val="24"/>
+              </w:rPr>
               <w:t>5</w:t>
             </w:r>
           </w:p>
@@ -1168,8 +1196,16 @@
               <w:spacing w:before="120" w:after="120"/>
               <w:ind w:left="-108"/>
               <w:jc w:val="center"/>
-            </w:pPr>
-            <w:r>
+              <w:rPr>
+                <w:sz w:val="24"/>
+                <w:szCs w:val="24"/>
+              </w:rPr>
+            </w:pPr>
+            <w:r>
+              <w:rPr>
+                <w:sz w:val="24"/>
+                <w:szCs w:val="24"/>
+              </w:rPr>
               <w:t>6</w:t>
             </w:r>
           </w:p>
@@ -1189,8 +1225,16 @@
               <w:spacing w:before="120" w:after="120"/>
               <w:ind w:left="-108"/>
               <w:jc w:val="center"/>
-            </w:pPr>
-            <w:r>
+              <w:rPr>
+                <w:sz w:val="24"/>
+                <w:szCs w:val="24"/>
+              </w:rPr>
+            </w:pPr>
+            <w:r>
+              <w:rPr>
+                <w:sz w:val="24"/>
+                <w:szCs w:val="24"/>
+              </w:rPr>
               <w:t>7</w:t>
             </w:r>
           </w:p>
@@ -1210,8 +1254,16 @@
               <w:spacing w:before="120" w:after="120"/>
               <w:ind w:left="-108"/>
               <w:jc w:val="center"/>
-            </w:pPr>
-            <w:r>
+              <w:rPr>
+                <w:sz w:val="24"/>
+                <w:szCs w:val="24"/>
+              </w:rPr>
+            </w:pPr>
+            <w:r>
+              <w:rPr>
+                <w:sz w:val="24"/>
+                <w:szCs w:val="24"/>
+              </w:rPr>
               <w:t>8</w:t>
             </w:r>
           </w:p>
@@ -1231,8 +1283,16 @@
               <w:spacing w:before="120" w:after="120"/>
               <w:ind w:left="-108"/>
               <w:jc w:val="center"/>
-            </w:pPr>
-            <w:r>
+              <w:rPr>
+                <w:sz w:val="24"/>
+                <w:szCs w:val="24"/>
+              </w:rPr>
+            </w:pPr>
+            <w:r>
+              <w:rPr>
+                <w:sz w:val="24"/>
+                <w:szCs w:val="24"/>
+              </w:rPr>
               <w:t>9</w:t>
             </w:r>
           </w:p>
@@ -1252,8 +1312,16 @@
               <w:spacing w:before="120" w:after="120"/>
               <w:ind w:left="-108"/>
               <w:jc w:val="center"/>
-            </w:pPr>
-            <w:r>
+              <w:rPr>
+                <w:sz w:val="24"/>
+                <w:szCs w:val="24"/>
+              </w:rPr>
+            </w:pPr>
+            <w:r>
+              <w:rPr>
+                <w:sz w:val="24"/>
+                <w:szCs w:val="24"/>
+              </w:rPr>
               <w:t>10</w:t>
             </w:r>
           </w:p>
@@ -1273,8 +1341,16 @@
               <w:spacing w:before="120" w:after="120"/>
               <w:ind w:left="-108"/>
               <w:jc w:val="center"/>
-            </w:pPr>
-            <w:r>
+              <w:rPr>
+                <w:sz w:val="24"/>
+                <w:szCs w:val="24"/>
+              </w:rPr>
+            </w:pPr>
+            <w:r>
+              <w:rPr>
+                <w:sz w:val="24"/>
+                <w:szCs w:val="24"/>
+              </w:rPr>
               <w:t>11</w:t>
             </w:r>
           </w:p>
@@ -1294,8 +1370,16 @@
               <w:spacing w:before="120" w:after="120"/>
               <w:ind w:left="-108"/>
               <w:jc w:val="center"/>
-            </w:pPr>
-            <w:r>
+              <w:rPr>
+                <w:sz w:val="24"/>
+                <w:szCs w:val="24"/>
+              </w:rPr>
+            </w:pPr>
+            <w:r>
+              <w:rPr>
+                <w:sz w:val="24"/>
+                <w:szCs w:val="24"/>
+              </w:rPr>
               <w:t>12</w:t>
             </w:r>
           </w:p>
@@ -1315,8 +1399,16 @@
               <w:spacing w:before="120" w:after="120"/>
               <w:ind w:left="-108"/>
               <w:jc w:val="center"/>
-            </w:pPr>
-            <w:r>
+              <w:rPr>
+                <w:sz w:val="24"/>
+                <w:szCs w:val="24"/>
+              </w:rPr>
+            </w:pPr>
+            <w:r>
+              <w:rPr>
+                <w:sz w:val="24"/>
+                <w:szCs w:val="24"/>
+              </w:rPr>
               <w:t>13</w:t>
             </w:r>
           </w:p>
@@ -1336,14 +1428,25 @@
               <w:spacing w:before="120" w:after="120"/>
               <w:ind w:left="-108"/>
               <w:jc w:val="center"/>
-            </w:pPr>
-            <w:r>
+              <w:rPr>
+                <w:sz w:val="24"/>
+                <w:szCs w:val="24"/>
+              </w:rPr>
+            </w:pPr>
+            <w:r>
+              <w:rPr>
+                <w:sz w:val="24"/>
+                <w:szCs w:val="24"/>
+              </w:rPr>
               <w:t>14</w:t>
             </w:r>
           </w:p>
         </w:tc>
       </w:tr>
       <w:tr>
+        <w:trPr>
+          <w:trHeight w:val="363"/>
+        </w:trPr>
         <w:tc>
           <w:tcPr>
             <w:tcW w:w="3227" w:type="dxa"/>
@@ -1354,31 +1457,24 @@
           </w:tcPr>
           <w:p>
             <w:pPr>
-              <w:spacing w:after="60"/>
-              <w:rPr>
-                <w:sz w:val="24"/>
-              </w:rPr>
-            </w:pPr>
-            <w:r>
-              <w:rPr>
-                <w:b/>
-                <w:sz w:val="24"/>
+              <w:rPr>
+                <w:sz w:val="24"/>
+                <w:szCs w:val="24"/>
+              </w:rPr>
+            </w:pPr>
+            <w:r>
+              <w:rPr>
+                <w:sz w:val="24"/>
+                <w:szCs w:val="24"/>
               </w:rPr>
               <w:t>Кафедра АСУ</w:t>
             </w:r>
-          </w:p>
-          <w:p>
-            <w:pPr>
-              <w:spacing w:after="60"/>
-              <w:rPr>
-                <w:sz w:val="24"/>
-              </w:rPr>
-            </w:pPr>
-            <w:r>
-              <w:rPr>
-                <w:sz w:val="24"/>
-              </w:rPr>
-              <w:t>Разработка примеров приложений</w:t>
+            <w:r>
+              <w:rPr>
+                <w:sz w:val="24"/>
+                <w:szCs w:val="24"/>
+              </w:rPr>
+              <w:t xml:space="preserve"> 1</w:t>
             </w:r>
           </w:p>
         </w:tc>
@@ -1392,15 +1488,16 @@
           </w:tcPr>
           <w:p>
             <w:pPr>
-              <w:spacing w:beforeLines="120" w:before="288" w:afterLines="120" w:after="288"/>
-              <w:ind w:left="-108"/>
-              <w:jc w:val="center"/>
-              <w:rPr>
+              <w:rPr>
+                <w:sz w:val="24"/>
+                <w:szCs w:val="24"/>
                 <w:lang w:val="en-US"/>
               </w:rPr>
             </w:pPr>
             <w:r>
               <w:rPr>
+                <w:sz w:val="24"/>
+                <w:szCs w:val="24"/>
                 <w:lang w:val="en-US"/>
               </w:rPr>
               <w:t>X</w:t>
@@ -1417,15 +1514,16 @@
           </w:tcPr>
           <w:p>
             <w:pPr>
-              <w:spacing w:beforeLines="120" w:before="288" w:afterLines="120" w:after="288"/>
-              <w:ind w:left="-108"/>
-              <w:jc w:val="center"/>
-              <w:rPr>
+              <w:rPr>
+                <w:sz w:val="24"/>
+                <w:szCs w:val="24"/>
                 <w:lang w:val="en-US"/>
               </w:rPr>
             </w:pPr>
             <w:r>
               <w:rPr>
+                <w:sz w:val="24"/>
+                <w:szCs w:val="24"/>
                 <w:lang w:val="en-US"/>
               </w:rPr>
               <w:t>X</w:t>
@@ -1442,15 +1540,16 @@
           </w:tcPr>
           <w:p>
             <w:pPr>
-              <w:spacing w:beforeLines="120" w:before="288" w:afterLines="120" w:after="288"/>
-              <w:ind w:left="-108"/>
-              <w:jc w:val="center"/>
-              <w:rPr>
+              <w:rPr>
+                <w:sz w:val="24"/>
+                <w:szCs w:val="24"/>
                 <w:lang w:val="en-US"/>
               </w:rPr>
             </w:pPr>
             <w:r>
               <w:rPr>
+                <w:sz w:val="24"/>
+                <w:szCs w:val="24"/>
                 <w:lang w:val="en-US"/>
               </w:rPr>
               <w:t>X</w:t>
@@ -1467,10 +1566,9 @@
           </w:tcPr>
           <w:p>
             <w:pPr>
-              <w:spacing w:beforeLines="120" w:before="288" w:afterLines="120" w:after="288"/>
-              <w:ind w:left="-108"/>
-              <w:jc w:val="center"/>
-              <w:rPr>
+              <w:rPr>
+                <w:sz w:val="24"/>
+                <w:szCs w:val="24"/>
                 <w:lang w:val="en-US"/>
               </w:rPr>
             </w:pPr>
@@ -1486,9 +1584,10 @@
           </w:tcPr>
           <w:p>
             <w:pPr>
-              <w:spacing w:beforeLines="120" w:before="288" w:afterLines="120" w:after="288"/>
-              <w:ind w:left="-108"/>
-              <w:jc w:val="center"/>
+              <w:rPr>
+                <w:sz w:val="24"/>
+                <w:szCs w:val="24"/>
+              </w:rPr>
             </w:pPr>
           </w:p>
         </w:tc>
@@ -1502,9 +1601,10 @@
           </w:tcPr>
           <w:p>
             <w:pPr>
-              <w:spacing w:beforeLines="120" w:before="288" w:afterLines="120" w:after="288"/>
-              <w:ind w:left="-108"/>
-              <w:jc w:val="center"/>
+              <w:rPr>
+                <w:sz w:val="24"/>
+                <w:szCs w:val="24"/>
+              </w:rPr>
             </w:pPr>
           </w:p>
         </w:tc>
@@ -1518,9 +1618,10 @@
           </w:tcPr>
           <w:p>
             <w:pPr>
-              <w:spacing w:beforeLines="120" w:before="288" w:afterLines="120" w:after="288"/>
-              <w:ind w:left="-108"/>
-              <w:jc w:val="center"/>
+              <w:rPr>
+                <w:sz w:val="24"/>
+                <w:szCs w:val="24"/>
+              </w:rPr>
             </w:pPr>
           </w:p>
         </w:tc>
@@ -1534,9 +1635,10 @@
           </w:tcPr>
           <w:p>
             <w:pPr>
-              <w:spacing w:beforeLines="120" w:before="288" w:afterLines="120" w:after="288"/>
-              <w:ind w:left="-108"/>
-              <w:jc w:val="center"/>
+              <w:rPr>
+                <w:sz w:val="24"/>
+                <w:szCs w:val="24"/>
+              </w:rPr>
             </w:pPr>
           </w:p>
         </w:tc>
@@ -1550,9 +1652,10 @@
           </w:tcPr>
           <w:p>
             <w:pPr>
-              <w:spacing w:beforeLines="120" w:before="288" w:afterLines="120" w:after="288"/>
-              <w:ind w:left="-108"/>
-              <w:jc w:val="center"/>
+              <w:rPr>
+                <w:sz w:val="24"/>
+                <w:szCs w:val="24"/>
+              </w:rPr>
             </w:pPr>
           </w:p>
         </w:tc>
@@ -1566,9 +1669,10 @@
           </w:tcPr>
           <w:p>
             <w:pPr>
-              <w:spacing w:beforeLines="120" w:before="288" w:afterLines="120" w:after="288"/>
-              <w:ind w:left="-108"/>
-              <w:jc w:val="center"/>
+              <w:rPr>
+                <w:sz w:val="24"/>
+                <w:szCs w:val="24"/>
+              </w:rPr>
             </w:pPr>
           </w:p>
         </w:tc>
@@ -1582,9 +1686,10 @@
           </w:tcPr>
           <w:p>
             <w:pPr>
-              <w:spacing w:beforeLines="120" w:before="288" w:afterLines="120" w:after="288"/>
-              <w:ind w:left="-108"/>
-              <w:jc w:val="center"/>
+              <w:rPr>
+                <w:sz w:val="24"/>
+                <w:szCs w:val="24"/>
+              </w:rPr>
             </w:pPr>
           </w:p>
         </w:tc>
@@ -1598,9 +1703,10 @@
           </w:tcPr>
           <w:p>
             <w:pPr>
-              <w:spacing w:beforeLines="120" w:before="288" w:afterLines="120" w:after="288"/>
-              <w:ind w:left="-108"/>
-              <w:jc w:val="center"/>
+              <w:rPr>
+                <w:sz w:val="24"/>
+                <w:szCs w:val="24"/>
+              </w:rPr>
             </w:pPr>
           </w:p>
         </w:tc>
@@ -1614,9 +1720,10 @@
           </w:tcPr>
           <w:p>
             <w:pPr>
-              <w:spacing w:beforeLines="120" w:before="288" w:afterLines="120" w:after="288"/>
-              <w:ind w:left="-108"/>
-              <w:jc w:val="center"/>
+              <w:rPr>
+                <w:sz w:val="24"/>
+                <w:szCs w:val="24"/>
+              </w:rPr>
             </w:pPr>
           </w:p>
         </w:tc>
@@ -1630,14 +1737,18 @@
           </w:tcPr>
           <w:p>
             <w:pPr>
-              <w:spacing w:beforeLines="120" w:before="288" w:afterLines="120" w:after="288"/>
-              <w:ind w:left="-108"/>
-              <w:jc w:val="center"/>
+              <w:rPr>
+                <w:sz w:val="24"/>
+                <w:szCs w:val="24"/>
+              </w:rPr>
             </w:pPr>
           </w:p>
         </w:tc>
       </w:tr>
       <w:tr>
+        <w:trPr>
+          <w:trHeight w:val="363"/>
+        </w:trPr>
         <w:tc>
           <w:tcPr>
             <w:tcW w:w="3227" w:type="dxa"/>
@@ -1648,32 +1759,24 @@
           </w:tcPr>
           <w:p>
             <w:pPr>
-              <w:spacing w:after="60"/>
-              <w:rPr>
-                <w:b/>
-                <w:sz w:val="24"/>
-              </w:rPr>
-            </w:pPr>
-            <w:r>
-              <w:rPr>
-                <w:b/>
-                <w:sz w:val="24"/>
+              <w:rPr>
+                <w:sz w:val="24"/>
+                <w:szCs w:val="24"/>
+              </w:rPr>
+            </w:pPr>
+            <w:r>
+              <w:rPr>
+                <w:sz w:val="24"/>
+                <w:szCs w:val="24"/>
               </w:rPr>
               <w:t>Кафедра АСУ</w:t>
             </w:r>
-          </w:p>
-          <w:p>
-            <w:pPr>
-              <w:spacing w:after="60"/>
-              <w:rPr>
-                <w:sz w:val="24"/>
-              </w:rPr>
-            </w:pPr>
-            <w:r>
-              <w:rPr>
-                <w:sz w:val="24"/>
-              </w:rPr>
-              <w:t>Проектирование серверной части системы</w:t>
+            <w:r>
+              <w:rPr>
+                <w:sz w:val="24"/>
+                <w:szCs w:val="24"/>
+              </w:rPr>
+              <w:t xml:space="preserve"> 2</w:t>
             </w:r>
           </w:p>
         </w:tc>
@@ -1687,9 +1790,10 @@
           </w:tcPr>
           <w:p>
             <w:pPr>
-              <w:spacing w:beforeLines="120" w:before="288" w:afterLines="120" w:after="288"/>
-              <w:ind w:left="-108"/>
-              <w:jc w:val="center"/>
+              <w:rPr>
+                <w:sz w:val="24"/>
+                <w:szCs w:val="24"/>
+              </w:rPr>
             </w:pPr>
           </w:p>
         </w:tc>
@@ -1703,15 +1807,16 @@
           </w:tcPr>
           <w:p>
             <w:pPr>
-              <w:spacing w:beforeLines="120" w:before="288" w:afterLines="120" w:after="288"/>
-              <w:ind w:left="-108"/>
-              <w:jc w:val="center"/>
-              <w:rPr>
+              <w:rPr>
+                <w:sz w:val="24"/>
+                <w:szCs w:val="24"/>
                 <w:lang w:val="en-US"/>
               </w:rPr>
             </w:pPr>
             <w:r>
               <w:rPr>
+                <w:sz w:val="24"/>
+                <w:szCs w:val="24"/>
                 <w:lang w:val="en-US"/>
               </w:rPr>
               <w:t>X</w:t>
@@ -1728,15 +1833,16 @@
           </w:tcPr>
           <w:p>
             <w:pPr>
-              <w:spacing w:beforeLines="120" w:before="288" w:afterLines="120" w:after="288"/>
-              <w:ind w:left="-108"/>
-              <w:jc w:val="center"/>
-              <w:rPr>
+              <w:rPr>
+                <w:sz w:val="24"/>
+                <w:szCs w:val="24"/>
                 <w:lang w:val="en-US"/>
               </w:rPr>
             </w:pPr>
             <w:r>
               <w:rPr>
+                <w:sz w:val="24"/>
+                <w:szCs w:val="24"/>
                 <w:lang w:val="en-US"/>
               </w:rPr>
               <w:t>X</w:t>
@@ -1753,10 +1859,9 @@
           </w:tcPr>
           <w:p>
             <w:pPr>
-              <w:spacing w:beforeLines="120" w:before="288" w:afterLines="120" w:after="288"/>
-              <w:ind w:left="-108"/>
-              <w:jc w:val="center"/>
-              <w:rPr>
+              <w:rPr>
+                <w:sz w:val="24"/>
+                <w:szCs w:val="24"/>
                 <w:lang w:val="en-US"/>
               </w:rPr>
             </w:pPr>
@@ -1772,9 +1877,10 @@
           </w:tcPr>
           <w:p>
             <w:pPr>
-              <w:spacing w:beforeLines="120" w:before="288" w:afterLines="120" w:after="288"/>
-              <w:ind w:left="-108"/>
-              <w:jc w:val="center"/>
+              <w:rPr>
+                <w:sz w:val="24"/>
+                <w:szCs w:val="24"/>
+              </w:rPr>
             </w:pPr>
           </w:p>
         </w:tc>
@@ -1788,9 +1894,10 @@
           </w:tcPr>
           <w:p>
             <w:pPr>
-              <w:spacing w:beforeLines="120" w:before="288" w:afterLines="120" w:after="288"/>
-              <w:ind w:left="-108"/>
-              <w:jc w:val="center"/>
+              <w:rPr>
+                <w:sz w:val="24"/>
+                <w:szCs w:val="24"/>
+              </w:rPr>
             </w:pPr>
           </w:p>
         </w:tc>
@@ -1804,9 +1911,10 @@
           </w:tcPr>
           <w:p>
             <w:pPr>
-              <w:spacing w:beforeLines="120" w:before="288" w:afterLines="120" w:after="288"/>
-              <w:ind w:left="-108"/>
-              <w:jc w:val="center"/>
+              <w:rPr>
+                <w:sz w:val="24"/>
+                <w:szCs w:val="24"/>
+              </w:rPr>
             </w:pPr>
           </w:p>
         </w:tc>
@@ -1820,9 +1928,10 @@
           </w:tcPr>
           <w:p>
             <w:pPr>
-              <w:spacing w:beforeLines="120" w:before="288" w:afterLines="120" w:after="288"/>
-              <w:ind w:left="-108"/>
-              <w:jc w:val="center"/>
+              <w:rPr>
+                <w:sz w:val="24"/>
+                <w:szCs w:val="24"/>
+              </w:rPr>
             </w:pPr>
           </w:p>
         </w:tc>
@@ -1836,9 +1945,10 @@
           </w:tcPr>
           <w:p>
             <w:pPr>
-              <w:spacing w:beforeLines="120" w:before="288" w:afterLines="120" w:after="288"/>
-              <w:ind w:left="-108"/>
-              <w:jc w:val="center"/>
+              <w:rPr>
+                <w:sz w:val="24"/>
+                <w:szCs w:val="24"/>
+              </w:rPr>
             </w:pPr>
           </w:p>
         </w:tc>
@@ -1852,9 +1962,10 @@
           </w:tcPr>
           <w:p>
             <w:pPr>
-              <w:spacing w:beforeLines="120" w:before="288" w:afterLines="120" w:after="288"/>
-              <w:ind w:left="-108"/>
-              <w:jc w:val="center"/>
+              <w:rPr>
+                <w:sz w:val="24"/>
+                <w:szCs w:val="24"/>
+              </w:rPr>
             </w:pPr>
           </w:p>
         </w:tc>
@@ -1868,9 +1979,10 @@
           </w:tcPr>
           <w:p>
             <w:pPr>
-              <w:spacing w:beforeLines="120" w:before="288" w:afterLines="120" w:after="288"/>
-              <w:ind w:left="-108"/>
-              <w:jc w:val="center"/>
+              <w:rPr>
+                <w:sz w:val="24"/>
+                <w:szCs w:val="24"/>
+              </w:rPr>
             </w:pPr>
           </w:p>
         </w:tc>
@@ -1884,9 +1996,10 @@
           </w:tcPr>
           <w:p>
             <w:pPr>
-              <w:spacing w:beforeLines="120" w:before="288" w:afterLines="120" w:after="288"/>
-              <w:ind w:left="-108"/>
-              <w:jc w:val="center"/>
+              <w:rPr>
+                <w:sz w:val="24"/>
+                <w:szCs w:val="24"/>
+              </w:rPr>
             </w:pPr>
           </w:p>
         </w:tc>
@@ -1900,9 +2013,10 @@
           </w:tcPr>
           <w:p>
             <w:pPr>
-              <w:spacing w:beforeLines="120" w:before="288" w:afterLines="120" w:after="288"/>
-              <w:ind w:left="-108"/>
-              <w:jc w:val="center"/>
+              <w:rPr>
+                <w:sz w:val="24"/>
+                <w:szCs w:val="24"/>
+              </w:rPr>
             </w:pPr>
           </w:p>
         </w:tc>
@@ -1916,14 +2030,18 @@
           </w:tcPr>
           <w:p>
             <w:pPr>
-              <w:spacing w:beforeLines="120" w:before="288" w:afterLines="120" w:after="288"/>
-              <w:ind w:left="-108"/>
-              <w:jc w:val="center"/>
+              <w:rPr>
+                <w:sz w:val="24"/>
+                <w:szCs w:val="24"/>
+              </w:rPr>
             </w:pPr>
           </w:p>
         </w:tc>
       </w:tr>
       <w:tr>
+        <w:trPr>
+          <w:trHeight w:val="363"/>
+        </w:trPr>
         <w:tc>
           <w:tcPr>
             <w:tcW w:w="3227" w:type="dxa"/>
@@ -1934,69 +2052,64 @@
           </w:tcPr>
           <w:p>
             <w:pPr>
-              <w:spacing w:after="60"/>
-              <w:rPr>
-                <w:sz w:val="24"/>
-              </w:rPr>
-            </w:pPr>
-            <w:r>
-              <w:rPr>
-                <w:b/>
-                <w:sz w:val="24"/>
+              <w:rPr>
+                <w:sz w:val="24"/>
+                <w:szCs w:val="24"/>
+              </w:rPr>
+            </w:pPr>
+            <w:r>
+              <w:rPr>
+                <w:sz w:val="24"/>
+                <w:szCs w:val="24"/>
               </w:rPr>
               <w:t>Кафедра АСУ</w:t>
             </w:r>
-          </w:p>
-          <w:p>
-            <w:pPr>
-              <w:spacing w:after="60"/>
-              <w:rPr>
-                <w:sz w:val="24"/>
-              </w:rPr>
-            </w:pPr>
-            <w:r>
-              <w:rPr>
-                <w:sz w:val="24"/>
-              </w:rPr>
-              <w:t>Подготовка к конференции «Научная сессия ТУСУР»</w:t>
-            </w:r>
-          </w:p>
-        </w:tc>
-        <w:tc>
-          <w:tcPr>
-            <w:tcW w:w="454" w:type="dxa"/>
-            <w:tcBorders>
-              <w:top w:val="single" w:sz="4" w:space="0" w:color="auto"/>
-              <w:bottom w:val="single" w:sz="4" w:space="0" w:color="auto"/>
-            </w:tcBorders>
-          </w:tcPr>
-          <w:p>
-            <w:pPr>
-              <w:spacing w:beforeLines="120" w:before="288" w:afterLines="120" w:after="288"/>
-              <w:ind w:left="-108"/>
-              <w:jc w:val="center"/>
-            </w:pPr>
-          </w:p>
-        </w:tc>
-        <w:tc>
-          <w:tcPr>
-            <w:tcW w:w="454" w:type="dxa"/>
-            <w:tcBorders>
-              <w:top w:val="single" w:sz="4" w:space="0" w:color="auto"/>
-              <w:bottom w:val="single" w:sz="4" w:space="0" w:color="auto"/>
-            </w:tcBorders>
-          </w:tcPr>
-          <w:p>
-            <w:pPr>
-              <w:spacing w:beforeLines="120" w:before="288" w:afterLines="120" w:after="288"/>
-              <w:ind w:left="-108"/>
-              <w:jc w:val="center"/>
-              <w:rPr>
+            <w:r>
+              <w:rPr>
+                <w:sz w:val="24"/>
+                <w:szCs w:val="24"/>
+              </w:rPr>
+              <w:t xml:space="preserve"> 3</w:t>
+            </w:r>
+          </w:p>
+        </w:tc>
+        <w:tc>
+          <w:tcPr>
+            <w:tcW w:w="454" w:type="dxa"/>
+            <w:tcBorders>
+              <w:top w:val="single" w:sz="4" w:space="0" w:color="auto"/>
+              <w:bottom w:val="single" w:sz="4" w:space="0" w:color="auto"/>
+            </w:tcBorders>
+          </w:tcPr>
+          <w:p>
+            <w:pPr>
+              <w:rPr>
+                <w:sz w:val="24"/>
+                <w:szCs w:val="24"/>
+              </w:rPr>
+            </w:pPr>
+          </w:p>
+        </w:tc>
+        <w:tc>
+          <w:tcPr>
+            <w:tcW w:w="454" w:type="dxa"/>
+            <w:tcBorders>
+              <w:top w:val="single" w:sz="4" w:space="0" w:color="auto"/>
+              <w:bottom w:val="single" w:sz="4" w:space="0" w:color="auto"/>
+            </w:tcBorders>
+          </w:tcPr>
+          <w:p>
+            <w:pPr>
+              <w:rPr>
+                <w:sz w:val="24"/>
+                <w:szCs w:val="24"/>
                 <w:lang w:val="en-US"/>
               </w:rPr>
             </w:pPr>
             <w:r>
               <w:rPr>
+                <w:sz w:val="24"/>
+                <w:szCs w:val="24"/>
                 <w:lang w:val="en-US"/>
               </w:rPr>
               <w:t>X</w:t>
@@ -2013,15 +2126,16 @@
           </w:tcPr>
           <w:p>
             <w:pPr>
-              <w:spacing w:beforeLines="120" w:before="288" w:afterLines="120" w:after="288"/>
-              <w:ind w:left="-108"/>
-              <w:jc w:val="center"/>
-              <w:rPr>
+              <w:rPr>
+                <w:sz w:val="24"/>
+                <w:szCs w:val="24"/>
                 <w:lang w:val="en-US"/>
               </w:rPr>
             </w:pPr>
             <w:r>
               <w:rPr>
+                <w:sz w:val="24"/>
+                <w:szCs w:val="24"/>
                 <w:lang w:val="en-US"/>
               </w:rPr>
               <w:t>X</w:t>
@@ -2038,153 +2152,163 @@
           </w:tcPr>
           <w:p>
             <w:pPr>
-              <w:spacing w:beforeLines="120" w:before="288" w:afterLines="120" w:after="288"/>
-              <w:ind w:left="-108"/>
-              <w:jc w:val="center"/>
-            </w:pPr>
-          </w:p>
-        </w:tc>
-        <w:tc>
-          <w:tcPr>
-            <w:tcW w:w="454" w:type="dxa"/>
-            <w:tcBorders>
-              <w:top w:val="single" w:sz="4" w:space="0" w:color="auto"/>
-              <w:bottom w:val="single" w:sz="4" w:space="0" w:color="auto"/>
-            </w:tcBorders>
-          </w:tcPr>
-          <w:p>
-            <w:pPr>
-              <w:spacing w:beforeLines="120" w:before="288" w:afterLines="120" w:after="288"/>
-              <w:ind w:left="-108"/>
-              <w:jc w:val="center"/>
-            </w:pPr>
-          </w:p>
-        </w:tc>
-        <w:tc>
-          <w:tcPr>
-            <w:tcW w:w="454" w:type="dxa"/>
-            <w:tcBorders>
-              <w:top w:val="single" w:sz="4" w:space="0" w:color="auto"/>
-              <w:bottom w:val="single" w:sz="4" w:space="0" w:color="auto"/>
-            </w:tcBorders>
-          </w:tcPr>
-          <w:p>
-            <w:pPr>
-              <w:spacing w:beforeLines="120" w:before="288" w:afterLines="120" w:after="288"/>
-              <w:ind w:left="-108"/>
-              <w:jc w:val="center"/>
-            </w:pPr>
-          </w:p>
-        </w:tc>
-        <w:tc>
-          <w:tcPr>
-            <w:tcW w:w="454" w:type="dxa"/>
-            <w:tcBorders>
-              <w:top w:val="single" w:sz="4" w:space="0" w:color="auto"/>
-              <w:bottom w:val="single" w:sz="4" w:space="0" w:color="auto"/>
-            </w:tcBorders>
-          </w:tcPr>
-          <w:p>
-            <w:pPr>
-              <w:spacing w:beforeLines="120" w:before="288" w:afterLines="120" w:after="288"/>
-              <w:ind w:left="-108"/>
-              <w:jc w:val="center"/>
-            </w:pPr>
-          </w:p>
-        </w:tc>
-        <w:tc>
-          <w:tcPr>
-            <w:tcW w:w="454" w:type="dxa"/>
-            <w:tcBorders>
-              <w:top w:val="single" w:sz="4" w:space="0" w:color="auto"/>
-              <w:bottom w:val="single" w:sz="4" w:space="0" w:color="auto"/>
-            </w:tcBorders>
-          </w:tcPr>
-          <w:p>
-            <w:pPr>
-              <w:spacing w:beforeLines="120" w:before="288" w:afterLines="120" w:after="288"/>
-              <w:ind w:left="-108"/>
-              <w:jc w:val="center"/>
-            </w:pPr>
-          </w:p>
-        </w:tc>
-        <w:tc>
-          <w:tcPr>
-            <w:tcW w:w="454" w:type="dxa"/>
-            <w:tcBorders>
-              <w:top w:val="single" w:sz="4" w:space="0" w:color="auto"/>
-              <w:bottom w:val="single" w:sz="4" w:space="0" w:color="auto"/>
-            </w:tcBorders>
-          </w:tcPr>
-          <w:p>
-            <w:pPr>
-              <w:spacing w:beforeLines="120" w:before="288" w:afterLines="120" w:after="288"/>
-              <w:ind w:left="-108"/>
-              <w:jc w:val="center"/>
-            </w:pPr>
-          </w:p>
-        </w:tc>
-        <w:tc>
-          <w:tcPr>
-            <w:tcW w:w="454" w:type="dxa"/>
-            <w:tcBorders>
-              <w:top w:val="single" w:sz="4" w:space="0" w:color="auto"/>
-              <w:bottom w:val="single" w:sz="4" w:space="0" w:color="auto"/>
-            </w:tcBorders>
-          </w:tcPr>
-          <w:p>
-            <w:pPr>
-              <w:spacing w:beforeLines="120" w:before="288" w:afterLines="120" w:after="288"/>
-              <w:ind w:left="-108"/>
-              <w:jc w:val="center"/>
-            </w:pPr>
-          </w:p>
-        </w:tc>
-        <w:tc>
-          <w:tcPr>
-            <w:tcW w:w="454" w:type="dxa"/>
-            <w:tcBorders>
-              <w:top w:val="single" w:sz="4" w:space="0" w:color="auto"/>
-              <w:bottom w:val="single" w:sz="4" w:space="0" w:color="auto"/>
-            </w:tcBorders>
-          </w:tcPr>
-          <w:p>
-            <w:pPr>
-              <w:spacing w:beforeLines="120" w:before="288" w:afterLines="120" w:after="288"/>
-              <w:ind w:left="-108"/>
-              <w:jc w:val="center"/>
-            </w:pPr>
-          </w:p>
-        </w:tc>
-        <w:tc>
-          <w:tcPr>
-            <w:tcW w:w="454" w:type="dxa"/>
-            <w:tcBorders>
-              <w:top w:val="single" w:sz="4" w:space="0" w:color="auto"/>
-              <w:bottom w:val="single" w:sz="4" w:space="0" w:color="auto"/>
-            </w:tcBorders>
-          </w:tcPr>
-          <w:p>
-            <w:pPr>
-              <w:spacing w:beforeLines="120" w:before="288" w:afterLines="120" w:after="288"/>
-              <w:ind w:left="-108"/>
-              <w:jc w:val="center"/>
-            </w:pPr>
-          </w:p>
-        </w:tc>
-        <w:tc>
-          <w:tcPr>
-            <w:tcW w:w="454" w:type="dxa"/>
-            <w:tcBorders>
-              <w:top w:val="single" w:sz="4" w:space="0" w:color="auto"/>
-              <w:bottom w:val="single" w:sz="4" w:space="0" w:color="auto"/>
-            </w:tcBorders>
-          </w:tcPr>
-          <w:p>
-            <w:pPr>
-              <w:spacing w:beforeLines="120" w:before="288" w:afterLines="120" w:after="288"/>
-              <w:ind w:left="-108"/>
-              <w:jc w:val="center"/>
+              <w:rPr>
+                <w:sz w:val="24"/>
+                <w:szCs w:val="24"/>
+              </w:rPr>
+            </w:pPr>
+          </w:p>
+        </w:tc>
+        <w:tc>
+          <w:tcPr>
+            <w:tcW w:w="454" w:type="dxa"/>
+            <w:tcBorders>
+              <w:top w:val="single" w:sz="4" w:space="0" w:color="auto"/>
+              <w:bottom w:val="single" w:sz="4" w:space="0" w:color="auto"/>
+            </w:tcBorders>
+          </w:tcPr>
+          <w:p>
+            <w:pPr>
+              <w:rPr>
+                <w:sz w:val="24"/>
+                <w:szCs w:val="24"/>
+              </w:rPr>
+            </w:pPr>
+          </w:p>
+        </w:tc>
+        <w:tc>
+          <w:tcPr>
+            <w:tcW w:w="454" w:type="dxa"/>
+            <w:tcBorders>
+              <w:top w:val="single" w:sz="4" w:space="0" w:color="auto"/>
+              <w:bottom w:val="single" w:sz="4" w:space="0" w:color="auto"/>
+            </w:tcBorders>
+          </w:tcPr>
+          <w:p>
+            <w:pPr>
+              <w:rPr>
+                <w:sz w:val="24"/>
+                <w:szCs w:val="24"/>
+              </w:rPr>
+            </w:pPr>
+          </w:p>
+        </w:tc>
+        <w:tc>
+          <w:tcPr>
+            <w:tcW w:w="454" w:type="dxa"/>
+            <w:tcBorders>
+              <w:top w:val="single" w:sz="4" w:space="0" w:color="auto"/>
+              <w:bottom w:val="single" w:sz="4" w:space="0" w:color="auto"/>
+            </w:tcBorders>
+          </w:tcPr>
+          <w:p>
+            <w:pPr>
+              <w:rPr>
+                <w:sz w:val="24"/>
+                <w:szCs w:val="24"/>
+              </w:rPr>
+            </w:pPr>
+          </w:p>
+        </w:tc>
+        <w:tc>
+          <w:tcPr>
+            <w:tcW w:w="454" w:type="dxa"/>
+            <w:tcBorders>
+              <w:top w:val="single" w:sz="4" w:space="0" w:color="auto"/>
+              <w:bottom w:val="single" w:sz="4" w:space="0" w:color="auto"/>
+            </w:tcBorders>
+          </w:tcPr>
+          <w:p>
+            <w:pPr>
+              <w:rPr>
+                <w:sz w:val="24"/>
+                <w:szCs w:val="24"/>
+              </w:rPr>
+            </w:pPr>
+          </w:p>
+        </w:tc>
+        <w:tc>
+          <w:tcPr>
+            <w:tcW w:w="454" w:type="dxa"/>
+            <w:tcBorders>
+              <w:top w:val="single" w:sz="4" w:space="0" w:color="auto"/>
+              <w:bottom w:val="single" w:sz="4" w:space="0" w:color="auto"/>
+            </w:tcBorders>
+          </w:tcPr>
+          <w:p>
+            <w:pPr>
+              <w:rPr>
+                <w:sz w:val="24"/>
+                <w:szCs w:val="24"/>
+              </w:rPr>
+            </w:pPr>
+          </w:p>
+        </w:tc>
+        <w:tc>
+          <w:tcPr>
+            <w:tcW w:w="454" w:type="dxa"/>
+            <w:tcBorders>
+              <w:top w:val="single" w:sz="4" w:space="0" w:color="auto"/>
+              <w:bottom w:val="single" w:sz="4" w:space="0" w:color="auto"/>
+            </w:tcBorders>
+          </w:tcPr>
+          <w:p>
+            <w:pPr>
+              <w:rPr>
+                <w:sz w:val="24"/>
+                <w:szCs w:val="24"/>
+              </w:rPr>
+            </w:pPr>
+          </w:p>
+        </w:tc>
+        <w:tc>
+          <w:tcPr>
+            <w:tcW w:w="454" w:type="dxa"/>
+            <w:tcBorders>
+              <w:top w:val="single" w:sz="4" w:space="0" w:color="auto"/>
+              <w:bottom w:val="single" w:sz="4" w:space="0" w:color="auto"/>
+            </w:tcBorders>
+          </w:tcPr>
+          <w:p>
+            <w:pPr>
+              <w:rPr>
+                <w:sz w:val="24"/>
+                <w:szCs w:val="24"/>
+              </w:rPr>
+            </w:pPr>
+          </w:p>
+        </w:tc>
+        <w:tc>
+          <w:tcPr>
+            <w:tcW w:w="454" w:type="dxa"/>
+            <w:tcBorders>
+              <w:top w:val="single" w:sz="4" w:space="0" w:color="auto"/>
+              <w:bottom w:val="single" w:sz="4" w:space="0" w:color="auto"/>
+            </w:tcBorders>
+          </w:tcPr>
+          <w:p>
+            <w:pPr>
+              <w:rPr>
+                <w:sz w:val="24"/>
+                <w:szCs w:val="24"/>
+              </w:rPr>
+            </w:pPr>
+          </w:p>
+        </w:tc>
+        <w:tc>
+          <w:tcPr>
+            <w:tcW w:w="454" w:type="dxa"/>
+            <w:tcBorders>
+              <w:top w:val="single" w:sz="4" w:space="0" w:color="auto"/>
+              <w:bottom w:val="single" w:sz="4" w:space="0" w:color="auto"/>
+            </w:tcBorders>
+          </w:tcPr>
+          <w:p>
+            <w:pPr>
+              <w:rPr>
+                <w:sz w:val="24"/>
+                <w:szCs w:val="24"/>
+              </w:rPr>
             </w:pPr>
           </w:p>
         </w:tc>
@@ -2198,14 +2322,18 @@
           </w:tcPr>
           <w:p>
             <w:pPr>
-              <w:spacing w:beforeLines="120" w:before="288" w:afterLines="120" w:after="288"/>
-              <w:ind w:left="-108"/>
-              <w:jc w:val="center"/>
+              <w:rPr>
+                <w:sz w:val="24"/>
+                <w:szCs w:val="24"/>
+              </w:rPr>
             </w:pPr>
           </w:p>
         </w:tc>
       </w:tr>
       <w:tr>
+        <w:trPr>
+          <w:trHeight w:val="363"/>
+        </w:trPr>
         <w:tc>
           <w:tcPr>
             <w:tcW w:w="3227" w:type="dxa"/>
@@ -2216,85 +2344,74 @@
           </w:tcPr>
           <w:p>
             <w:pPr>
-              <w:spacing w:after="60"/>
-              <w:rPr>
-                <w:sz w:val="24"/>
-              </w:rPr>
-            </w:pPr>
-            <w:r>
-              <w:rPr>
-                <w:b/>
-                <w:sz w:val="24"/>
-              </w:rPr>
-              <w:t>Кафедра АСУ</w:t>
-            </w:r>
-          </w:p>
-          <w:p>
-            <w:pPr>
-              <w:spacing w:after="60"/>
-              <w:rPr>
-                <w:sz w:val="24"/>
-              </w:rPr>
-            </w:pPr>
-            <w:r>
-              <w:rPr>
-                <w:sz w:val="24"/>
-              </w:rPr>
-              <w:t>Изучение необходимых для разработки инструментов</w:t>
-            </w:r>
-          </w:p>
-        </w:tc>
-        <w:tc>
-          <w:tcPr>
-            <w:tcW w:w="454" w:type="dxa"/>
-            <w:tcBorders>
-              <w:top w:val="single" w:sz="4" w:space="0" w:color="auto"/>
-              <w:bottom w:val="single" w:sz="4" w:space="0" w:color="auto"/>
-            </w:tcBorders>
-          </w:tcPr>
-          <w:p>
-            <w:pPr>
-              <w:spacing w:beforeLines="120" w:before="288" w:afterLines="120" w:after="288"/>
-              <w:ind w:left="-108"/>
-              <w:jc w:val="center"/>
-            </w:pPr>
-          </w:p>
-        </w:tc>
-        <w:tc>
-          <w:tcPr>
-            <w:tcW w:w="454" w:type="dxa"/>
-            <w:tcBorders>
-              <w:top w:val="single" w:sz="4" w:space="0" w:color="auto"/>
-              <w:bottom w:val="single" w:sz="4" w:space="0" w:color="auto"/>
-            </w:tcBorders>
-          </w:tcPr>
-          <w:p>
-            <w:pPr>
-              <w:spacing w:beforeLines="120" w:before="288" w:afterLines="120" w:after="288"/>
-              <w:ind w:left="-108"/>
-              <w:jc w:val="center"/>
-            </w:pPr>
-          </w:p>
-        </w:tc>
-        <w:tc>
-          <w:tcPr>
-            <w:tcW w:w="454" w:type="dxa"/>
-            <w:tcBorders>
-              <w:top w:val="single" w:sz="4" w:space="0" w:color="auto"/>
-              <w:bottom w:val="single" w:sz="4" w:space="0" w:color="auto"/>
-            </w:tcBorders>
-          </w:tcPr>
-          <w:p>
-            <w:pPr>
-              <w:spacing w:beforeLines="120" w:before="288" w:afterLines="120" w:after="288"/>
-              <w:ind w:left="-108"/>
-              <w:jc w:val="center"/>
-              <w:rPr>
+              <w:rPr>
+                <w:sz w:val="24"/>
+                <w:szCs w:val="24"/>
+              </w:rPr>
+            </w:pPr>
+            <w:r>
+              <w:rPr>
+                <w:sz w:val="24"/>
+                <w:szCs w:val="24"/>
+              </w:rPr>
+              <w:t>Кафедра АСУ 4</w:t>
+            </w:r>
+          </w:p>
+        </w:tc>
+        <w:tc>
+          <w:tcPr>
+            <w:tcW w:w="454" w:type="dxa"/>
+            <w:tcBorders>
+              <w:top w:val="single" w:sz="4" w:space="0" w:color="auto"/>
+              <w:bottom w:val="single" w:sz="4" w:space="0" w:color="auto"/>
+            </w:tcBorders>
+          </w:tcPr>
+          <w:p>
+            <w:pPr>
+              <w:rPr>
+                <w:sz w:val="24"/>
+                <w:szCs w:val="24"/>
+              </w:rPr>
+            </w:pPr>
+          </w:p>
+        </w:tc>
+        <w:tc>
+          <w:tcPr>
+            <w:tcW w:w="454" w:type="dxa"/>
+            <w:tcBorders>
+              <w:top w:val="single" w:sz="4" w:space="0" w:color="auto"/>
+              <w:bottom w:val="single" w:sz="4" w:space="0" w:color="auto"/>
+            </w:tcBorders>
+          </w:tcPr>
+          <w:p>
+            <w:pPr>
+              <w:rPr>
+                <w:sz w:val="24"/>
+                <w:szCs w:val="24"/>
+              </w:rPr>
+            </w:pPr>
+          </w:p>
+        </w:tc>
+        <w:tc>
+          <w:tcPr>
+            <w:tcW w:w="454" w:type="dxa"/>
+            <w:tcBorders>
+              <w:top w:val="single" w:sz="4" w:space="0" w:color="auto"/>
+              <w:bottom w:val="single" w:sz="4" w:space="0" w:color="auto"/>
+            </w:tcBorders>
+          </w:tcPr>
+          <w:p>
+            <w:pPr>
+              <w:rPr>
+                <w:sz w:val="24"/>
+                <w:szCs w:val="24"/>
                 <w:lang w:val="en-US"/>
               </w:rPr>
             </w:pPr>
             <w:r>
               <w:rPr>
+                <w:sz w:val="24"/>
+                <w:szCs w:val="24"/>
                 <w:lang w:val="en-US"/>
               </w:rPr>
               <w:t>X</w:t>
@@ -2311,12 +2428,15 @@
           </w:tcPr>
           <w:p>
             <w:pPr>
-              <w:spacing w:beforeLines="120" w:before="288" w:afterLines="120" w:after="288"/>
-              <w:ind w:left="-108"/>
-              <w:jc w:val="center"/>
-            </w:pPr>
-            <w:r>
-              <w:rPr>
+              <w:rPr>
+                <w:sz w:val="24"/>
+                <w:szCs w:val="24"/>
+              </w:rPr>
+            </w:pPr>
+            <w:r>
+              <w:rPr>
+                <w:sz w:val="24"/>
+                <w:szCs w:val="24"/>
                 <w:lang w:val="en-US"/>
               </w:rPr>
               <w:t>X</w:t>
@@ -2333,137 +2453,146 @@
           </w:tcPr>
           <w:p>
             <w:pPr>
-              <w:spacing w:beforeLines="60" w:before="144" w:afterLines="60" w:after="144"/>
-              <w:ind w:left="-108"/>
-              <w:jc w:val="center"/>
-            </w:pPr>
-          </w:p>
-        </w:tc>
-        <w:tc>
-          <w:tcPr>
-            <w:tcW w:w="454" w:type="dxa"/>
-            <w:tcBorders>
-              <w:top w:val="single" w:sz="4" w:space="0" w:color="auto"/>
-              <w:bottom w:val="single" w:sz="4" w:space="0" w:color="auto"/>
-            </w:tcBorders>
-          </w:tcPr>
-          <w:p>
-            <w:pPr>
-              <w:spacing w:beforeLines="60" w:before="144" w:afterLines="60" w:after="144"/>
-              <w:ind w:left="-108"/>
-              <w:jc w:val="center"/>
-            </w:pPr>
-          </w:p>
-        </w:tc>
-        <w:tc>
-          <w:tcPr>
-            <w:tcW w:w="454" w:type="dxa"/>
-            <w:tcBorders>
-              <w:top w:val="single" w:sz="4" w:space="0" w:color="auto"/>
-              <w:bottom w:val="single" w:sz="4" w:space="0" w:color="auto"/>
-            </w:tcBorders>
-          </w:tcPr>
-          <w:p>
-            <w:pPr>
-              <w:spacing w:beforeLines="60" w:before="144" w:afterLines="60" w:after="144"/>
-              <w:ind w:left="-108"/>
-              <w:jc w:val="center"/>
-            </w:pPr>
-          </w:p>
-        </w:tc>
-        <w:tc>
-          <w:tcPr>
-            <w:tcW w:w="454" w:type="dxa"/>
-            <w:tcBorders>
-              <w:top w:val="single" w:sz="4" w:space="0" w:color="auto"/>
-              <w:bottom w:val="single" w:sz="4" w:space="0" w:color="auto"/>
-            </w:tcBorders>
-          </w:tcPr>
-          <w:p>
-            <w:pPr>
-              <w:spacing w:beforeLines="60" w:before="144" w:afterLines="60" w:after="144"/>
-              <w:ind w:left="-108"/>
-              <w:jc w:val="center"/>
-            </w:pPr>
-          </w:p>
-        </w:tc>
-        <w:tc>
-          <w:tcPr>
-            <w:tcW w:w="454" w:type="dxa"/>
-            <w:tcBorders>
-              <w:top w:val="single" w:sz="4" w:space="0" w:color="auto"/>
-              <w:bottom w:val="single" w:sz="4" w:space="0" w:color="auto"/>
-            </w:tcBorders>
-          </w:tcPr>
-          <w:p>
-            <w:pPr>
-              <w:spacing w:beforeLines="60" w:before="144" w:afterLines="60" w:after="144"/>
-              <w:ind w:left="-108"/>
-              <w:jc w:val="center"/>
-            </w:pPr>
-          </w:p>
-        </w:tc>
-        <w:tc>
-          <w:tcPr>
-            <w:tcW w:w="454" w:type="dxa"/>
-            <w:tcBorders>
-              <w:top w:val="single" w:sz="4" w:space="0" w:color="auto"/>
-              <w:bottom w:val="single" w:sz="4" w:space="0" w:color="auto"/>
-            </w:tcBorders>
-          </w:tcPr>
-          <w:p>
-            <w:pPr>
-              <w:spacing w:beforeLines="60" w:before="144" w:afterLines="60" w:after="144"/>
-              <w:ind w:left="-108"/>
-              <w:jc w:val="center"/>
-            </w:pPr>
-          </w:p>
-        </w:tc>
-        <w:tc>
-          <w:tcPr>
-            <w:tcW w:w="454" w:type="dxa"/>
-            <w:tcBorders>
-              <w:top w:val="single" w:sz="4" w:space="0" w:color="auto"/>
-              <w:bottom w:val="single" w:sz="4" w:space="0" w:color="auto"/>
-            </w:tcBorders>
-          </w:tcPr>
-          <w:p>
-            <w:pPr>
-              <w:spacing w:beforeLines="60" w:before="144" w:afterLines="60" w:after="144"/>
-              <w:ind w:left="-108"/>
-              <w:jc w:val="center"/>
-            </w:pPr>
-          </w:p>
-        </w:tc>
-        <w:tc>
-          <w:tcPr>
-            <w:tcW w:w="454" w:type="dxa"/>
-            <w:tcBorders>
-              <w:top w:val="single" w:sz="4" w:space="0" w:color="auto"/>
-              <w:bottom w:val="single" w:sz="4" w:space="0" w:color="auto"/>
-            </w:tcBorders>
-          </w:tcPr>
-          <w:p>
-            <w:pPr>
-              <w:spacing w:beforeLines="60" w:before="144" w:afterLines="60" w:after="144"/>
-              <w:ind w:left="-108"/>
-              <w:jc w:val="center"/>
-            </w:pPr>
-          </w:p>
-        </w:tc>
-        <w:tc>
-          <w:tcPr>
-            <w:tcW w:w="454" w:type="dxa"/>
-            <w:tcBorders>
-              <w:top w:val="single" w:sz="4" w:space="0" w:color="auto"/>
-              <w:bottom w:val="single" w:sz="4" w:space="0" w:color="auto"/>
-            </w:tcBorders>
-          </w:tcPr>
-          <w:p>
-            <w:pPr>
-              <w:spacing w:beforeLines="60" w:before="144" w:afterLines="60" w:after="144"/>
-              <w:ind w:left="-108"/>
-              <w:jc w:val="center"/>
+              <w:rPr>
+                <w:sz w:val="24"/>
+                <w:szCs w:val="24"/>
+              </w:rPr>
+            </w:pPr>
+          </w:p>
+        </w:tc>
+        <w:tc>
+          <w:tcPr>
+            <w:tcW w:w="454" w:type="dxa"/>
+            <w:tcBorders>
+              <w:top w:val="single" w:sz="4" w:space="0" w:color="auto"/>
+              <w:bottom w:val="single" w:sz="4" w:space="0" w:color="auto"/>
+            </w:tcBorders>
+          </w:tcPr>
+          <w:p>
+            <w:pPr>
+              <w:rPr>
+                <w:sz w:val="24"/>
+                <w:szCs w:val="24"/>
+              </w:rPr>
+            </w:pPr>
+          </w:p>
+        </w:tc>
+        <w:tc>
+          <w:tcPr>
+            <w:tcW w:w="454" w:type="dxa"/>
+            <w:tcBorders>
+              <w:top w:val="single" w:sz="4" w:space="0" w:color="auto"/>
+              <w:bottom w:val="single" w:sz="4" w:space="0" w:color="auto"/>
+            </w:tcBorders>
+          </w:tcPr>
+          <w:p>
+            <w:pPr>
+              <w:rPr>
+                <w:sz w:val="24"/>
+                <w:szCs w:val="24"/>
+              </w:rPr>
+            </w:pPr>
+          </w:p>
+        </w:tc>
+        <w:tc>
+          <w:tcPr>
+            <w:tcW w:w="454" w:type="dxa"/>
+            <w:tcBorders>
+              <w:top w:val="single" w:sz="4" w:space="0" w:color="auto"/>
+              <w:bottom w:val="single" w:sz="4" w:space="0" w:color="auto"/>
+            </w:tcBorders>
+          </w:tcPr>
+          <w:p>
+            <w:pPr>
+              <w:rPr>
+                <w:sz w:val="24"/>
+                <w:szCs w:val="24"/>
+              </w:rPr>
+            </w:pPr>
+          </w:p>
+        </w:tc>
+        <w:tc>
+          <w:tcPr>
+            <w:tcW w:w="454" w:type="dxa"/>
+            <w:tcBorders>
+              <w:top w:val="single" w:sz="4" w:space="0" w:color="auto"/>
+              <w:bottom w:val="single" w:sz="4" w:space="0" w:color="auto"/>
+            </w:tcBorders>
+          </w:tcPr>
+          <w:p>
+            <w:pPr>
+              <w:rPr>
+                <w:sz w:val="24"/>
+                <w:szCs w:val="24"/>
+              </w:rPr>
+            </w:pPr>
+          </w:p>
+        </w:tc>
+        <w:tc>
+          <w:tcPr>
+            <w:tcW w:w="454" w:type="dxa"/>
+            <w:tcBorders>
+              <w:top w:val="single" w:sz="4" w:space="0" w:color="auto"/>
+              <w:bottom w:val="single" w:sz="4" w:space="0" w:color="auto"/>
+            </w:tcBorders>
+          </w:tcPr>
+          <w:p>
+            <w:pPr>
+              <w:rPr>
+                <w:sz w:val="24"/>
+                <w:szCs w:val="24"/>
+              </w:rPr>
+            </w:pPr>
+          </w:p>
+        </w:tc>
+        <w:tc>
+          <w:tcPr>
+            <w:tcW w:w="454" w:type="dxa"/>
+            <w:tcBorders>
+              <w:top w:val="single" w:sz="4" w:space="0" w:color="auto"/>
+              <w:bottom w:val="single" w:sz="4" w:space="0" w:color="auto"/>
+            </w:tcBorders>
+          </w:tcPr>
+          <w:p>
+            <w:pPr>
+              <w:rPr>
+                <w:sz w:val="24"/>
+                <w:szCs w:val="24"/>
+              </w:rPr>
+            </w:pPr>
+          </w:p>
+        </w:tc>
+        <w:tc>
+          <w:tcPr>
+            <w:tcW w:w="454" w:type="dxa"/>
+            <w:tcBorders>
+              <w:top w:val="single" w:sz="4" w:space="0" w:color="auto"/>
+              <w:bottom w:val="single" w:sz="4" w:space="0" w:color="auto"/>
+            </w:tcBorders>
+          </w:tcPr>
+          <w:p>
+            <w:pPr>
+              <w:rPr>
+                <w:sz w:val="24"/>
+                <w:szCs w:val="24"/>
+              </w:rPr>
+            </w:pPr>
+          </w:p>
+        </w:tc>
+        <w:tc>
+          <w:tcPr>
+            <w:tcW w:w="454" w:type="dxa"/>
+            <w:tcBorders>
+              <w:top w:val="single" w:sz="4" w:space="0" w:color="auto"/>
+              <w:bottom w:val="single" w:sz="4" w:space="0" w:color="auto"/>
+            </w:tcBorders>
+          </w:tcPr>
+          <w:p>
+            <w:pPr>
+              <w:rPr>
+                <w:sz w:val="24"/>
+                <w:szCs w:val="24"/>
+              </w:rPr>
             </w:pPr>
           </w:p>
         </w:tc>
@@ -2477,14 +2606,18 @@
           </w:tcPr>
           <w:p>
             <w:pPr>
-              <w:spacing w:beforeLines="60" w:before="144" w:afterLines="60" w:after="144"/>
-              <w:ind w:left="-108"/>
-              <w:jc w:val="center"/>
+              <w:rPr>
+                <w:sz w:val="24"/>
+                <w:szCs w:val="24"/>
+              </w:rPr>
             </w:pPr>
           </w:p>
         </w:tc>
       </w:tr>
       <w:tr>
+        <w:trPr>
+          <w:trHeight w:val="363"/>
+        </w:trPr>
         <w:tc>
           <w:tcPr>
             <w:tcW w:w="3227" w:type="dxa"/>
@@ -2495,218 +2628,246 @@
           </w:tcPr>
           <w:p>
             <w:pPr>
-              <w:spacing w:beforeLines="60" w:before="144" w:afterLines="60" w:after="144"/>
-              <w:rPr>
-                <w:sz w:val="24"/>
-              </w:rPr>
-            </w:pPr>
-          </w:p>
-        </w:tc>
-        <w:tc>
-          <w:tcPr>
-            <w:tcW w:w="454" w:type="dxa"/>
-            <w:tcBorders>
-              <w:top w:val="single" w:sz="4" w:space="0" w:color="auto"/>
-              <w:bottom w:val="single" w:sz="4" w:space="0" w:color="auto"/>
-            </w:tcBorders>
-          </w:tcPr>
-          <w:p>
-            <w:pPr>
-              <w:spacing w:beforeLines="60" w:before="144" w:afterLines="60" w:after="144"/>
-              <w:ind w:left="-108"/>
-              <w:jc w:val="center"/>
-            </w:pPr>
-          </w:p>
-        </w:tc>
-        <w:tc>
-          <w:tcPr>
-            <w:tcW w:w="454" w:type="dxa"/>
-            <w:tcBorders>
-              <w:top w:val="single" w:sz="4" w:space="0" w:color="auto"/>
-              <w:bottom w:val="single" w:sz="4" w:space="0" w:color="auto"/>
-            </w:tcBorders>
-          </w:tcPr>
-          <w:p>
-            <w:pPr>
-              <w:spacing w:beforeLines="60" w:before="144" w:afterLines="60" w:after="144"/>
-              <w:ind w:left="-108"/>
-              <w:jc w:val="center"/>
-            </w:pPr>
-          </w:p>
-        </w:tc>
-        <w:tc>
-          <w:tcPr>
-            <w:tcW w:w="454" w:type="dxa"/>
-            <w:tcBorders>
-              <w:top w:val="single" w:sz="4" w:space="0" w:color="auto"/>
-              <w:bottom w:val="single" w:sz="4" w:space="0" w:color="auto"/>
-            </w:tcBorders>
-          </w:tcPr>
-          <w:p>
-            <w:pPr>
-              <w:spacing w:beforeLines="60" w:before="144" w:afterLines="60" w:after="144"/>
-              <w:ind w:left="-108"/>
-              <w:jc w:val="center"/>
-            </w:pPr>
-          </w:p>
-        </w:tc>
-        <w:tc>
-          <w:tcPr>
-            <w:tcW w:w="454" w:type="dxa"/>
-            <w:tcBorders>
-              <w:top w:val="single" w:sz="4" w:space="0" w:color="auto"/>
-              <w:bottom w:val="single" w:sz="4" w:space="0" w:color="auto"/>
-            </w:tcBorders>
-          </w:tcPr>
-          <w:p>
-            <w:pPr>
-              <w:spacing w:beforeLines="60" w:before="144" w:afterLines="60" w:after="144"/>
-              <w:ind w:left="-108"/>
-              <w:jc w:val="center"/>
-            </w:pPr>
-          </w:p>
-        </w:tc>
-        <w:tc>
-          <w:tcPr>
-            <w:tcW w:w="454" w:type="dxa"/>
-            <w:tcBorders>
-              <w:top w:val="single" w:sz="4" w:space="0" w:color="auto"/>
-              <w:bottom w:val="single" w:sz="4" w:space="0" w:color="auto"/>
-            </w:tcBorders>
-          </w:tcPr>
-          <w:p>
-            <w:pPr>
-              <w:spacing w:beforeLines="60" w:before="144" w:afterLines="60" w:after="144"/>
-              <w:ind w:left="-108"/>
-              <w:jc w:val="center"/>
-            </w:pPr>
-          </w:p>
-        </w:tc>
-        <w:tc>
-          <w:tcPr>
-            <w:tcW w:w="454" w:type="dxa"/>
-            <w:tcBorders>
-              <w:top w:val="single" w:sz="4" w:space="0" w:color="auto"/>
-              <w:bottom w:val="single" w:sz="4" w:space="0" w:color="auto"/>
-            </w:tcBorders>
-          </w:tcPr>
-          <w:p>
-            <w:pPr>
-              <w:spacing w:beforeLines="60" w:before="144" w:afterLines="60" w:after="144"/>
-              <w:ind w:left="-108"/>
-              <w:jc w:val="center"/>
-            </w:pPr>
-          </w:p>
-        </w:tc>
-        <w:tc>
-          <w:tcPr>
-            <w:tcW w:w="454" w:type="dxa"/>
-            <w:tcBorders>
-              <w:top w:val="single" w:sz="4" w:space="0" w:color="auto"/>
-              <w:bottom w:val="single" w:sz="4" w:space="0" w:color="auto"/>
-            </w:tcBorders>
-          </w:tcPr>
-          <w:p>
-            <w:pPr>
-              <w:spacing w:beforeLines="60" w:before="144" w:afterLines="60" w:after="144"/>
-              <w:ind w:left="-108"/>
-              <w:jc w:val="center"/>
-            </w:pPr>
-          </w:p>
-        </w:tc>
-        <w:tc>
-          <w:tcPr>
-            <w:tcW w:w="454" w:type="dxa"/>
-            <w:tcBorders>
-              <w:top w:val="single" w:sz="4" w:space="0" w:color="auto"/>
-              <w:bottom w:val="single" w:sz="4" w:space="0" w:color="auto"/>
-            </w:tcBorders>
-          </w:tcPr>
-          <w:p>
-            <w:pPr>
-              <w:spacing w:beforeLines="60" w:before="144" w:afterLines="60" w:after="144"/>
-              <w:ind w:left="-108"/>
-              <w:jc w:val="center"/>
-            </w:pPr>
-          </w:p>
-        </w:tc>
-        <w:tc>
-          <w:tcPr>
-            <w:tcW w:w="454" w:type="dxa"/>
-            <w:tcBorders>
-              <w:top w:val="single" w:sz="4" w:space="0" w:color="auto"/>
-              <w:bottom w:val="single" w:sz="4" w:space="0" w:color="auto"/>
-            </w:tcBorders>
-          </w:tcPr>
-          <w:p>
-            <w:pPr>
-              <w:spacing w:beforeLines="60" w:before="144" w:afterLines="60" w:after="144"/>
-              <w:ind w:left="-108"/>
-              <w:jc w:val="center"/>
-            </w:pPr>
-          </w:p>
-        </w:tc>
-        <w:tc>
-          <w:tcPr>
-            <w:tcW w:w="454" w:type="dxa"/>
-            <w:tcBorders>
-              <w:top w:val="single" w:sz="4" w:space="0" w:color="auto"/>
-              <w:bottom w:val="single" w:sz="4" w:space="0" w:color="auto"/>
-            </w:tcBorders>
-          </w:tcPr>
-          <w:p>
-            <w:pPr>
-              <w:spacing w:beforeLines="60" w:before="144" w:afterLines="60" w:after="144"/>
-              <w:ind w:left="-108"/>
-              <w:jc w:val="center"/>
-            </w:pPr>
-          </w:p>
-        </w:tc>
-        <w:tc>
-          <w:tcPr>
-            <w:tcW w:w="454" w:type="dxa"/>
-            <w:tcBorders>
-              <w:top w:val="single" w:sz="4" w:space="0" w:color="auto"/>
-              <w:bottom w:val="single" w:sz="4" w:space="0" w:color="auto"/>
-            </w:tcBorders>
-          </w:tcPr>
-          <w:p>
-            <w:pPr>
-              <w:spacing w:beforeLines="60" w:before="144" w:afterLines="60" w:after="144"/>
-              <w:ind w:left="-108"/>
-              <w:jc w:val="center"/>
-            </w:pPr>
-          </w:p>
-        </w:tc>
-        <w:tc>
-          <w:tcPr>
-            <w:tcW w:w="454" w:type="dxa"/>
-            <w:tcBorders>
-              <w:top w:val="single" w:sz="4" w:space="0" w:color="auto"/>
-              <w:bottom w:val="single" w:sz="4" w:space="0" w:color="auto"/>
-            </w:tcBorders>
-          </w:tcPr>
-          <w:p>
-            <w:pPr>
-              <w:spacing w:beforeLines="60" w:before="144" w:afterLines="60" w:after="144"/>
-              <w:ind w:left="-108"/>
-              <w:jc w:val="center"/>
-            </w:pPr>
-          </w:p>
-        </w:tc>
-        <w:tc>
-          <w:tcPr>
-            <w:tcW w:w="454" w:type="dxa"/>
-            <w:tcBorders>
-              <w:top w:val="single" w:sz="4" w:space="0" w:color="auto"/>
-              <w:bottom w:val="single" w:sz="4" w:space="0" w:color="auto"/>
-            </w:tcBorders>
-          </w:tcPr>
-          <w:p>
-            <w:pPr>
-              <w:spacing w:beforeLines="60" w:before="144" w:afterLines="60" w:after="144"/>
-              <w:ind w:left="-108"/>
-              <w:jc w:val="center"/>
+              <w:rPr>
+                <w:sz w:val="24"/>
+                <w:szCs w:val="24"/>
+              </w:rPr>
+            </w:pPr>
+            <w:r>
+              <w:rPr>
+                <w:sz w:val="24"/>
+                <w:szCs w:val="24"/>
+              </w:rPr>
+              <w:t>Кафедра АСУ 5</w:t>
+            </w:r>
+          </w:p>
+        </w:tc>
+        <w:tc>
+          <w:tcPr>
+            <w:tcW w:w="454" w:type="dxa"/>
+            <w:tcBorders>
+              <w:top w:val="single" w:sz="4" w:space="0" w:color="auto"/>
+              <w:bottom w:val="single" w:sz="4" w:space="0" w:color="auto"/>
+            </w:tcBorders>
+          </w:tcPr>
+          <w:p>
+            <w:pPr>
+              <w:rPr>
+                <w:sz w:val="24"/>
+                <w:szCs w:val="24"/>
+              </w:rPr>
+            </w:pPr>
+          </w:p>
+        </w:tc>
+        <w:tc>
+          <w:tcPr>
+            <w:tcW w:w="454" w:type="dxa"/>
+            <w:tcBorders>
+              <w:top w:val="single" w:sz="4" w:space="0" w:color="auto"/>
+              <w:bottom w:val="single" w:sz="4" w:space="0" w:color="auto"/>
+            </w:tcBorders>
+          </w:tcPr>
+          <w:p>
+            <w:pPr>
+              <w:rPr>
+                <w:sz w:val="24"/>
+                <w:szCs w:val="24"/>
+              </w:rPr>
+            </w:pPr>
+          </w:p>
+        </w:tc>
+        <w:tc>
+          <w:tcPr>
+            <w:tcW w:w="454" w:type="dxa"/>
+            <w:tcBorders>
+              <w:top w:val="single" w:sz="4" w:space="0" w:color="auto"/>
+              <w:bottom w:val="single" w:sz="4" w:space="0" w:color="auto"/>
+            </w:tcBorders>
+          </w:tcPr>
+          <w:p>
+            <w:pPr>
+              <w:rPr>
+                <w:sz w:val="24"/>
+                <w:szCs w:val="24"/>
+              </w:rPr>
+            </w:pPr>
+          </w:p>
+        </w:tc>
+        <w:tc>
+          <w:tcPr>
+            <w:tcW w:w="454" w:type="dxa"/>
+            <w:tcBorders>
+              <w:top w:val="single" w:sz="4" w:space="0" w:color="auto"/>
+              <w:bottom w:val="single" w:sz="4" w:space="0" w:color="auto"/>
+            </w:tcBorders>
+          </w:tcPr>
+          <w:p>
+            <w:pPr>
+              <w:rPr>
+                <w:sz w:val="24"/>
+                <w:szCs w:val="24"/>
+              </w:rPr>
+            </w:pPr>
+            <w:r>
+              <w:rPr>
+                <w:sz w:val="24"/>
+                <w:szCs w:val="24"/>
+                <w:lang w:val="en-US"/>
+              </w:rPr>
+              <w:t>X</w:t>
+            </w:r>
+          </w:p>
+        </w:tc>
+        <w:tc>
+          <w:tcPr>
+            <w:tcW w:w="454" w:type="dxa"/>
+            <w:tcBorders>
+              <w:top w:val="single" w:sz="4" w:space="0" w:color="auto"/>
+              <w:bottom w:val="single" w:sz="4" w:space="0" w:color="auto"/>
+            </w:tcBorders>
+          </w:tcPr>
+          <w:p>
+            <w:pPr>
+              <w:rPr>
+                <w:sz w:val="24"/>
+                <w:szCs w:val="24"/>
+              </w:rPr>
+            </w:pPr>
+          </w:p>
+        </w:tc>
+        <w:tc>
+          <w:tcPr>
+            <w:tcW w:w="454" w:type="dxa"/>
+            <w:tcBorders>
+              <w:top w:val="single" w:sz="4" w:space="0" w:color="auto"/>
+              <w:bottom w:val="single" w:sz="4" w:space="0" w:color="auto"/>
+            </w:tcBorders>
+          </w:tcPr>
+          <w:p>
+            <w:pPr>
+              <w:rPr>
+                <w:sz w:val="24"/>
+                <w:szCs w:val="24"/>
+              </w:rPr>
+            </w:pPr>
+          </w:p>
+        </w:tc>
+        <w:tc>
+          <w:tcPr>
+            <w:tcW w:w="454" w:type="dxa"/>
+            <w:tcBorders>
+              <w:top w:val="single" w:sz="4" w:space="0" w:color="auto"/>
+              <w:bottom w:val="single" w:sz="4" w:space="0" w:color="auto"/>
+            </w:tcBorders>
+          </w:tcPr>
+          <w:p>
+            <w:pPr>
+              <w:rPr>
+                <w:sz w:val="24"/>
+                <w:szCs w:val="24"/>
+              </w:rPr>
+            </w:pPr>
+          </w:p>
+        </w:tc>
+        <w:tc>
+          <w:tcPr>
+            <w:tcW w:w="454" w:type="dxa"/>
+            <w:tcBorders>
+              <w:top w:val="single" w:sz="4" w:space="0" w:color="auto"/>
+              <w:bottom w:val="single" w:sz="4" w:space="0" w:color="auto"/>
+            </w:tcBorders>
+          </w:tcPr>
+          <w:p>
+            <w:pPr>
+              <w:rPr>
+                <w:sz w:val="24"/>
+                <w:szCs w:val="24"/>
+              </w:rPr>
+            </w:pPr>
+          </w:p>
+        </w:tc>
+        <w:tc>
+          <w:tcPr>
+            <w:tcW w:w="454" w:type="dxa"/>
+            <w:tcBorders>
+              <w:top w:val="single" w:sz="4" w:space="0" w:color="auto"/>
+              <w:bottom w:val="single" w:sz="4" w:space="0" w:color="auto"/>
+            </w:tcBorders>
+          </w:tcPr>
+          <w:p>
+            <w:pPr>
+              <w:rPr>
+                <w:sz w:val="24"/>
+                <w:szCs w:val="24"/>
+              </w:rPr>
+            </w:pPr>
+          </w:p>
+        </w:tc>
+        <w:tc>
+          <w:tcPr>
+            <w:tcW w:w="454" w:type="dxa"/>
+            <w:tcBorders>
+              <w:top w:val="single" w:sz="4" w:space="0" w:color="auto"/>
+              <w:bottom w:val="single" w:sz="4" w:space="0" w:color="auto"/>
+            </w:tcBorders>
+          </w:tcPr>
+          <w:p>
+            <w:pPr>
+              <w:rPr>
+                <w:sz w:val="24"/>
+                <w:szCs w:val="24"/>
+              </w:rPr>
+            </w:pPr>
+          </w:p>
+        </w:tc>
+        <w:tc>
+          <w:tcPr>
+            <w:tcW w:w="454" w:type="dxa"/>
+            <w:tcBorders>
+              <w:top w:val="single" w:sz="4" w:space="0" w:color="auto"/>
+              <w:bottom w:val="single" w:sz="4" w:space="0" w:color="auto"/>
+            </w:tcBorders>
+          </w:tcPr>
+          <w:p>
+            <w:pPr>
+              <w:rPr>
+                <w:sz w:val="24"/>
+                <w:szCs w:val="24"/>
+              </w:rPr>
+            </w:pPr>
+          </w:p>
+        </w:tc>
+        <w:tc>
+          <w:tcPr>
+            <w:tcW w:w="454" w:type="dxa"/>
+            <w:tcBorders>
+              <w:top w:val="single" w:sz="4" w:space="0" w:color="auto"/>
+              <w:bottom w:val="single" w:sz="4" w:space="0" w:color="auto"/>
+            </w:tcBorders>
+          </w:tcPr>
+          <w:p>
+            <w:pPr>
+              <w:rPr>
+                <w:sz w:val="24"/>
+                <w:szCs w:val="24"/>
+              </w:rPr>
+            </w:pPr>
+          </w:p>
+        </w:tc>
+        <w:tc>
+          <w:tcPr>
+            <w:tcW w:w="454" w:type="dxa"/>
+            <w:tcBorders>
+              <w:top w:val="single" w:sz="4" w:space="0" w:color="auto"/>
+              <w:bottom w:val="single" w:sz="4" w:space="0" w:color="auto"/>
+            </w:tcBorders>
+          </w:tcPr>
+          <w:p>
+            <w:pPr>
+              <w:rPr>
+                <w:sz w:val="24"/>
+                <w:szCs w:val="24"/>
+              </w:rPr>
             </w:pPr>
           </w:p>
         </w:tc>
@@ -2720,14 +2881,18 @@
           </w:tcPr>
           <w:p>
             <w:pPr>
-              <w:spacing w:beforeLines="60" w:before="144" w:afterLines="60" w:after="144"/>
-              <w:ind w:left="-108"/>
-              <w:jc w:val="center"/>
+              <w:rPr>
+                <w:sz w:val="24"/>
+                <w:szCs w:val="24"/>
+              </w:rPr>
             </w:pPr>
           </w:p>
         </w:tc>
       </w:tr>
       <w:tr>
+        <w:trPr>
+          <w:trHeight w:val="363"/>
+        </w:trPr>
         <w:tc>
           <w:tcPr>
             <w:tcW w:w="3227" w:type="dxa"/>
@@ -2738,218 +2903,231 @@
           </w:tcPr>
           <w:p>
             <w:pPr>
-              <w:spacing w:beforeLines="60" w:before="144" w:afterLines="60" w:after="144"/>
-              <w:rPr>
-                <w:sz w:val="24"/>
-              </w:rPr>
-            </w:pPr>
-          </w:p>
-        </w:tc>
-        <w:tc>
-          <w:tcPr>
-            <w:tcW w:w="454" w:type="dxa"/>
-            <w:tcBorders>
-              <w:top w:val="single" w:sz="4" w:space="0" w:color="auto"/>
-              <w:bottom w:val="single" w:sz="4" w:space="0" w:color="auto"/>
-            </w:tcBorders>
-          </w:tcPr>
-          <w:p>
-            <w:pPr>
-              <w:spacing w:beforeLines="60" w:before="144" w:afterLines="60" w:after="144"/>
-              <w:ind w:left="-108"/>
-              <w:jc w:val="center"/>
-            </w:pPr>
-          </w:p>
-        </w:tc>
-        <w:tc>
-          <w:tcPr>
-            <w:tcW w:w="454" w:type="dxa"/>
-            <w:tcBorders>
-              <w:top w:val="single" w:sz="4" w:space="0" w:color="auto"/>
-              <w:bottom w:val="single" w:sz="4" w:space="0" w:color="auto"/>
-            </w:tcBorders>
-          </w:tcPr>
-          <w:p>
-            <w:pPr>
-              <w:spacing w:beforeLines="60" w:before="144" w:afterLines="60" w:after="144"/>
-              <w:ind w:left="-108"/>
-              <w:jc w:val="center"/>
-            </w:pPr>
-          </w:p>
-        </w:tc>
-        <w:tc>
-          <w:tcPr>
-            <w:tcW w:w="454" w:type="dxa"/>
-            <w:tcBorders>
-              <w:top w:val="single" w:sz="4" w:space="0" w:color="auto"/>
-              <w:bottom w:val="single" w:sz="4" w:space="0" w:color="auto"/>
-            </w:tcBorders>
-          </w:tcPr>
-          <w:p>
-            <w:pPr>
-              <w:spacing w:beforeLines="60" w:before="144" w:afterLines="60" w:after="144"/>
-              <w:ind w:left="-108"/>
-              <w:jc w:val="center"/>
-            </w:pPr>
-          </w:p>
-        </w:tc>
-        <w:tc>
-          <w:tcPr>
-            <w:tcW w:w="454" w:type="dxa"/>
-            <w:tcBorders>
-              <w:top w:val="single" w:sz="4" w:space="0" w:color="auto"/>
-              <w:bottom w:val="single" w:sz="4" w:space="0" w:color="auto"/>
-            </w:tcBorders>
-          </w:tcPr>
-          <w:p>
-            <w:pPr>
-              <w:spacing w:beforeLines="60" w:before="144" w:afterLines="60" w:after="144"/>
-              <w:ind w:left="-108"/>
-              <w:jc w:val="center"/>
-            </w:pPr>
-          </w:p>
-        </w:tc>
-        <w:tc>
-          <w:tcPr>
-            <w:tcW w:w="454" w:type="dxa"/>
-            <w:tcBorders>
-              <w:top w:val="single" w:sz="4" w:space="0" w:color="auto"/>
-              <w:bottom w:val="single" w:sz="4" w:space="0" w:color="auto"/>
-            </w:tcBorders>
-          </w:tcPr>
-          <w:p>
-            <w:pPr>
-              <w:spacing w:beforeLines="60" w:before="144" w:afterLines="60" w:after="144"/>
-              <w:ind w:left="-108"/>
-              <w:jc w:val="center"/>
-            </w:pPr>
-          </w:p>
-        </w:tc>
-        <w:tc>
-          <w:tcPr>
-            <w:tcW w:w="454" w:type="dxa"/>
-            <w:tcBorders>
-              <w:top w:val="single" w:sz="4" w:space="0" w:color="auto"/>
-              <w:bottom w:val="single" w:sz="4" w:space="0" w:color="auto"/>
-            </w:tcBorders>
-          </w:tcPr>
-          <w:p>
-            <w:pPr>
-              <w:spacing w:beforeLines="60" w:before="144" w:afterLines="60" w:after="144"/>
-              <w:ind w:left="-108"/>
-              <w:jc w:val="center"/>
-            </w:pPr>
-          </w:p>
-        </w:tc>
-        <w:tc>
-          <w:tcPr>
-            <w:tcW w:w="454" w:type="dxa"/>
-            <w:tcBorders>
-              <w:top w:val="single" w:sz="4" w:space="0" w:color="auto"/>
-              <w:bottom w:val="single" w:sz="4" w:space="0" w:color="auto"/>
-            </w:tcBorders>
-          </w:tcPr>
-          <w:p>
-            <w:pPr>
-              <w:spacing w:beforeLines="60" w:before="144" w:afterLines="60" w:after="144"/>
-              <w:ind w:left="-108"/>
-              <w:jc w:val="center"/>
-            </w:pPr>
-          </w:p>
-        </w:tc>
-        <w:tc>
-          <w:tcPr>
-            <w:tcW w:w="454" w:type="dxa"/>
-            <w:tcBorders>
-              <w:top w:val="single" w:sz="4" w:space="0" w:color="auto"/>
-              <w:bottom w:val="single" w:sz="4" w:space="0" w:color="auto"/>
-            </w:tcBorders>
-          </w:tcPr>
-          <w:p>
-            <w:pPr>
-              <w:spacing w:beforeLines="60" w:before="144" w:afterLines="60" w:after="144"/>
-              <w:ind w:left="-108"/>
-              <w:jc w:val="center"/>
-            </w:pPr>
-          </w:p>
-        </w:tc>
-        <w:tc>
-          <w:tcPr>
-            <w:tcW w:w="454" w:type="dxa"/>
-            <w:tcBorders>
-              <w:top w:val="single" w:sz="4" w:space="0" w:color="auto"/>
-              <w:bottom w:val="single" w:sz="4" w:space="0" w:color="auto"/>
-            </w:tcBorders>
-          </w:tcPr>
-          <w:p>
-            <w:pPr>
-              <w:spacing w:beforeLines="60" w:before="144" w:afterLines="60" w:after="144"/>
-              <w:ind w:left="-108"/>
-              <w:jc w:val="center"/>
-            </w:pPr>
-          </w:p>
-        </w:tc>
-        <w:tc>
-          <w:tcPr>
-            <w:tcW w:w="454" w:type="dxa"/>
-            <w:tcBorders>
-              <w:top w:val="single" w:sz="4" w:space="0" w:color="auto"/>
-              <w:bottom w:val="single" w:sz="4" w:space="0" w:color="auto"/>
-            </w:tcBorders>
-          </w:tcPr>
-          <w:p>
-            <w:pPr>
-              <w:spacing w:beforeLines="60" w:before="144" w:afterLines="60" w:after="144"/>
-              <w:ind w:left="-108"/>
-              <w:jc w:val="center"/>
-            </w:pPr>
-          </w:p>
-        </w:tc>
-        <w:tc>
-          <w:tcPr>
-            <w:tcW w:w="454" w:type="dxa"/>
-            <w:tcBorders>
-              <w:top w:val="single" w:sz="4" w:space="0" w:color="auto"/>
-              <w:bottom w:val="single" w:sz="4" w:space="0" w:color="auto"/>
-            </w:tcBorders>
-          </w:tcPr>
-          <w:p>
-            <w:pPr>
-              <w:spacing w:beforeLines="60" w:before="144" w:afterLines="60" w:after="144"/>
-              <w:ind w:left="-108"/>
-              <w:jc w:val="center"/>
-            </w:pPr>
-          </w:p>
-        </w:tc>
-        <w:tc>
-          <w:tcPr>
-            <w:tcW w:w="454" w:type="dxa"/>
-            <w:tcBorders>
-              <w:top w:val="single" w:sz="4" w:space="0" w:color="auto"/>
-              <w:bottom w:val="single" w:sz="4" w:space="0" w:color="auto"/>
-            </w:tcBorders>
-          </w:tcPr>
-          <w:p>
-            <w:pPr>
-              <w:spacing w:beforeLines="60" w:before="144" w:afterLines="60" w:after="144"/>
-              <w:ind w:left="-108"/>
-              <w:jc w:val="center"/>
-            </w:pPr>
-          </w:p>
-        </w:tc>
-        <w:tc>
-          <w:tcPr>
-            <w:tcW w:w="454" w:type="dxa"/>
-            <w:tcBorders>
-              <w:top w:val="single" w:sz="4" w:space="0" w:color="auto"/>
-              <w:bottom w:val="single" w:sz="4" w:space="0" w:color="auto"/>
-            </w:tcBorders>
-          </w:tcPr>
-          <w:p>
-            <w:pPr>
-              <w:spacing w:beforeLines="60" w:before="144" w:afterLines="60" w:after="144"/>
-              <w:ind w:left="-108"/>
-              <w:jc w:val="center"/>
+              <w:rPr>
+                <w:sz w:val="24"/>
+                <w:szCs w:val="24"/>
+              </w:rPr>
+            </w:pPr>
+          </w:p>
+        </w:tc>
+        <w:tc>
+          <w:tcPr>
+            <w:tcW w:w="454" w:type="dxa"/>
+            <w:tcBorders>
+              <w:top w:val="single" w:sz="4" w:space="0" w:color="auto"/>
+              <w:bottom w:val="single" w:sz="4" w:space="0" w:color="auto"/>
+            </w:tcBorders>
+          </w:tcPr>
+          <w:p>
+            <w:pPr>
+              <w:rPr>
+                <w:sz w:val="24"/>
+                <w:szCs w:val="24"/>
+              </w:rPr>
+            </w:pPr>
+          </w:p>
+        </w:tc>
+        <w:tc>
+          <w:tcPr>
+            <w:tcW w:w="454" w:type="dxa"/>
+            <w:tcBorders>
+              <w:top w:val="single" w:sz="4" w:space="0" w:color="auto"/>
+              <w:bottom w:val="single" w:sz="4" w:space="0" w:color="auto"/>
+            </w:tcBorders>
+          </w:tcPr>
+          <w:p>
+            <w:pPr>
+              <w:rPr>
+                <w:sz w:val="24"/>
+                <w:szCs w:val="24"/>
+              </w:rPr>
+            </w:pPr>
+          </w:p>
+        </w:tc>
+        <w:tc>
+          <w:tcPr>
+            <w:tcW w:w="454" w:type="dxa"/>
+            <w:tcBorders>
+              <w:top w:val="single" w:sz="4" w:space="0" w:color="auto"/>
+              <w:bottom w:val="single" w:sz="4" w:space="0" w:color="auto"/>
+            </w:tcBorders>
+          </w:tcPr>
+          <w:p>
+            <w:pPr>
+              <w:rPr>
+                <w:sz w:val="24"/>
+                <w:szCs w:val="24"/>
+              </w:rPr>
+            </w:pPr>
+          </w:p>
+        </w:tc>
+        <w:tc>
+          <w:tcPr>
+            <w:tcW w:w="454" w:type="dxa"/>
+            <w:tcBorders>
+              <w:top w:val="single" w:sz="4" w:space="0" w:color="auto"/>
+              <w:bottom w:val="single" w:sz="4" w:space="0" w:color="auto"/>
+            </w:tcBorders>
+          </w:tcPr>
+          <w:p>
+            <w:pPr>
+              <w:rPr>
+                <w:sz w:val="24"/>
+                <w:szCs w:val="24"/>
+              </w:rPr>
+            </w:pPr>
+          </w:p>
+        </w:tc>
+        <w:tc>
+          <w:tcPr>
+            <w:tcW w:w="454" w:type="dxa"/>
+            <w:tcBorders>
+              <w:top w:val="single" w:sz="4" w:space="0" w:color="auto"/>
+              <w:bottom w:val="single" w:sz="4" w:space="0" w:color="auto"/>
+            </w:tcBorders>
+          </w:tcPr>
+          <w:p>
+            <w:pPr>
+              <w:rPr>
+                <w:sz w:val="24"/>
+                <w:szCs w:val="24"/>
+              </w:rPr>
+            </w:pPr>
+          </w:p>
+        </w:tc>
+        <w:tc>
+          <w:tcPr>
+            <w:tcW w:w="454" w:type="dxa"/>
+            <w:tcBorders>
+              <w:top w:val="single" w:sz="4" w:space="0" w:color="auto"/>
+              <w:bottom w:val="single" w:sz="4" w:space="0" w:color="auto"/>
+            </w:tcBorders>
+          </w:tcPr>
+          <w:p>
+            <w:pPr>
+              <w:rPr>
+                <w:sz w:val="24"/>
+                <w:szCs w:val="24"/>
+              </w:rPr>
+            </w:pPr>
+          </w:p>
+        </w:tc>
+        <w:tc>
+          <w:tcPr>
+            <w:tcW w:w="454" w:type="dxa"/>
+            <w:tcBorders>
+              <w:top w:val="single" w:sz="4" w:space="0" w:color="auto"/>
+              <w:bottom w:val="single" w:sz="4" w:space="0" w:color="auto"/>
+            </w:tcBorders>
+          </w:tcPr>
+          <w:p>
+            <w:pPr>
+              <w:rPr>
+                <w:sz w:val="24"/>
+                <w:szCs w:val="24"/>
+              </w:rPr>
+            </w:pPr>
+          </w:p>
+        </w:tc>
+        <w:tc>
+          <w:tcPr>
+            <w:tcW w:w="454" w:type="dxa"/>
+            <w:tcBorders>
+              <w:top w:val="single" w:sz="4" w:space="0" w:color="auto"/>
+              <w:bottom w:val="single" w:sz="4" w:space="0" w:color="auto"/>
+            </w:tcBorders>
+          </w:tcPr>
+          <w:p>
+            <w:pPr>
+              <w:rPr>
+                <w:sz w:val="24"/>
+                <w:szCs w:val="24"/>
+              </w:rPr>
+            </w:pPr>
+          </w:p>
+        </w:tc>
+        <w:tc>
+          <w:tcPr>
+            <w:tcW w:w="454" w:type="dxa"/>
+            <w:tcBorders>
+              <w:top w:val="single" w:sz="4" w:space="0" w:color="auto"/>
+              <w:bottom w:val="single" w:sz="4" w:space="0" w:color="auto"/>
+            </w:tcBorders>
+          </w:tcPr>
+          <w:p>
+            <w:pPr>
+              <w:rPr>
+                <w:sz w:val="24"/>
+                <w:szCs w:val="24"/>
+              </w:rPr>
+            </w:pPr>
+          </w:p>
+        </w:tc>
+        <w:tc>
+          <w:tcPr>
+            <w:tcW w:w="454" w:type="dxa"/>
+            <w:tcBorders>
+              <w:top w:val="single" w:sz="4" w:space="0" w:color="auto"/>
+              <w:bottom w:val="single" w:sz="4" w:space="0" w:color="auto"/>
+            </w:tcBorders>
+          </w:tcPr>
+          <w:p>
+            <w:pPr>
+              <w:rPr>
+                <w:sz w:val="24"/>
+                <w:szCs w:val="24"/>
+              </w:rPr>
+            </w:pPr>
+          </w:p>
+        </w:tc>
+        <w:tc>
+          <w:tcPr>
+            <w:tcW w:w="454" w:type="dxa"/>
+            <w:tcBorders>
+              <w:top w:val="single" w:sz="4" w:space="0" w:color="auto"/>
+              <w:bottom w:val="single" w:sz="4" w:space="0" w:color="auto"/>
+            </w:tcBorders>
+          </w:tcPr>
+          <w:p>
+            <w:pPr>
+              <w:rPr>
+                <w:sz w:val="24"/>
+                <w:szCs w:val="24"/>
+              </w:rPr>
+            </w:pPr>
+          </w:p>
+        </w:tc>
+        <w:tc>
+          <w:tcPr>
+            <w:tcW w:w="454" w:type="dxa"/>
+            <w:tcBorders>
+              <w:top w:val="single" w:sz="4" w:space="0" w:color="auto"/>
+              <w:bottom w:val="single" w:sz="4" w:space="0" w:color="auto"/>
+            </w:tcBorders>
+          </w:tcPr>
+          <w:p>
+            <w:pPr>
+              <w:rPr>
+                <w:sz w:val="24"/>
+                <w:szCs w:val="24"/>
+              </w:rPr>
+            </w:pPr>
+          </w:p>
+        </w:tc>
+        <w:tc>
+          <w:tcPr>
+            <w:tcW w:w="454" w:type="dxa"/>
+            <w:tcBorders>
+              <w:top w:val="single" w:sz="4" w:space="0" w:color="auto"/>
+              <w:bottom w:val="single" w:sz="4" w:space="0" w:color="auto"/>
+            </w:tcBorders>
+          </w:tcPr>
+          <w:p>
+            <w:pPr>
+              <w:rPr>
+                <w:sz w:val="24"/>
+                <w:szCs w:val="24"/>
+              </w:rPr>
             </w:pPr>
           </w:p>
         </w:tc>
@@ -2963,14 +3141,18 @@
           </w:tcPr>
           <w:p>
             <w:pPr>
-              <w:spacing w:beforeLines="60" w:before="144" w:afterLines="60" w:after="144"/>
-              <w:ind w:left="-108"/>
-              <w:jc w:val="center"/>
+              <w:rPr>
+                <w:sz w:val="24"/>
+                <w:szCs w:val="24"/>
+              </w:rPr>
             </w:pPr>
           </w:p>
         </w:tc>
       </w:tr>
       <w:tr>
+        <w:trPr>
+          <w:trHeight w:val="363"/>
+        </w:trPr>
         <w:tc>
           <w:tcPr>
             <w:tcW w:w="3227" w:type="dxa"/>
@@ -2981,218 +3163,231 @@
           </w:tcPr>
           <w:p>
             <w:pPr>
-              <w:spacing w:beforeLines="60" w:before="144" w:afterLines="60" w:after="144"/>
-              <w:rPr>
-                <w:sz w:val="24"/>
-              </w:rPr>
-            </w:pPr>
-          </w:p>
-        </w:tc>
-        <w:tc>
-          <w:tcPr>
-            <w:tcW w:w="454" w:type="dxa"/>
-            <w:tcBorders>
-              <w:top w:val="single" w:sz="4" w:space="0" w:color="auto"/>
-              <w:bottom w:val="single" w:sz="4" w:space="0" w:color="auto"/>
-            </w:tcBorders>
-          </w:tcPr>
-          <w:p>
-            <w:pPr>
-              <w:spacing w:beforeLines="60" w:before="144" w:afterLines="60" w:after="144"/>
-              <w:ind w:left="-108"/>
-              <w:jc w:val="center"/>
-            </w:pPr>
-          </w:p>
-        </w:tc>
-        <w:tc>
-          <w:tcPr>
-            <w:tcW w:w="454" w:type="dxa"/>
-            <w:tcBorders>
-              <w:top w:val="single" w:sz="4" w:space="0" w:color="auto"/>
-              <w:bottom w:val="single" w:sz="4" w:space="0" w:color="auto"/>
-            </w:tcBorders>
-          </w:tcPr>
-          <w:p>
-            <w:pPr>
-              <w:spacing w:beforeLines="60" w:before="144" w:afterLines="60" w:after="144"/>
-              <w:ind w:left="-108"/>
-              <w:jc w:val="center"/>
-            </w:pPr>
-          </w:p>
-        </w:tc>
-        <w:tc>
-          <w:tcPr>
-            <w:tcW w:w="454" w:type="dxa"/>
-            <w:tcBorders>
-              <w:top w:val="single" w:sz="4" w:space="0" w:color="auto"/>
-              <w:bottom w:val="single" w:sz="4" w:space="0" w:color="auto"/>
-            </w:tcBorders>
-          </w:tcPr>
-          <w:p>
-            <w:pPr>
-              <w:spacing w:beforeLines="60" w:before="144" w:afterLines="60" w:after="144"/>
-              <w:ind w:left="-108"/>
-              <w:jc w:val="center"/>
-            </w:pPr>
-          </w:p>
-        </w:tc>
-        <w:tc>
-          <w:tcPr>
-            <w:tcW w:w="454" w:type="dxa"/>
-            <w:tcBorders>
-              <w:top w:val="single" w:sz="4" w:space="0" w:color="auto"/>
-              <w:bottom w:val="single" w:sz="4" w:space="0" w:color="auto"/>
-            </w:tcBorders>
-          </w:tcPr>
-          <w:p>
-            <w:pPr>
-              <w:spacing w:beforeLines="60" w:before="144" w:afterLines="60" w:after="144"/>
-              <w:ind w:left="-108"/>
-              <w:jc w:val="center"/>
-            </w:pPr>
-          </w:p>
-        </w:tc>
-        <w:tc>
-          <w:tcPr>
-            <w:tcW w:w="454" w:type="dxa"/>
-            <w:tcBorders>
-              <w:top w:val="single" w:sz="4" w:space="0" w:color="auto"/>
-              <w:bottom w:val="single" w:sz="4" w:space="0" w:color="auto"/>
-            </w:tcBorders>
-          </w:tcPr>
-          <w:p>
-            <w:pPr>
-              <w:spacing w:beforeLines="60" w:before="144" w:afterLines="60" w:after="144"/>
-              <w:ind w:left="-108"/>
-              <w:jc w:val="center"/>
-            </w:pPr>
-          </w:p>
-        </w:tc>
-        <w:tc>
-          <w:tcPr>
-            <w:tcW w:w="454" w:type="dxa"/>
-            <w:tcBorders>
-              <w:top w:val="single" w:sz="4" w:space="0" w:color="auto"/>
-              <w:bottom w:val="single" w:sz="4" w:space="0" w:color="auto"/>
-            </w:tcBorders>
-          </w:tcPr>
-          <w:p>
-            <w:pPr>
-              <w:spacing w:beforeLines="60" w:before="144" w:afterLines="60" w:after="144"/>
-              <w:ind w:left="-108"/>
-              <w:jc w:val="center"/>
-            </w:pPr>
-          </w:p>
-        </w:tc>
-        <w:tc>
-          <w:tcPr>
-            <w:tcW w:w="454" w:type="dxa"/>
-            <w:tcBorders>
-              <w:top w:val="single" w:sz="4" w:space="0" w:color="auto"/>
-              <w:bottom w:val="single" w:sz="4" w:space="0" w:color="auto"/>
-            </w:tcBorders>
-          </w:tcPr>
-          <w:p>
-            <w:pPr>
-              <w:spacing w:beforeLines="60" w:before="144" w:afterLines="60" w:after="144"/>
-              <w:ind w:left="-108"/>
-              <w:jc w:val="center"/>
-            </w:pPr>
-          </w:p>
-        </w:tc>
-        <w:tc>
-          <w:tcPr>
-            <w:tcW w:w="454" w:type="dxa"/>
-            <w:tcBorders>
-              <w:top w:val="single" w:sz="4" w:space="0" w:color="auto"/>
-              <w:bottom w:val="single" w:sz="4" w:space="0" w:color="auto"/>
-            </w:tcBorders>
-          </w:tcPr>
-          <w:p>
-            <w:pPr>
-              <w:spacing w:beforeLines="60" w:before="144" w:afterLines="60" w:after="144"/>
-              <w:ind w:left="-108"/>
-              <w:jc w:val="center"/>
-            </w:pPr>
-          </w:p>
-        </w:tc>
-        <w:tc>
-          <w:tcPr>
-            <w:tcW w:w="454" w:type="dxa"/>
-            <w:tcBorders>
-              <w:top w:val="single" w:sz="4" w:space="0" w:color="auto"/>
-              <w:bottom w:val="single" w:sz="4" w:space="0" w:color="auto"/>
-            </w:tcBorders>
-          </w:tcPr>
-          <w:p>
-            <w:pPr>
-              <w:spacing w:beforeLines="60" w:before="144" w:afterLines="60" w:after="144"/>
-              <w:ind w:left="-108"/>
-              <w:jc w:val="center"/>
-            </w:pPr>
-          </w:p>
-        </w:tc>
-        <w:tc>
-          <w:tcPr>
-            <w:tcW w:w="454" w:type="dxa"/>
-            <w:tcBorders>
-              <w:top w:val="single" w:sz="4" w:space="0" w:color="auto"/>
-              <w:bottom w:val="single" w:sz="4" w:space="0" w:color="auto"/>
-            </w:tcBorders>
-          </w:tcPr>
-          <w:p>
-            <w:pPr>
-              <w:spacing w:beforeLines="60" w:before="144" w:afterLines="60" w:after="144"/>
-              <w:ind w:left="-108"/>
-              <w:jc w:val="center"/>
-            </w:pPr>
-          </w:p>
-        </w:tc>
-        <w:tc>
-          <w:tcPr>
-            <w:tcW w:w="454" w:type="dxa"/>
-            <w:tcBorders>
-              <w:top w:val="single" w:sz="4" w:space="0" w:color="auto"/>
-              <w:bottom w:val="single" w:sz="4" w:space="0" w:color="auto"/>
-            </w:tcBorders>
-          </w:tcPr>
-          <w:p>
-            <w:pPr>
-              <w:spacing w:beforeLines="60" w:before="144" w:afterLines="60" w:after="144"/>
-              <w:ind w:left="-108"/>
-              <w:jc w:val="center"/>
-            </w:pPr>
-          </w:p>
-        </w:tc>
-        <w:tc>
-          <w:tcPr>
-            <w:tcW w:w="454" w:type="dxa"/>
-            <w:tcBorders>
-              <w:top w:val="single" w:sz="4" w:space="0" w:color="auto"/>
-              <w:bottom w:val="single" w:sz="4" w:space="0" w:color="auto"/>
-            </w:tcBorders>
-          </w:tcPr>
-          <w:p>
-            <w:pPr>
-              <w:spacing w:beforeLines="60" w:before="144" w:afterLines="60" w:after="144"/>
-              <w:ind w:left="-108"/>
-              <w:jc w:val="center"/>
-            </w:pPr>
-          </w:p>
-        </w:tc>
-        <w:tc>
-          <w:tcPr>
-            <w:tcW w:w="454" w:type="dxa"/>
-            <w:tcBorders>
-              <w:top w:val="single" w:sz="4" w:space="0" w:color="auto"/>
-              <w:bottom w:val="single" w:sz="4" w:space="0" w:color="auto"/>
-            </w:tcBorders>
-          </w:tcPr>
-          <w:p>
-            <w:pPr>
-              <w:spacing w:beforeLines="60" w:before="144" w:afterLines="60" w:after="144"/>
-              <w:ind w:left="-108"/>
-              <w:jc w:val="center"/>
+              <w:rPr>
+                <w:sz w:val="24"/>
+                <w:szCs w:val="24"/>
+              </w:rPr>
+            </w:pPr>
+          </w:p>
+        </w:tc>
+        <w:tc>
+          <w:tcPr>
+            <w:tcW w:w="454" w:type="dxa"/>
+            <w:tcBorders>
+              <w:top w:val="single" w:sz="4" w:space="0" w:color="auto"/>
+              <w:bottom w:val="single" w:sz="4" w:space="0" w:color="auto"/>
+            </w:tcBorders>
+          </w:tcPr>
+          <w:p>
+            <w:pPr>
+              <w:rPr>
+                <w:sz w:val="24"/>
+                <w:szCs w:val="24"/>
+              </w:rPr>
+            </w:pPr>
+          </w:p>
+        </w:tc>
+        <w:tc>
+          <w:tcPr>
+            <w:tcW w:w="454" w:type="dxa"/>
+            <w:tcBorders>
+              <w:top w:val="single" w:sz="4" w:space="0" w:color="auto"/>
+              <w:bottom w:val="single" w:sz="4" w:space="0" w:color="auto"/>
+            </w:tcBorders>
+          </w:tcPr>
+          <w:p>
+            <w:pPr>
+              <w:rPr>
+                <w:sz w:val="24"/>
+                <w:szCs w:val="24"/>
+              </w:rPr>
+            </w:pPr>
+          </w:p>
+        </w:tc>
+        <w:tc>
+          <w:tcPr>
+            <w:tcW w:w="454" w:type="dxa"/>
+            <w:tcBorders>
+              <w:top w:val="single" w:sz="4" w:space="0" w:color="auto"/>
+              <w:bottom w:val="single" w:sz="4" w:space="0" w:color="auto"/>
+            </w:tcBorders>
+          </w:tcPr>
+          <w:p>
+            <w:pPr>
+              <w:rPr>
+                <w:sz w:val="24"/>
+                <w:szCs w:val="24"/>
+              </w:rPr>
+            </w:pPr>
+          </w:p>
+        </w:tc>
+        <w:tc>
+          <w:tcPr>
+            <w:tcW w:w="454" w:type="dxa"/>
+            <w:tcBorders>
+              <w:top w:val="single" w:sz="4" w:space="0" w:color="auto"/>
+              <w:bottom w:val="single" w:sz="4" w:space="0" w:color="auto"/>
+            </w:tcBorders>
+          </w:tcPr>
+          <w:p>
+            <w:pPr>
+              <w:rPr>
+                <w:sz w:val="24"/>
+                <w:szCs w:val="24"/>
+              </w:rPr>
+            </w:pPr>
+          </w:p>
+        </w:tc>
+        <w:tc>
+          <w:tcPr>
+            <w:tcW w:w="454" w:type="dxa"/>
+            <w:tcBorders>
+              <w:top w:val="single" w:sz="4" w:space="0" w:color="auto"/>
+              <w:bottom w:val="single" w:sz="4" w:space="0" w:color="auto"/>
+            </w:tcBorders>
+          </w:tcPr>
+          <w:p>
+            <w:pPr>
+              <w:rPr>
+                <w:sz w:val="24"/>
+                <w:szCs w:val="24"/>
+              </w:rPr>
+            </w:pPr>
+          </w:p>
+        </w:tc>
+        <w:tc>
+          <w:tcPr>
+            <w:tcW w:w="454" w:type="dxa"/>
+            <w:tcBorders>
+              <w:top w:val="single" w:sz="4" w:space="0" w:color="auto"/>
+              <w:bottom w:val="single" w:sz="4" w:space="0" w:color="auto"/>
+            </w:tcBorders>
+          </w:tcPr>
+          <w:p>
+            <w:pPr>
+              <w:rPr>
+                <w:sz w:val="24"/>
+                <w:szCs w:val="24"/>
+              </w:rPr>
+            </w:pPr>
+          </w:p>
+        </w:tc>
+        <w:tc>
+          <w:tcPr>
+            <w:tcW w:w="454" w:type="dxa"/>
+            <w:tcBorders>
+              <w:top w:val="single" w:sz="4" w:space="0" w:color="auto"/>
+              <w:bottom w:val="single" w:sz="4" w:space="0" w:color="auto"/>
+            </w:tcBorders>
+          </w:tcPr>
+          <w:p>
+            <w:pPr>
+              <w:rPr>
+                <w:sz w:val="24"/>
+                <w:szCs w:val="24"/>
+              </w:rPr>
+            </w:pPr>
+          </w:p>
+        </w:tc>
+        <w:tc>
+          <w:tcPr>
+            <w:tcW w:w="454" w:type="dxa"/>
+            <w:tcBorders>
+              <w:top w:val="single" w:sz="4" w:space="0" w:color="auto"/>
+              <w:bottom w:val="single" w:sz="4" w:space="0" w:color="auto"/>
+            </w:tcBorders>
+          </w:tcPr>
+          <w:p>
+            <w:pPr>
+              <w:rPr>
+                <w:sz w:val="24"/>
+                <w:szCs w:val="24"/>
+              </w:rPr>
+            </w:pPr>
+          </w:p>
+        </w:tc>
+        <w:tc>
+          <w:tcPr>
+            <w:tcW w:w="454" w:type="dxa"/>
+            <w:tcBorders>
+              <w:top w:val="single" w:sz="4" w:space="0" w:color="auto"/>
+              <w:bottom w:val="single" w:sz="4" w:space="0" w:color="auto"/>
+            </w:tcBorders>
+          </w:tcPr>
+          <w:p>
+            <w:pPr>
+              <w:rPr>
+                <w:sz w:val="24"/>
+                <w:szCs w:val="24"/>
+              </w:rPr>
+            </w:pPr>
+          </w:p>
+        </w:tc>
+        <w:tc>
+          <w:tcPr>
+            <w:tcW w:w="454" w:type="dxa"/>
+            <w:tcBorders>
+              <w:top w:val="single" w:sz="4" w:space="0" w:color="auto"/>
+              <w:bottom w:val="single" w:sz="4" w:space="0" w:color="auto"/>
+            </w:tcBorders>
+          </w:tcPr>
+          <w:p>
+            <w:pPr>
+              <w:rPr>
+                <w:sz w:val="24"/>
+                <w:szCs w:val="24"/>
+              </w:rPr>
+            </w:pPr>
+          </w:p>
+        </w:tc>
+        <w:tc>
+          <w:tcPr>
+            <w:tcW w:w="454" w:type="dxa"/>
+            <w:tcBorders>
+              <w:top w:val="single" w:sz="4" w:space="0" w:color="auto"/>
+              <w:bottom w:val="single" w:sz="4" w:space="0" w:color="auto"/>
+            </w:tcBorders>
+          </w:tcPr>
+          <w:p>
+            <w:pPr>
+              <w:rPr>
+                <w:sz w:val="24"/>
+                <w:szCs w:val="24"/>
+              </w:rPr>
+            </w:pPr>
+          </w:p>
+        </w:tc>
+        <w:tc>
+          <w:tcPr>
+            <w:tcW w:w="454" w:type="dxa"/>
+            <w:tcBorders>
+              <w:top w:val="single" w:sz="4" w:space="0" w:color="auto"/>
+              <w:bottom w:val="single" w:sz="4" w:space="0" w:color="auto"/>
+            </w:tcBorders>
+          </w:tcPr>
+          <w:p>
+            <w:pPr>
+              <w:rPr>
+                <w:sz w:val="24"/>
+                <w:szCs w:val="24"/>
+              </w:rPr>
+            </w:pPr>
+          </w:p>
+        </w:tc>
+        <w:tc>
+          <w:tcPr>
+            <w:tcW w:w="454" w:type="dxa"/>
+            <w:tcBorders>
+              <w:top w:val="single" w:sz="4" w:space="0" w:color="auto"/>
+              <w:bottom w:val="single" w:sz="4" w:space="0" w:color="auto"/>
+            </w:tcBorders>
+          </w:tcPr>
+          <w:p>
+            <w:pPr>
+              <w:rPr>
+                <w:sz w:val="24"/>
+                <w:szCs w:val="24"/>
+              </w:rPr>
             </w:pPr>
           </w:p>
         </w:tc>
@@ -3206,14 +3401,18 @@
           </w:tcPr>
           <w:p>
             <w:pPr>
-              <w:spacing w:beforeLines="60" w:before="144" w:afterLines="60" w:after="144"/>
-              <w:ind w:left="-108"/>
-              <w:jc w:val="center"/>
+              <w:rPr>
+                <w:sz w:val="24"/>
+                <w:szCs w:val="24"/>
+              </w:rPr>
             </w:pPr>
           </w:p>
         </w:tc>
       </w:tr>
       <w:tr>
+        <w:trPr>
+          <w:trHeight w:val="363"/>
+        </w:trPr>
         <w:tc>
           <w:tcPr>
             <w:tcW w:w="3227" w:type="dxa"/>
@@ -3224,218 +3423,231 @@
           </w:tcPr>
           <w:p>
             <w:pPr>
-              <w:spacing w:beforeLines="60" w:before="144" w:afterLines="60" w:after="144"/>
-              <w:rPr>
-                <w:sz w:val="24"/>
-              </w:rPr>
-            </w:pPr>
-          </w:p>
-        </w:tc>
-        <w:tc>
-          <w:tcPr>
-            <w:tcW w:w="454" w:type="dxa"/>
-            <w:tcBorders>
-              <w:top w:val="single" w:sz="4" w:space="0" w:color="auto"/>
-              <w:bottom w:val="single" w:sz="4" w:space="0" w:color="auto"/>
-            </w:tcBorders>
-          </w:tcPr>
-          <w:p>
-            <w:pPr>
-              <w:spacing w:beforeLines="60" w:before="144" w:afterLines="60" w:after="144"/>
-              <w:ind w:left="-108"/>
-              <w:jc w:val="center"/>
-            </w:pPr>
-          </w:p>
-        </w:tc>
-        <w:tc>
-          <w:tcPr>
-            <w:tcW w:w="454" w:type="dxa"/>
-            <w:tcBorders>
-              <w:top w:val="single" w:sz="4" w:space="0" w:color="auto"/>
-              <w:bottom w:val="single" w:sz="4" w:space="0" w:color="auto"/>
-            </w:tcBorders>
-          </w:tcPr>
-          <w:p>
-            <w:pPr>
-              <w:spacing w:beforeLines="60" w:before="144" w:afterLines="60" w:after="144"/>
-              <w:ind w:left="-108"/>
-              <w:jc w:val="center"/>
-            </w:pPr>
-          </w:p>
-        </w:tc>
-        <w:tc>
-          <w:tcPr>
-            <w:tcW w:w="454" w:type="dxa"/>
-            <w:tcBorders>
-              <w:top w:val="single" w:sz="4" w:space="0" w:color="auto"/>
-              <w:bottom w:val="single" w:sz="4" w:space="0" w:color="auto"/>
-            </w:tcBorders>
-          </w:tcPr>
-          <w:p>
-            <w:pPr>
-              <w:spacing w:beforeLines="60" w:before="144" w:afterLines="60" w:after="144"/>
-              <w:ind w:left="-108"/>
-              <w:jc w:val="center"/>
-            </w:pPr>
-          </w:p>
-        </w:tc>
-        <w:tc>
-          <w:tcPr>
-            <w:tcW w:w="454" w:type="dxa"/>
-            <w:tcBorders>
-              <w:top w:val="single" w:sz="4" w:space="0" w:color="auto"/>
-              <w:bottom w:val="single" w:sz="4" w:space="0" w:color="auto"/>
-            </w:tcBorders>
-          </w:tcPr>
-          <w:p>
-            <w:pPr>
-              <w:spacing w:beforeLines="60" w:before="144" w:afterLines="60" w:after="144"/>
-              <w:ind w:left="-108"/>
-              <w:jc w:val="center"/>
-            </w:pPr>
-          </w:p>
-        </w:tc>
-        <w:tc>
-          <w:tcPr>
-            <w:tcW w:w="454" w:type="dxa"/>
-            <w:tcBorders>
-              <w:top w:val="single" w:sz="4" w:space="0" w:color="auto"/>
-              <w:bottom w:val="single" w:sz="4" w:space="0" w:color="auto"/>
-            </w:tcBorders>
-          </w:tcPr>
-          <w:p>
-            <w:pPr>
-              <w:spacing w:beforeLines="60" w:before="144" w:afterLines="60" w:after="144"/>
-              <w:ind w:left="-108"/>
-              <w:jc w:val="center"/>
-            </w:pPr>
-          </w:p>
-        </w:tc>
-        <w:tc>
-          <w:tcPr>
-            <w:tcW w:w="454" w:type="dxa"/>
-            <w:tcBorders>
-              <w:top w:val="single" w:sz="4" w:space="0" w:color="auto"/>
-              <w:bottom w:val="single" w:sz="4" w:space="0" w:color="auto"/>
-            </w:tcBorders>
-          </w:tcPr>
-          <w:p>
-            <w:pPr>
-              <w:spacing w:beforeLines="60" w:before="144" w:afterLines="60" w:after="144"/>
-              <w:ind w:left="-108"/>
-              <w:jc w:val="center"/>
-            </w:pPr>
-          </w:p>
-        </w:tc>
-        <w:tc>
-          <w:tcPr>
-            <w:tcW w:w="454" w:type="dxa"/>
-            <w:tcBorders>
-              <w:top w:val="single" w:sz="4" w:space="0" w:color="auto"/>
-              <w:bottom w:val="single" w:sz="4" w:space="0" w:color="auto"/>
-            </w:tcBorders>
-          </w:tcPr>
-          <w:p>
-            <w:pPr>
-              <w:spacing w:beforeLines="60" w:before="144" w:afterLines="60" w:after="144"/>
-              <w:ind w:left="-108"/>
-              <w:jc w:val="center"/>
-            </w:pPr>
-          </w:p>
-        </w:tc>
-        <w:tc>
-          <w:tcPr>
-            <w:tcW w:w="454" w:type="dxa"/>
-            <w:tcBorders>
-              <w:top w:val="single" w:sz="4" w:space="0" w:color="auto"/>
-              <w:bottom w:val="single" w:sz="4" w:space="0" w:color="auto"/>
-            </w:tcBorders>
-          </w:tcPr>
-          <w:p>
-            <w:pPr>
-              <w:spacing w:beforeLines="60" w:before="144" w:afterLines="60" w:after="144"/>
-              <w:ind w:left="-108"/>
-              <w:jc w:val="center"/>
-            </w:pPr>
-          </w:p>
-        </w:tc>
-        <w:tc>
-          <w:tcPr>
-            <w:tcW w:w="454" w:type="dxa"/>
-            <w:tcBorders>
-              <w:top w:val="single" w:sz="4" w:space="0" w:color="auto"/>
-              <w:bottom w:val="single" w:sz="4" w:space="0" w:color="auto"/>
-            </w:tcBorders>
-          </w:tcPr>
-          <w:p>
-            <w:pPr>
-              <w:spacing w:beforeLines="60" w:before="144" w:afterLines="60" w:after="144"/>
-              <w:ind w:left="-108"/>
-              <w:jc w:val="center"/>
-            </w:pPr>
-          </w:p>
-        </w:tc>
-        <w:tc>
-          <w:tcPr>
-            <w:tcW w:w="454" w:type="dxa"/>
-            <w:tcBorders>
-              <w:top w:val="single" w:sz="4" w:space="0" w:color="auto"/>
-              <w:bottom w:val="single" w:sz="4" w:space="0" w:color="auto"/>
-            </w:tcBorders>
-          </w:tcPr>
-          <w:p>
-            <w:pPr>
-              <w:spacing w:beforeLines="60" w:before="144" w:afterLines="60" w:after="144"/>
-              <w:ind w:left="-108"/>
-              <w:jc w:val="center"/>
-            </w:pPr>
-          </w:p>
-        </w:tc>
-        <w:tc>
-          <w:tcPr>
-            <w:tcW w:w="454" w:type="dxa"/>
-            <w:tcBorders>
-              <w:top w:val="single" w:sz="4" w:space="0" w:color="auto"/>
-              <w:bottom w:val="single" w:sz="4" w:space="0" w:color="auto"/>
-            </w:tcBorders>
-          </w:tcPr>
-          <w:p>
-            <w:pPr>
-              <w:spacing w:beforeLines="60" w:before="144" w:afterLines="60" w:after="144"/>
-              <w:ind w:left="-108"/>
-              <w:jc w:val="center"/>
-            </w:pPr>
-          </w:p>
-        </w:tc>
-        <w:tc>
-          <w:tcPr>
-            <w:tcW w:w="454" w:type="dxa"/>
-            <w:tcBorders>
-              <w:top w:val="single" w:sz="4" w:space="0" w:color="auto"/>
-              <w:bottom w:val="single" w:sz="4" w:space="0" w:color="auto"/>
-            </w:tcBorders>
-          </w:tcPr>
-          <w:p>
-            <w:pPr>
-              <w:spacing w:beforeLines="60" w:before="144" w:afterLines="60" w:after="144"/>
-              <w:ind w:left="-108"/>
-              <w:jc w:val="center"/>
-            </w:pPr>
-          </w:p>
-        </w:tc>
-        <w:tc>
-          <w:tcPr>
-            <w:tcW w:w="454" w:type="dxa"/>
-            <w:tcBorders>
-              <w:top w:val="single" w:sz="4" w:space="0" w:color="auto"/>
-              <w:bottom w:val="single" w:sz="4" w:space="0" w:color="auto"/>
-            </w:tcBorders>
-          </w:tcPr>
-          <w:p>
-            <w:pPr>
-              <w:spacing w:beforeLines="60" w:before="144" w:afterLines="60" w:after="144"/>
-              <w:ind w:left="-108"/>
-              <w:jc w:val="center"/>
+              <w:rPr>
+                <w:sz w:val="24"/>
+                <w:szCs w:val="24"/>
+              </w:rPr>
+            </w:pPr>
+          </w:p>
+        </w:tc>
+        <w:tc>
+          <w:tcPr>
+            <w:tcW w:w="454" w:type="dxa"/>
+            <w:tcBorders>
+              <w:top w:val="single" w:sz="4" w:space="0" w:color="auto"/>
+              <w:bottom w:val="single" w:sz="4" w:space="0" w:color="auto"/>
+            </w:tcBorders>
+          </w:tcPr>
+          <w:p>
+            <w:pPr>
+              <w:rPr>
+                <w:sz w:val="24"/>
+                <w:szCs w:val="24"/>
+              </w:rPr>
+            </w:pPr>
+          </w:p>
+        </w:tc>
+        <w:tc>
+          <w:tcPr>
+            <w:tcW w:w="454" w:type="dxa"/>
+            <w:tcBorders>
+              <w:top w:val="single" w:sz="4" w:space="0" w:color="auto"/>
+              <w:bottom w:val="single" w:sz="4" w:space="0" w:color="auto"/>
+            </w:tcBorders>
+          </w:tcPr>
+          <w:p>
+            <w:pPr>
+              <w:rPr>
+                <w:sz w:val="24"/>
+                <w:szCs w:val="24"/>
+              </w:rPr>
+            </w:pPr>
+          </w:p>
+        </w:tc>
+        <w:tc>
+          <w:tcPr>
+            <w:tcW w:w="454" w:type="dxa"/>
+            <w:tcBorders>
+              <w:top w:val="single" w:sz="4" w:space="0" w:color="auto"/>
+              <w:bottom w:val="single" w:sz="4" w:space="0" w:color="auto"/>
+            </w:tcBorders>
+          </w:tcPr>
+          <w:p>
+            <w:pPr>
+              <w:rPr>
+                <w:sz w:val="24"/>
+                <w:szCs w:val="24"/>
+              </w:rPr>
+            </w:pPr>
+          </w:p>
+        </w:tc>
+        <w:tc>
+          <w:tcPr>
+            <w:tcW w:w="454" w:type="dxa"/>
+            <w:tcBorders>
+              <w:top w:val="single" w:sz="4" w:space="0" w:color="auto"/>
+              <w:bottom w:val="single" w:sz="4" w:space="0" w:color="auto"/>
+            </w:tcBorders>
+          </w:tcPr>
+          <w:p>
+            <w:pPr>
+              <w:rPr>
+                <w:sz w:val="24"/>
+                <w:szCs w:val="24"/>
+              </w:rPr>
+            </w:pPr>
+          </w:p>
+        </w:tc>
+        <w:tc>
+          <w:tcPr>
+            <w:tcW w:w="454" w:type="dxa"/>
+            <w:tcBorders>
+              <w:top w:val="single" w:sz="4" w:space="0" w:color="auto"/>
+              <w:bottom w:val="single" w:sz="4" w:space="0" w:color="auto"/>
+            </w:tcBorders>
+          </w:tcPr>
+          <w:p>
+            <w:pPr>
+              <w:rPr>
+                <w:sz w:val="24"/>
+                <w:szCs w:val="24"/>
+              </w:rPr>
+            </w:pPr>
+          </w:p>
+        </w:tc>
+        <w:tc>
+          <w:tcPr>
+            <w:tcW w:w="454" w:type="dxa"/>
+            <w:tcBorders>
+              <w:top w:val="single" w:sz="4" w:space="0" w:color="auto"/>
+              <w:bottom w:val="single" w:sz="4" w:space="0" w:color="auto"/>
+            </w:tcBorders>
+          </w:tcPr>
+          <w:p>
+            <w:pPr>
+              <w:rPr>
+                <w:sz w:val="24"/>
+                <w:szCs w:val="24"/>
+              </w:rPr>
+            </w:pPr>
+          </w:p>
+        </w:tc>
+        <w:tc>
+          <w:tcPr>
+            <w:tcW w:w="454" w:type="dxa"/>
+            <w:tcBorders>
+              <w:top w:val="single" w:sz="4" w:space="0" w:color="auto"/>
+              <w:bottom w:val="single" w:sz="4" w:space="0" w:color="auto"/>
+            </w:tcBorders>
+          </w:tcPr>
+          <w:p>
+            <w:pPr>
+              <w:rPr>
+                <w:sz w:val="24"/>
+                <w:szCs w:val="24"/>
+              </w:rPr>
+            </w:pPr>
+          </w:p>
+        </w:tc>
+        <w:tc>
+          <w:tcPr>
+            <w:tcW w:w="454" w:type="dxa"/>
+            <w:tcBorders>
+              <w:top w:val="single" w:sz="4" w:space="0" w:color="auto"/>
+              <w:bottom w:val="single" w:sz="4" w:space="0" w:color="auto"/>
+            </w:tcBorders>
+          </w:tcPr>
+          <w:p>
+            <w:pPr>
+              <w:rPr>
+                <w:sz w:val="24"/>
+                <w:szCs w:val="24"/>
+              </w:rPr>
+            </w:pPr>
+          </w:p>
+        </w:tc>
+        <w:tc>
+          <w:tcPr>
+            <w:tcW w:w="454" w:type="dxa"/>
+            <w:tcBorders>
+              <w:top w:val="single" w:sz="4" w:space="0" w:color="auto"/>
+              <w:bottom w:val="single" w:sz="4" w:space="0" w:color="auto"/>
+            </w:tcBorders>
+          </w:tcPr>
+          <w:p>
+            <w:pPr>
+              <w:rPr>
+                <w:sz w:val="24"/>
+                <w:szCs w:val="24"/>
+              </w:rPr>
+            </w:pPr>
+          </w:p>
+        </w:tc>
+        <w:tc>
+          <w:tcPr>
+            <w:tcW w:w="454" w:type="dxa"/>
+            <w:tcBorders>
+              <w:top w:val="single" w:sz="4" w:space="0" w:color="auto"/>
+              <w:bottom w:val="single" w:sz="4" w:space="0" w:color="auto"/>
+            </w:tcBorders>
+          </w:tcPr>
+          <w:p>
+            <w:pPr>
+              <w:rPr>
+                <w:sz w:val="24"/>
+                <w:szCs w:val="24"/>
+              </w:rPr>
+            </w:pPr>
+          </w:p>
+        </w:tc>
+        <w:tc>
+          <w:tcPr>
+            <w:tcW w:w="454" w:type="dxa"/>
+            <w:tcBorders>
+              <w:top w:val="single" w:sz="4" w:space="0" w:color="auto"/>
+              <w:bottom w:val="single" w:sz="4" w:space="0" w:color="auto"/>
+            </w:tcBorders>
+          </w:tcPr>
+          <w:p>
+            <w:pPr>
+              <w:rPr>
+                <w:sz w:val="24"/>
+                <w:szCs w:val="24"/>
+              </w:rPr>
+            </w:pPr>
+          </w:p>
+        </w:tc>
+        <w:tc>
+          <w:tcPr>
+            <w:tcW w:w="454" w:type="dxa"/>
+            <w:tcBorders>
+              <w:top w:val="single" w:sz="4" w:space="0" w:color="auto"/>
+              <w:bottom w:val="single" w:sz="4" w:space="0" w:color="auto"/>
+            </w:tcBorders>
+          </w:tcPr>
+          <w:p>
+            <w:pPr>
+              <w:rPr>
+                <w:sz w:val="24"/>
+                <w:szCs w:val="24"/>
+              </w:rPr>
+            </w:pPr>
+          </w:p>
+        </w:tc>
+        <w:tc>
+          <w:tcPr>
+            <w:tcW w:w="454" w:type="dxa"/>
+            <w:tcBorders>
+              <w:top w:val="single" w:sz="4" w:space="0" w:color="auto"/>
+              <w:bottom w:val="single" w:sz="4" w:space="0" w:color="auto"/>
+            </w:tcBorders>
+          </w:tcPr>
+          <w:p>
+            <w:pPr>
+              <w:rPr>
+                <w:sz w:val="24"/>
+                <w:szCs w:val="24"/>
+              </w:rPr>
             </w:pPr>
           </w:p>
         </w:tc>
@@ -3449,14 +3661,18 @@
           </w:tcPr>
           <w:p>
             <w:pPr>
-              <w:spacing w:beforeLines="60" w:before="144" w:afterLines="60" w:after="144"/>
-              <w:ind w:left="-108"/>
-              <w:jc w:val="center"/>
+              <w:rPr>
+                <w:sz w:val="24"/>
+                <w:szCs w:val="24"/>
+              </w:rPr>
             </w:pPr>
           </w:p>
         </w:tc>
       </w:tr>
       <w:tr>
+        <w:trPr>
+          <w:trHeight w:val="363"/>
+        </w:trPr>
         <w:tc>
           <w:tcPr>
             <w:tcW w:w="3227" w:type="dxa"/>
@@ -3467,218 +3683,231 @@
           </w:tcPr>
           <w:p>
             <w:pPr>
-              <w:spacing w:beforeLines="60" w:before="144" w:afterLines="60" w:after="144"/>
-              <w:rPr>
-                <w:sz w:val="24"/>
-              </w:rPr>
-            </w:pPr>
-          </w:p>
-        </w:tc>
-        <w:tc>
-          <w:tcPr>
-            <w:tcW w:w="454" w:type="dxa"/>
-            <w:tcBorders>
-              <w:top w:val="single" w:sz="4" w:space="0" w:color="auto"/>
-              <w:bottom w:val="single" w:sz="4" w:space="0" w:color="auto"/>
-            </w:tcBorders>
-          </w:tcPr>
-          <w:p>
-            <w:pPr>
-              <w:spacing w:beforeLines="60" w:before="144" w:afterLines="60" w:after="144"/>
-              <w:ind w:left="-108"/>
-              <w:jc w:val="center"/>
-            </w:pPr>
-          </w:p>
-        </w:tc>
-        <w:tc>
-          <w:tcPr>
-            <w:tcW w:w="454" w:type="dxa"/>
-            <w:tcBorders>
-              <w:top w:val="single" w:sz="4" w:space="0" w:color="auto"/>
-              <w:bottom w:val="single" w:sz="4" w:space="0" w:color="auto"/>
-            </w:tcBorders>
-          </w:tcPr>
-          <w:p>
-            <w:pPr>
-              <w:spacing w:beforeLines="60" w:before="144" w:afterLines="60" w:after="144"/>
-              <w:ind w:left="-108"/>
-              <w:jc w:val="center"/>
-            </w:pPr>
-          </w:p>
-        </w:tc>
-        <w:tc>
-          <w:tcPr>
-            <w:tcW w:w="454" w:type="dxa"/>
-            <w:tcBorders>
-              <w:top w:val="single" w:sz="4" w:space="0" w:color="auto"/>
-              <w:bottom w:val="single" w:sz="4" w:space="0" w:color="auto"/>
-            </w:tcBorders>
-          </w:tcPr>
-          <w:p>
-            <w:pPr>
-              <w:spacing w:beforeLines="60" w:before="144" w:afterLines="60" w:after="144"/>
-              <w:ind w:left="-108"/>
-              <w:jc w:val="center"/>
-            </w:pPr>
-          </w:p>
-        </w:tc>
-        <w:tc>
-          <w:tcPr>
-            <w:tcW w:w="454" w:type="dxa"/>
-            <w:tcBorders>
-              <w:top w:val="single" w:sz="4" w:space="0" w:color="auto"/>
-              <w:bottom w:val="single" w:sz="4" w:space="0" w:color="auto"/>
-            </w:tcBorders>
-          </w:tcPr>
-          <w:p>
-            <w:pPr>
-              <w:spacing w:beforeLines="60" w:before="144" w:afterLines="60" w:after="144"/>
-              <w:ind w:left="-108"/>
-              <w:jc w:val="center"/>
-            </w:pPr>
-          </w:p>
-        </w:tc>
-        <w:tc>
-          <w:tcPr>
-            <w:tcW w:w="454" w:type="dxa"/>
-            <w:tcBorders>
-              <w:top w:val="single" w:sz="4" w:space="0" w:color="auto"/>
-              <w:bottom w:val="single" w:sz="4" w:space="0" w:color="auto"/>
-            </w:tcBorders>
-          </w:tcPr>
-          <w:p>
-            <w:pPr>
-              <w:spacing w:beforeLines="60" w:before="144" w:afterLines="60" w:after="144"/>
-              <w:ind w:left="-108"/>
-              <w:jc w:val="center"/>
-            </w:pPr>
-          </w:p>
-        </w:tc>
-        <w:tc>
-          <w:tcPr>
-            <w:tcW w:w="454" w:type="dxa"/>
-            <w:tcBorders>
-              <w:top w:val="single" w:sz="4" w:space="0" w:color="auto"/>
-              <w:bottom w:val="single" w:sz="4" w:space="0" w:color="auto"/>
-            </w:tcBorders>
-          </w:tcPr>
-          <w:p>
-            <w:pPr>
-              <w:spacing w:beforeLines="60" w:before="144" w:afterLines="60" w:after="144"/>
-              <w:ind w:left="-108"/>
-              <w:jc w:val="center"/>
-            </w:pPr>
-          </w:p>
-        </w:tc>
-        <w:tc>
-          <w:tcPr>
-            <w:tcW w:w="454" w:type="dxa"/>
-            <w:tcBorders>
-              <w:top w:val="single" w:sz="4" w:space="0" w:color="auto"/>
-              <w:bottom w:val="single" w:sz="4" w:space="0" w:color="auto"/>
-            </w:tcBorders>
-          </w:tcPr>
-          <w:p>
-            <w:pPr>
-              <w:spacing w:beforeLines="60" w:before="144" w:afterLines="60" w:after="144"/>
-              <w:ind w:left="-108"/>
-              <w:jc w:val="center"/>
-            </w:pPr>
-          </w:p>
-        </w:tc>
-        <w:tc>
-          <w:tcPr>
-            <w:tcW w:w="454" w:type="dxa"/>
-            <w:tcBorders>
-              <w:top w:val="single" w:sz="4" w:space="0" w:color="auto"/>
-              <w:bottom w:val="single" w:sz="4" w:space="0" w:color="auto"/>
-            </w:tcBorders>
-          </w:tcPr>
-          <w:p>
-            <w:pPr>
-              <w:spacing w:beforeLines="60" w:before="144" w:afterLines="60" w:after="144"/>
-              <w:ind w:left="-108"/>
-              <w:jc w:val="center"/>
-            </w:pPr>
-          </w:p>
-        </w:tc>
-        <w:tc>
-          <w:tcPr>
-            <w:tcW w:w="454" w:type="dxa"/>
-            <w:tcBorders>
-              <w:top w:val="single" w:sz="4" w:space="0" w:color="auto"/>
-              <w:bottom w:val="single" w:sz="4" w:space="0" w:color="auto"/>
-            </w:tcBorders>
-          </w:tcPr>
-          <w:p>
-            <w:pPr>
-              <w:spacing w:beforeLines="60" w:before="144" w:afterLines="60" w:after="144"/>
-              <w:ind w:left="-108"/>
-              <w:jc w:val="center"/>
-            </w:pPr>
-          </w:p>
-        </w:tc>
-        <w:tc>
-          <w:tcPr>
-            <w:tcW w:w="454" w:type="dxa"/>
-            <w:tcBorders>
-              <w:top w:val="single" w:sz="4" w:space="0" w:color="auto"/>
-              <w:bottom w:val="single" w:sz="4" w:space="0" w:color="auto"/>
-            </w:tcBorders>
-          </w:tcPr>
-          <w:p>
-            <w:pPr>
-              <w:spacing w:beforeLines="60" w:before="144" w:afterLines="60" w:after="144"/>
-              <w:ind w:left="-108"/>
-              <w:jc w:val="center"/>
-            </w:pPr>
-          </w:p>
-        </w:tc>
-        <w:tc>
-          <w:tcPr>
-            <w:tcW w:w="454" w:type="dxa"/>
-            <w:tcBorders>
-              <w:top w:val="single" w:sz="4" w:space="0" w:color="auto"/>
-              <w:bottom w:val="single" w:sz="4" w:space="0" w:color="auto"/>
-            </w:tcBorders>
-          </w:tcPr>
-          <w:p>
-            <w:pPr>
-              <w:spacing w:beforeLines="60" w:before="144" w:afterLines="60" w:after="144"/>
-              <w:ind w:left="-108"/>
-              <w:jc w:val="center"/>
-            </w:pPr>
-          </w:p>
-        </w:tc>
-        <w:tc>
-          <w:tcPr>
-            <w:tcW w:w="454" w:type="dxa"/>
-            <w:tcBorders>
-              <w:top w:val="single" w:sz="4" w:space="0" w:color="auto"/>
-              <w:bottom w:val="single" w:sz="4" w:space="0" w:color="auto"/>
-            </w:tcBorders>
-          </w:tcPr>
-          <w:p>
-            <w:pPr>
-              <w:spacing w:beforeLines="60" w:before="144" w:afterLines="60" w:after="144"/>
-              <w:ind w:left="-108"/>
-              <w:jc w:val="center"/>
-            </w:pPr>
-          </w:p>
-        </w:tc>
-        <w:tc>
-          <w:tcPr>
-            <w:tcW w:w="454" w:type="dxa"/>
-            <w:tcBorders>
-              <w:top w:val="single" w:sz="4" w:space="0" w:color="auto"/>
-              <w:bottom w:val="single" w:sz="4" w:space="0" w:color="auto"/>
-            </w:tcBorders>
-          </w:tcPr>
-          <w:p>
-            <w:pPr>
-              <w:spacing w:beforeLines="60" w:before="144" w:afterLines="60" w:after="144"/>
-              <w:ind w:left="-108"/>
-              <w:jc w:val="center"/>
+              <w:rPr>
+                <w:sz w:val="24"/>
+                <w:szCs w:val="24"/>
+              </w:rPr>
+            </w:pPr>
+          </w:p>
+        </w:tc>
+        <w:tc>
+          <w:tcPr>
+            <w:tcW w:w="454" w:type="dxa"/>
+            <w:tcBorders>
+              <w:top w:val="single" w:sz="4" w:space="0" w:color="auto"/>
+              <w:bottom w:val="single" w:sz="4" w:space="0" w:color="auto"/>
+            </w:tcBorders>
+          </w:tcPr>
+          <w:p>
+            <w:pPr>
+              <w:rPr>
+                <w:sz w:val="24"/>
+                <w:szCs w:val="24"/>
+              </w:rPr>
+            </w:pPr>
+          </w:p>
+        </w:tc>
+        <w:tc>
+          <w:tcPr>
+            <w:tcW w:w="454" w:type="dxa"/>
+            <w:tcBorders>
+              <w:top w:val="single" w:sz="4" w:space="0" w:color="auto"/>
+              <w:bottom w:val="single" w:sz="4" w:space="0" w:color="auto"/>
+            </w:tcBorders>
+          </w:tcPr>
+          <w:p>
+            <w:pPr>
+              <w:rPr>
+                <w:sz w:val="24"/>
+                <w:szCs w:val="24"/>
+              </w:rPr>
+            </w:pPr>
+          </w:p>
+        </w:tc>
+        <w:tc>
+          <w:tcPr>
+            <w:tcW w:w="454" w:type="dxa"/>
+            <w:tcBorders>
+              <w:top w:val="single" w:sz="4" w:space="0" w:color="auto"/>
+              <w:bottom w:val="single" w:sz="4" w:space="0" w:color="auto"/>
+            </w:tcBorders>
+          </w:tcPr>
+          <w:p>
+            <w:pPr>
+              <w:rPr>
+                <w:sz w:val="24"/>
+                <w:szCs w:val="24"/>
+              </w:rPr>
+            </w:pPr>
+          </w:p>
+        </w:tc>
+        <w:tc>
+          <w:tcPr>
+            <w:tcW w:w="454" w:type="dxa"/>
+            <w:tcBorders>
+              <w:top w:val="single" w:sz="4" w:space="0" w:color="auto"/>
+              <w:bottom w:val="single" w:sz="4" w:space="0" w:color="auto"/>
+            </w:tcBorders>
+          </w:tcPr>
+          <w:p>
+            <w:pPr>
+              <w:rPr>
+                <w:sz w:val="24"/>
+                <w:szCs w:val="24"/>
+              </w:rPr>
+            </w:pPr>
+          </w:p>
+        </w:tc>
+        <w:tc>
+          <w:tcPr>
+            <w:tcW w:w="454" w:type="dxa"/>
+            <w:tcBorders>
+              <w:top w:val="single" w:sz="4" w:space="0" w:color="auto"/>
+              <w:bottom w:val="single" w:sz="4" w:space="0" w:color="auto"/>
+            </w:tcBorders>
+          </w:tcPr>
+          <w:p>
+            <w:pPr>
+              <w:rPr>
+                <w:sz w:val="24"/>
+                <w:szCs w:val="24"/>
+              </w:rPr>
+            </w:pPr>
+          </w:p>
+        </w:tc>
+        <w:tc>
+          <w:tcPr>
+            <w:tcW w:w="454" w:type="dxa"/>
+            <w:tcBorders>
+              <w:top w:val="single" w:sz="4" w:space="0" w:color="auto"/>
+              <w:bottom w:val="single" w:sz="4" w:space="0" w:color="auto"/>
+            </w:tcBorders>
+          </w:tcPr>
+          <w:p>
+            <w:pPr>
+              <w:rPr>
+                <w:sz w:val="24"/>
+                <w:szCs w:val="24"/>
+              </w:rPr>
+            </w:pPr>
+          </w:p>
+        </w:tc>
+        <w:tc>
+          <w:tcPr>
+            <w:tcW w:w="454" w:type="dxa"/>
+            <w:tcBorders>
+              <w:top w:val="single" w:sz="4" w:space="0" w:color="auto"/>
+              <w:bottom w:val="single" w:sz="4" w:space="0" w:color="auto"/>
+            </w:tcBorders>
+          </w:tcPr>
+          <w:p>
+            <w:pPr>
+              <w:rPr>
+                <w:sz w:val="24"/>
+                <w:szCs w:val="24"/>
+              </w:rPr>
+            </w:pPr>
+          </w:p>
+        </w:tc>
+        <w:tc>
+          <w:tcPr>
+            <w:tcW w:w="454" w:type="dxa"/>
+            <w:tcBorders>
+              <w:top w:val="single" w:sz="4" w:space="0" w:color="auto"/>
+              <w:bottom w:val="single" w:sz="4" w:space="0" w:color="auto"/>
+            </w:tcBorders>
+          </w:tcPr>
+          <w:p>
+            <w:pPr>
+              <w:rPr>
+                <w:sz w:val="24"/>
+                <w:szCs w:val="24"/>
+              </w:rPr>
+            </w:pPr>
+          </w:p>
+        </w:tc>
+        <w:tc>
+          <w:tcPr>
+            <w:tcW w:w="454" w:type="dxa"/>
+            <w:tcBorders>
+              <w:top w:val="single" w:sz="4" w:space="0" w:color="auto"/>
+              <w:bottom w:val="single" w:sz="4" w:space="0" w:color="auto"/>
+            </w:tcBorders>
+          </w:tcPr>
+          <w:p>
+            <w:pPr>
+              <w:rPr>
+                <w:sz w:val="24"/>
+                <w:szCs w:val="24"/>
+              </w:rPr>
+            </w:pPr>
+          </w:p>
+        </w:tc>
+        <w:tc>
+          <w:tcPr>
+            <w:tcW w:w="454" w:type="dxa"/>
+            <w:tcBorders>
+              <w:top w:val="single" w:sz="4" w:space="0" w:color="auto"/>
+              <w:bottom w:val="single" w:sz="4" w:space="0" w:color="auto"/>
+            </w:tcBorders>
+          </w:tcPr>
+          <w:p>
+            <w:pPr>
+              <w:rPr>
+                <w:sz w:val="24"/>
+                <w:szCs w:val="24"/>
+              </w:rPr>
+            </w:pPr>
+          </w:p>
+        </w:tc>
+        <w:tc>
+          <w:tcPr>
+            <w:tcW w:w="454" w:type="dxa"/>
+            <w:tcBorders>
+              <w:top w:val="single" w:sz="4" w:space="0" w:color="auto"/>
+              <w:bottom w:val="single" w:sz="4" w:space="0" w:color="auto"/>
+            </w:tcBorders>
+          </w:tcPr>
+          <w:p>
+            <w:pPr>
+              <w:rPr>
+                <w:sz w:val="24"/>
+                <w:szCs w:val="24"/>
+              </w:rPr>
+            </w:pPr>
+          </w:p>
+        </w:tc>
+        <w:tc>
+          <w:tcPr>
+            <w:tcW w:w="454" w:type="dxa"/>
+            <w:tcBorders>
+              <w:top w:val="single" w:sz="4" w:space="0" w:color="auto"/>
+              <w:bottom w:val="single" w:sz="4" w:space="0" w:color="auto"/>
+            </w:tcBorders>
+          </w:tcPr>
+          <w:p>
+            <w:pPr>
+              <w:rPr>
+                <w:sz w:val="24"/>
+                <w:szCs w:val="24"/>
+              </w:rPr>
+            </w:pPr>
+          </w:p>
+        </w:tc>
+        <w:tc>
+          <w:tcPr>
+            <w:tcW w:w="454" w:type="dxa"/>
+            <w:tcBorders>
+              <w:top w:val="single" w:sz="4" w:space="0" w:color="auto"/>
+              <w:bottom w:val="single" w:sz="4" w:space="0" w:color="auto"/>
+            </w:tcBorders>
+          </w:tcPr>
+          <w:p>
+            <w:pPr>
+              <w:rPr>
+                <w:sz w:val="24"/>
+                <w:szCs w:val="24"/>
+              </w:rPr>
             </w:pPr>
           </w:p>
         </w:tc>
@@ -3692,14 +3921,18 @@
           </w:tcPr>
           <w:p>
             <w:pPr>
-              <w:spacing w:beforeLines="60" w:before="144" w:afterLines="60" w:after="144"/>
-              <w:ind w:left="-108"/>
-              <w:jc w:val="center"/>
+              <w:rPr>
+                <w:sz w:val="24"/>
+                <w:szCs w:val="24"/>
+              </w:rPr>
             </w:pPr>
           </w:p>
         </w:tc>
       </w:tr>
       <w:tr>
+        <w:trPr>
+          <w:trHeight w:val="363"/>
+        </w:trPr>
         <w:tc>
           <w:tcPr>
             <w:tcW w:w="3227" w:type="dxa"/>
@@ -3710,218 +3943,231 @@
           </w:tcPr>
           <w:p>
             <w:pPr>
-              <w:spacing w:beforeLines="60" w:before="144" w:afterLines="60" w:after="144"/>
-              <w:rPr>
-                <w:sz w:val="24"/>
-              </w:rPr>
-            </w:pPr>
-          </w:p>
-        </w:tc>
-        <w:tc>
-          <w:tcPr>
-            <w:tcW w:w="454" w:type="dxa"/>
-            <w:tcBorders>
-              <w:top w:val="single" w:sz="4" w:space="0" w:color="auto"/>
-              <w:bottom w:val="single" w:sz="4" w:space="0" w:color="auto"/>
-            </w:tcBorders>
-          </w:tcPr>
-          <w:p>
-            <w:pPr>
-              <w:spacing w:beforeLines="60" w:before="144" w:afterLines="60" w:after="144"/>
-              <w:ind w:left="-108"/>
-              <w:jc w:val="center"/>
-            </w:pPr>
-          </w:p>
-        </w:tc>
-        <w:tc>
-          <w:tcPr>
-            <w:tcW w:w="454" w:type="dxa"/>
-            <w:tcBorders>
-              <w:top w:val="single" w:sz="4" w:space="0" w:color="auto"/>
-              <w:bottom w:val="single" w:sz="4" w:space="0" w:color="auto"/>
-            </w:tcBorders>
-          </w:tcPr>
-          <w:p>
-            <w:pPr>
-              <w:spacing w:beforeLines="60" w:before="144" w:afterLines="60" w:after="144"/>
-              <w:ind w:left="-108"/>
-              <w:jc w:val="center"/>
-            </w:pPr>
-          </w:p>
-        </w:tc>
-        <w:tc>
-          <w:tcPr>
-            <w:tcW w:w="454" w:type="dxa"/>
-            <w:tcBorders>
-              <w:top w:val="single" w:sz="4" w:space="0" w:color="auto"/>
-              <w:bottom w:val="single" w:sz="4" w:space="0" w:color="auto"/>
-            </w:tcBorders>
-          </w:tcPr>
-          <w:p>
-            <w:pPr>
-              <w:spacing w:beforeLines="60" w:before="144" w:afterLines="60" w:after="144"/>
-              <w:ind w:left="-108"/>
-              <w:jc w:val="center"/>
-            </w:pPr>
-          </w:p>
-        </w:tc>
-        <w:tc>
-          <w:tcPr>
-            <w:tcW w:w="454" w:type="dxa"/>
-            <w:tcBorders>
-              <w:top w:val="single" w:sz="4" w:space="0" w:color="auto"/>
-              <w:bottom w:val="single" w:sz="4" w:space="0" w:color="auto"/>
-            </w:tcBorders>
-          </w:tcPr>
-          <w:p>
-            <w:pPr>
-              <w:spacing w:beforeLines="60" w:before="144" w:afterLines="60" w:after="144"/>
-              <w:ind w:left="-108"/>
-              <w:jc w:val="center"/>
-            </w:pPr>
-          </w:p>
-        </w:tc>
-        <w:tc>
-          <w:tcPr>
-            <w:tcW w:w="454" w:type="dxa"/>
-            <w:tcBorders>
-              <w:top w:val="single" w:sz="4" w:space="0" w:color="auto"/>
-              <w:bottom w:val="single" w:sz="4" w:space="0" w:color="auto"/>
-            </w:tcBorders>
-          </w:tcPr>
-          <w:p>
-            <w:pPr>
-              <w:spacing w:beforeLines="60" w:before="144" w:afterLines="60" w:after="144"/>
-              <w:ind w:left="-108"/>
-              <w:jc w:val="center"/>
-            </w:pPr>
-          </w:p>
-        </w:tc>
-        <w:tc>
-          <w:tcPr>
-            <w:tcW w:w="454" w:type="dxa"/>
-            <w:tcBorders>
-              <w:top w:val="single" w:sz="4" w:space="0" w:color="auto"/>
-              <w:bottom w:val="single" w:sz="4" w:space="0" w:color="auto"/>
-            </w:tcBorders>
-          </w:tcPr>
-          <w:p>
-            <w:pPr>
-              <w:spacing w:beforeLines="60" w:before="144" w:afterLines="60" w:after="144"/>
-              <w:ind w:left="-108"/>
-              <w:jc w:val="center"/>
-            </w:pPr>
-          </w:p>
-        </w:tc>
-        <w:tc>
-          <w:tcPr>
-            <w:tcW w:w="454" w:type="dxa"/>
-            <w:tcBorders>
-              <w:top w:val="single" w:sz="4" w:space="0" w:color="auto"/>
-              <w:bottom w:val="single" w:sz="4" w:space="0" w:color="auto"/>
-            </w:tcBorders>
-          </w:tcPr>
-          <w:p>
-            <w:pPr>
-              <w:spacing w:beforeLines="60" w:before="144" w:afterLines="60" w:after="144"/>
-              <w:ind w:left="-108"/>
-              <w:jc w:val="center"/>
-            </w:pPr>
-          </w:p>
-        </w:tc>
-        <w:tc>
-          <w:tcPr>
-            <w:tcW w:w="454" w:type="dxa"/>
-            <w:tcBorders>
-              <w:top w:val="single" w:sz="4" w:space="0" w:color="auto"/>
-              <w:bottom w:val="single" w:sz="4" w:space="0" w:color="auto"/>
-            </w:tcBorders>
-          </w:tcPr>
-          <w:p>
-            <w:pPr>
-              <w:spacing w:beforeLines="60" w:before="144" w:afterLines="60" w:after="144"/>
-              <w:ind w:left="-108"/>
-              <w:jc w:val="center"/>
-            </w:pPr>
-          </w:p>
-        </w:tc>
-        <w:tc>
-          <w:tcPr>
-            <w:tcW w:w="454" w:type="dxa"/>
-            <w:tcBorders>
-              <w:top w:val="single" w:sz="4" w:space="0" w:color="auto"/>
-              <w:bottom w:val="single" w:sz="4" w:space="0" w:color="auto"/>
-            </w:tcBorders>
-          </w:tcPr>
-          <w:p>
-            <w:pPr>
-              <w:spacing w:beforeLines="60" w:before="144" w:afterLines="60" w:after="144"/>
-              <w:ind w:left="-108"/>
-              <w:jc w:val="center"/>
-            </w:pPr>
-          </w:p>
-        </w:tc>
-        <w:tc>
-          <w:tcPr>
-            <w:tcW w:w="454" w:type="dxa"/>
-            <w:tcBorders>
-              <w:top w:val="single" w:sz="4" w:space="0" w:color="auto"/>
-              <w:bottom w:val="single" w:sz="4" w:space="0" w:color="auto"/>
-            </w:tcBorders>
-          </w:tcPr>
-          <w:p>
-            <w:pPr>
-              <w:spacing w:beforeLines="60" w:before="144" w:afterLines="60" w:after="144"/>
-              <w:ind w:left="-108"/>
-              <w:jc w:val="center"/>
-            </w:pPr>
-          </w:p>
-        </w:tc>
-        <w:tc>
-          <w:tcPr>
-            <w:tcW w:w="454" w:type="dxa"/>
-            <w:tcBorders>
-              <w:top w:val="single" w:sz="4" w:space="0" w:color="auto"/>
-              <w:bottom w:val="single" w:sz="4" w:space="0" w:color="auto"/>
-            </w:tcBorders>
-          </w:tcPr>
-          <w:p>
-            <w:pPr>
-              <w:spacing w:beforeLines="60" w:before="144" w:afterLines="60" w:after="144"/>
-              <w:ind w:left="-108"/>
-              <w:jc w:val="center"/>
-            </w:pPr>
-          </w:p>
-        </w:tc>
-        <w:tc>
-          <w:tcPr>
-            <w:tcW w:w="454" w:type="dxa"/>
-            <w:tcBorders>
-              <w:top w:val="single" w:sz="4" w:space="0" w:color="auto"/>
-              <w:bottom w:val="single" w:sz="4" w:space="0" w:color="auto"/>
-            </w:tcBorders>
-          </w:tcPr>
-          <w:p>
-            <w:pPr>
-              <w:spacing w:beforeLines="60" w:before="144" w:afterLines="60" w:after="144"/>
-              <w:ind w:left="-108"/>
-              <w:jc w:val="center"/>
-            </w:pPr>
-          </w:p>
-        </w:tc>
-        <w:tc>
-          <w:tcPr>
-            <w:tcW w:w="454" w:type="dxa"/>
-            <w:tcBorders>
-              <w:top w:val="single" w:sz="4" w:space="0" w:color="auto"/>
-              <w:bottom w:val="single" w:sz="4" w:space="0" w:color="auto"/>
-            </w:tcBorders>
-          </w:tcPr>
-          <w:p>
-            <w:pPr>
-              <w:spacing w:beforeLines="60" w:before="144" w:afterLines="60" w:after="144"/>
-              <w:ind w:left="-108"/>
-              <w:jc w:val="center"/>
+              <w:rPr>
+                <w:sz w:val="24"/>
+                <w:szCs w:val="24"/>
+              </w:rPr>
+            </w:pPr>
+          </w:p>
+        </w:tc>
+        <w:tc>
+          <w:tcPr>
+            <w:tcW w:w="454" w:type="dxa"/>
+            <w:tcBorders>
+              <w:top w:val="single" w:sz="4" w:space="0" w:color="auto"/>
+              <w:bottom w:val="single" w:sz="4" w:space="0" w:color="auto"/>
+            </w:tcBorders>
+          </w:tcPr>
+          <w:p>
+            <w:pPr>
+              <w:rPr>
+                <w:sz w:val="24"/>
+                <w:szCs w:val="24"/>
+              </w:rPr>
+            </w:pPr>
+          </w:p>
+        </w:tc>
+        <w:tc>
+          <w:tcPr>
+            <w:tcW w:w="454" w:type="dxa"/>
+            <w:tcBorders>
+              <w:top w:val="single" w:sz="4" w:space="0" w:color="auto"/>
+              <w:bottom w:val="single" w:sz="4" w:space="0" w:color="auto"/>
+            </w:tcBorders>
+          </w:tcPr>
+          <w:p>
+            <w:pPr>
+              <w:rPr>
+                <w:sz w:val="24"/>
+                <w:szCs w:val="24"/>
+              </w:rPr>
+            </w:pPr>
+          </w:p>
+        </w:tc>
+        <w:tc>
+          <w:tcPr>
+            <w:tcW w:w="454" w:type="dxa"/>
+            <w:tcBorders>
+              <w:top w:val="single" w:sz="4" w:space="0" w:color="auto"/>
+              <w:bottom w:val="single" w:sz="4" w:space="0" w:color="auto"/>
+            </w:tcBorders>
+          </w:tcPr>
+          <w:p>
+            <w:pPr>
+              <w:rPr>
+                <w:sz w:val="24"/>
+                <w:szCs w:val="24"/>
+              </w:rPr>
+            </w:pPr>
+          </w:p>
+        </w:tc>
+        <w:tc>
+          <w:tcPr>
+            <w:tcW w:w="454" w:type="dxa"/>
+            <w:tcBorders>
+              <w:top w:val="single" w:sz="4" w:space="0" w:color="auto"/>
+              <w:bottom w:val="single" w:sz="4" w:space="0" w:color="auto"/>
+            </w:tcBorders>
+          </w:tcPr>
+          <w:p>
+            <w:pPr>
+              <w:rPr>
+                <w:sz w:val="24"/>
+                <w:szCs w:val="24"/>
+              </w:rPr>
+            </w:pPr>
+          </w:p>
+        </w:tc>
+        <w:tc>
+          <w:tcPr>
+            <w:tcW w:w="454" w:type="dxa"/>
+            <w:tcBorders>
+              <w:top w:val="single" w:sz="4" w:space="0" w:color="auto"/>
+              <w:bottom w:val="single" w:sz="4" w:space="0" w:color="auto"/>
+            </w:tcBorders>
+          </w:tcPr>
+          <w:p>
+            <w:pPr>
+              <w:rPr>
+                <w:sz w:val="24"/>
+                <w:szCs w:val="24"/>
+              </w:rPr>
+            </w:pPr>
+          </w:p>
+        </w:tc>
+        <w:tc>
+          <w:tcPr>
+            <w:tcW w:w="454" w:type="dxa"/>
+            <w:tcBorders>
+              <w:top w:val="single" w:sz="4" w:space="0" w:color="auto"/>
+              <w:bottom w:val="single" w:sz="4" w:space="0" w:color="auto"/>
+            </w:tcBorders>
+          </w:tcPr>
+          <w:p>
+            <w:pPr>
+              <w:rPr>
+                <w:sz w:val="24"/>
+                <w:szCs w:val="24"/>
+              </w:rPr>
+            </w:pPr>
+          </w:p>
+        </w:tc>
+        <w:tc>
+          <w:tcPr>
+            <w:tcW w:w="454" w:type="dxa"/>
+            <w:tcBorders>
+              <w:top w:val="single" w:sz="4" w:space="0" w:color="auto"/>
+              <w:bottom w:val="single" w:sz="4" w:space="0" w:color="auto"/>
+            </w:tcBorders>
+          </w:tcPr>
+          <w:p>
+            <w:pPr>
+              <w:rPr>
+                <w:sz w:val="24"/>
+                <w:szCs w:val="24"/>
+              </w:rPr>
+            </w:pPr>
+          </w:p>
+        </w:tc>
+        <w:tc>
+          <w:tcPr>
+            <w:tcW w:w="454" w:type="dxa"/>
+            <w:tcBorders>
+              <w:top w:val="single" w:sz="4" w:space="0" w:color="auto"/>
+              <w:bottom w:val="single" w:sz="4" w:space="0" w:color="auto"/>
+            </w:tcBorders>
+          </w:tcPr>
+          <w:p>
+            <w:pPr>
+              <w:rPr>
+                <w:sz w:val="24"/>
+                <w:szCs w:val="24"/>
+              </w:rPr>
+            </w:pPr>
+          </w:p>
+        </w:tc>
+        <w:tc>
+          <w:tcPr>
+            <w:tcW w:w="454" w:type="dxa"/>
+            <w:tcBorders>
+              <w:top w:val="single" w:sz="4" w:space="0" w:color="auto"/>
+              <w:bottom w:val="single" w:sz="4" w:space="0" w:color="auto"/>
+            </w:tcBorders>
+          </w:tcPr>
+          <w:p>
+            <w:pPr>
+              <w:rPr>
+                <w:sz w:val="24"/>
+                <w:szCs w:val="24"/>
+              </w:rPr>
+            </w:pPr>
+          </w:p>
+        </w:tc>
+        <w:tc>
+          <w:tcPr>
+            <w:tcW w:w="454" w:type="dxa"/>
+            <w:tcBorders>
+              <w:top w:val="single" w:sz="4" w:space="0" w:color="auto"/>
+              <w:bottom w:val="single" w:sz="4" w:space="0" w:color="auto"/>
+            </w:tcBorders>
+          </w:tcPr>
+          <w:p>
+            <w:pPr>
+              <w:rPr>
+                <w:sz w:val="24"/>
+                <w:szCs w:val="24"/>
+              </w:rPr>
+            </w:pPr>
+          </w:p>
+        </w:tc>
+        <w:tc>
+          <w:tcPr>
+            <w:tcW w:w="454" w:type="dxa"/>
+            <w:tcBorders>
+              <w:top w:val="single" w:sz="4" w:space="0" w:color="auto"/>
+              <w:bottom w:val="single" w:sz="4" w:space="0" w:color="auto"/>
+            </w:tcBorders>
+          </w:tcPr>
+          <w:p>
+            <w:pPr>
+              <w:rPr>
+                <w:sz w:val="24"/>
+                <w:szCs w:val="24"/>
+              </w:rPr>
+            </w:pPr>
+          </w:p>
+        </w:tc>
+        <w:tc>
+          <w:tcPr>
+            <w:tcW w:w="454" w:type="dxa"/>
+            <w:tcBorders>
+              <w:top w:val="single" w:sz="4" w:space="0" w:color="auto"/>
+              <w:bottom w:val="single" w:sz="4" w:space="0" w:color="auto"/>
+            </w:tcBorders>
+          </w:tcPr>
+          <w:p>
+            <w:pPr>
+              <w:rPr>
+                <w:sz w:val="24"/>
+                <w:szCs w:val="24"/>
+              </w:rPr>
+            </w:pPr>
+          </w:p>
+        </w:tc>
+        <w:tc>
+          <w:tcPr>
+            <w:tcW w:w="454" w:type="dxa"/>
+            <w:tcBorders>
+              <w:top w:val="single" w:sz="4" w:space="0" w:color="auto"/>
+              <w:bottom w:val="single" w:sz="4" w:space="0" w:color="auto"/>
+            </w:tcBorders>
+          </w:tcPr>
+          <w:p>
+            <w:pPr>
+              <w:rPr>
+                <w:sz w:val="24"/>
+                <w:szCs w:val="24"/>
+              </w:rPr>
             </w:pPr>
           </w:p>
         </w:tc>
@@ -3935,14 +4181,18 @@
           </w:tcPr>
           <w:p>
             <w:pPr>
-              <w:spacing w:beforeLines="60" w:before="144" w:afterLines="60" w:after="144"/>
-              <w:ind w:left="-108"/>
-              <w:jc w:val="center"/>
+              <w:rPr>
+                <w:sz w:val="24"/>
+                <w:szCs w:val="24"/>
+              </w:rPr>
             </w:pPr>
           </w:p>
         </w:tc>
       </w:tr>
       <w:tr>
+        <w:trPr>
+          <w:trHeight w:val="363"/>
+        </w:trPr>
         <w:tc>
           <w:tcPr>
             <w:tcW w:w="3227" w:type="dxa"/>
@@ -3953,9 +4203,9 @@
           </w:tcPr>
           <w:p>
             <w:pPr>
-              <w:spacing w:beforeLines="60" w:before="144" w:afterLines="60" w:after="144"/>
-              <w:rPr>
-                <w:sz w:val="24"/>
+              <w:rPr>
+                <w:sz w:val="24"/>
+                <w:szCs w:val="24"/>
               </w:rPr>
             </w:pPr>
           </w:p>
@@ -3970,9 +4220,10 @@
           </w:tcPr>
           <w:p>
             <w:pPr>
-              <w:spacing w:beforeLines="60" w:before="144" w:afterLines="60" w:after="144"/>
-              <w:ind w:left="-108"/>
-              <w:jc w:val="center"/>
+              <w:rPr>
+                <w:sz w:val="24"/>
+                <w:szCs w:val="24"/>
+              </w:rPr>
             </w:pPr>
           </w:p>
         </w:tc>
@@ -3986,9 +4237,10 @@
           </w:tcPr>
           <w:p>
             <w:pPr>
-              <w:spacing w:beforeLines="60" w:before="144" w:afterLines="60" w:after="144"/>
-              <w:ind w:left="-108"/>
-              <w:jc w:val="center"/>
+              <w:rPr>
+                <w:sz w:val="24"/>
+                <w:szCs w:val="24"/>
+              </w:rPr>
             </w:pPr>
           </w:p>
         </w:tc>
@@ -4002,9 +4254,10 @@
           </w:tcPr>
           <w:p>
             <w:pPr>
-              <w:spacing w:beforeLines="60" w:before="144" w:afterLines="60" w:after="144"/>
-              <w:ind w:left="-108"/>
-              <w:jc w:val="center"/>
+              <w:rPr>
+                <w:sz w:val="24"/>
+                <w:szCs w:val="24"/>
+              </w:rPr>
             </w:pPr>
           </w:p>
         </w:tc>
@@ -4018,9 +4271,10 @@
           </w:tcPr>
           <w:p>
             <w:pPr>
-              <w:spacing w:beforeLines="60" w:before="144" w:afterLines="60" w:after="144"/>
-              <w:ind w:left="-108"/>
-              <w:jc w:val="center"/>
+              <w:rPr>
+                <w:sz w:val="24"/>
+                <w:szCs w:val="24"/>
+              </w:rPr>
             </w:pPr>
           </w:p>
         </w:tc>
@@ -4034,9 +4288,10 @@
           </w:tcPr>
           <w:p>
             <w:pPr>
-              <w:spacing w:beforeLines="60" w:before="144" w:afterLines="60" w:after="144"/>
-              <w:ind w:left="-108"/>
-              <w:jc w:val="center"/>
+              <w:rPr>
+                <w:sz w:val="24"/>
+                <w:szCs w:val="24"/>
+              </w:rPr>
             </w:pPr>
           </w:p>
         </w:tc>
@@ -4050,9 +4305,10 @@
           </w:tcPr>
           <w:p>
             <w:pPr>
-              <w:spacing w:beforeLines="60" w:before="144" w:afterLines="60" w:after="144"/>
-              <w:ind w:left="-108"/>
-              <w:jc w:val="center"/>
+              <w:rPr>
+                <w:sz w:val="24"/>
+                <w:szCs w:val="24"/>
+              </w:rPr>
             </w:pPr>
           </w:p>
         </w:tc>
@@ -4066,9 +4322,10 @@
           </w:tcPr>
           <w:p>
             <w:pPr>
-              <w:spacing w:beforeLines="60" w:before="144" w:afterLines="60" w:after="144"/>
-              <w:ind w:left="-108"/>
-              <w:jc w:val="center"/>
+              <w:rPr>
+                <w:sz w:val="24"/>
+                <w:szCs w:val="24"/>
+              </w:rPr>
             </w:pPr>
           </w:p>
         </w:tc>
@@ -4082,9 +4339,10 @@
           </w:tcPr>
           <w:p>
             <w:pPr>
-              <w:spacing w:beforeLines="60" w:before="144" w:afterLines="60" w:after="144"/>
-              <w:ind w:left="-108"/>
-              <w:jc w:val="center"/>
+              <w:rPr>
+                <w:sz w:val="24"/>
+                <w:szCs w:val="24"/>
+              </w:rPr>
             </w:pPr>
           </w:p>
         </w:tc>
@@ -4098,9 +4356,10 @@
           </w:tcPr>
           <w:p>
             <w:pPr>
-              <w:spacing w:beforeLines="60" w:before="144" w:afterLines="60" w:after="144"/>
-              <w:ind w:left="-108"/>
-              <w:jc w:val="center"/>
+              <w:rPr>
+                <w:sz w:val="24"/>
+                <w:szCs w:val="24"/>
+              </w:rPr>
             </w:pPr>
           </w:p>
         </w:tc>
@@ -4114,9 +4373,10 @@
           </w:tcPr>
           <w:p>
             <w:pPr>
-              <w:spacing w:beforeLines="60" w:before="144" w:afterLines="60" w:after="144"/>
-              <w:ind w:left="-108"/>
-              <w:jc w:val="center"/>
+              <w:rPr>
+                <w:sz w:val="24"/>
+                <w:szCs w:val="24"/>
+              </w:rPr>
             </w:pPr>
           </w:p>
         </w:tc>
@@ -4130,9 +4390,10 @@
           </w:tcPr>
           <w:p>
             <w:pPr>
-              <w:spacing w:beforeLines="60" w:before="144" w:afterLines="60" w:after="144"/>
-              <w:ind w:left="-108"/>
-              <w:jc w:val="center"/>
+              <w:rPr>
+                <w:sz w:val="24"/>
+                <w:szCs w:val="24"/>
+              </w:rPr>
             </w:pPr>
           </w:p>
         </w:tc>
@@ -4146,9 +4407,10 @@
           </w:tcPr>
           <w:p>
             <w:pPr>
-              <w:spacing w:beforeLines="60" w:before="144" w:afterLines="60" w:after="144"/>
-              <w:ind w:left="-108"/>
-              <w:jc w:val="center"/>
+              <w:rPr>
+                <w:sz w:val="24"/>
+                <w:szCs w:val="24"/>
+              </w:rPr>
             </w:pPr>
           </w:p>
         </w:tc>
@@ -4162,9 +4424,10 @@
           </w:tcPr>
           <w:p>
             <w:pPr>
-              <w:spacing w:beforeLines="60" w:before="144" w:afterLines="60" w:after="144"/>
-              <w:ind w:left="-108"/>
-              <w:jc w:val="center"/>
+              <w:rPr>
+                <w:sz w:val="24"/>
+                <w:szCs w:val="24"/>
+              </w:rPr>
             </w:pPr>
           </w:p>
         </w:tc>
@@ -4178,14 +4441,18 @@
           </w:tcPr>
           <w:p>
             <w:pPr>
-              <w:spacing w:beforeLines="60" w:before="144" w:afterLines="60" w:after="144"/>
-              <w:ind w:left="-108"/>
-              <w:jc w:val="center"/>
+              <w:rPr>
+                <w:sz w:val="24"/>
+                <w:szCs w:val="24"/>
+              </w:rPr>
             </w:pPr>
           </w:p>
         </w:tc>
       </w:tr>
       <w:tr>
+        <w:trPr>
+          <w:trHeight w:val="363"/>
+        </w:trPr>
         <w:tc>
           <w:tcPr>
             <w:tcW w:w="3227" w:type="dxa"/>
@@ -4195,205 +4462,218 @@
           </w:tcPr>
           <w:p>
             <w:pPr>
-              <w:spacing w:beforeLines="60" w:before="144" w:afterLines="60" w:after="144"/>
-              <w:rPr>
-                <w:sz w:val="24"/>
-              </w:rPr>
-            </w:pPr>
-          </w:p>
-        </w:tc>
-        <w:tc>
-          <w:tcPr>
-            <w:tcW w:w="454" w:type="dxa"/>
-            <w:tcBorders>
-              <w:top w:val="single" w:sz="4" w:space="0" w:color="auto"/>
-            </w:tcBorders>
-          </w:tcPr>
-          <w:p>
-            <w:pPr>
-              <w:spacing w:beforeLines="60" w:before="144" w:afterLines="60" w:after="144"/>
-              <w:ind w:left="-108"/>
-              <w:jc w:val="center"/>
-            </w:pPr>
-          </w:p>
-        </w:tc>
-        <w:tc>
-          <w:tcPr>
-            <w:tcW w:w="454" w:type="dxa"/>
-            <w:tcBorders>
-              <w:top w:val="single" w:sz="4" w:space="0" w:color="auto"/>
-            </w:tcBorders>
-          </w:tcPr>
-          <w:p>
-            <w:pPr>
-              <w:spacing w:beforeLines="60" w:before="144" w:afterLines="60" w:after="144"/>
-              <w:ind w:left="-108"/>
-              <w:jc w:val="center"/>
-            </w:pPr>
-          </w:p>
-        </w:tc>
-        <w:tc>
-          <w:tcPr>
-            <w:tcW w:w="454" w:type="dxa"/>
-            <w:tcBorders>
-              <w:top w:val="single" w:sz="4" w:space="0" w:color="auto"/>
-            </w:tcBorders>
-          </w:tcPr>
-          <w:p>
-            <w:pPr>
-              <w:spacing w:beforeLines="60" w:before="144" w:afterLines="60" w:after="144"/>
-              <w:ind w:left="-108"/>
-              <w:jc w:val="center"/>
-            </w:pPr>
-          </w:p>
-        </w:tc>
-        <w:tc>
-          <w:tcPr>
-            <w:tcW w:w="454" w:type="dxa"/>
-            <w:tcBorders>
-              <w:top w:val="single" w:sz="4" w:space="0" w:color="auto"/>
-            </w:tcBorders>
-          </w:tcPr>
-          <w:p>
-            <w:pPr>
-              <w:spacing w:beforeLines="60" w:before="144" w:afterLines="60" w:after="144"/>
-              <w:ind w:left="-108"/>
-              <w:jc w:val="center"/>
-            </w:pPr>
-          </w:p>
-        </w:tc>
-        <w:tc>
-          <w:tcPr>
-            <w:tcW w:w="454" w:type="dxa"/>
-            <w:tcBorders>
-              <w:top w:val="single" w:sz="4" w:space="0" w:color="auto"/>
-            </w:tcBorders>
-          </w:tcPr>
-          <w:p>
-            <w:pPr>
-              <w:spacing w:beforeLines="60" w:before="144" w:afterLines="60" w:after="144"/>
-              <w:ind w:left="-108"/>
-              <w:jc w:val="center"/>
-            </w:pPr>
-          </w:p>
-        </w:tc>
-        <w:tc>
-          <w:tcPr>
-            <w:tcW w:w="454" w:type="dxa"/>
-            <w:tcBorders>
-              <w:top w:val="single" w:sz="4" w:space="0" w:color="auto"/>
-            </w:tcBorders>
-          </w:tcPr>
-          <w:p>
-            <w:pPr>
-              <w:spacing w:beforeLines="60" w:before="144" w:afterLines="60" w:after="144"/>
-              <w:ind w:left="-108"/>
-              <w:jc w:val="center"/>
-            </w:pPr>
-          </w:p>
-        </w:tc>
-        <w:tc>
-          <w:tcPr>
-            <w:tcW w:w="454" w:type="dxa"/>
-            <w:tcBorders>
-              <w:top w:val="single" w:sz="4" w:space="0" w:color="auto"/>
-            </w:tcBorders>
-          </w:tcPr>
-          <w:p>
-            <w:pPr>
-              <w:spacing w:beforeLines="60" w:before="144" w:afterLines="60" w:after="144"/>
-              <w:ind w:left="-108"/>
-              <w:jc w:val="center"/>
-            </w:pPr>
-          </w:p>
-        </w:tc>
-        <w:tc>
-          <w:tcPr>
-            <w:tcW w:w="454" w:type="dxa"/>
-            <w:tcBorders>
-              <w:top w:val="single" w:sz="4" w:space="0" w:color="auto"/>
-            </w:tcBorders>
-          </w:tcPr>
-          <w:p>
-            <w:pPr>
-              <w:spacing w:beforeLines="60" w:before="144" w:afterLines="60" w:after="144"/>
-              <w:ind w:left="-108"/>
-              <w:jc w:val="center"/>
-            </w:pPr>
-          </w:p>
-        </w:tc>
-        <w:tc>
-          <w:tcPr>
-            <w:tcW w:w="454" w:type="dxa"/>
-            <w:tcBorders>
-              <w:top w:val="single" w:sz="4" w:space="0" w:color="auto"/>
-            </w:tcBorders>
-          </w:tcPr>
-          <w:p>
-            <w:pPr>
-              <w:spacing w:beforeLines="60" w:before="144" w:afterLines="60" w:after="144"/>
-              <w:ind w:left="-108"/>
-              <w:jc w:val="center"/>
-            </w:pPr>
-          </w:p>
-        </w:tc>
-        <w:tc>
-          <w:tcPr>
-            <w:tcW w:w="454" w:type="dxa"/>
-            <w:tcBorders>
-              <w:top w:val="single" w:sz="4" w:space="0" w:color="auto"/>
-            </w:tcBorders>
-          </w:tcPr>
-          <w:p>
-            <w:pPr>
-              <w:spacing w:beforeLines="60" w:before="144" w:afterLines="60" w:after="144"/>
-              <w:ind w:left="-108"/>
-              <w:jc w:val="center"/>
-            </w:pPr>
-          </w:p>
-        </w:tc>
-        <w:tc>
-          <w:tcPr>
-            <w:tcW w:w="454" w:type="dxa"/>
-            <w:tcBorders>
-              <w:top w:val="single" w:sz="4" w:space="0" w:color="auto"/>
-            </w:tcBorders>
-          </w:tcPr>
-          <w:p>
-            <w:pPr>
-              <w:spacing w:beforeLines="60" w:before="144" w:afterLines="60" w:after="144"/>
-              <w:ind w:left="-108"/>
-              <w:jc w:val="center"/>
-            </w:pPr>
-          </w:p>
-        </w:tc>
-        <w:tc>
-          <w:tcPr>
-            <w:tcW w:w="454" w:type="dxa"/>
-            <w:tcBorders>
-              <w:top w:val="single" w:sz="4" w:space="0" w:color="auto"/>
-            </w:tcBorders>
-          </w:tcPr>
-          <w:p>
-            <w:pPr>
-              <w:spacing w:beforeLines="60" w:before="144" w:afterLines="60" w:after="144"/>
-              <w:ind w:left="-108"/>
-              <w:jc w:val="center"/>
-            </w:pPr>
-          </w:p>
-        </w:tc>
-        <w:tc>
-          <w:tcPr>
-            <w:tcW w:w="454" w:type="dxa"/>
-            <w:tcBorders>
-              <w:top w:val="single" w:sz="4" w:space="0" w:color="auto"/>
-            </w:tcBorders>
-          </w:tcPr>
-          <w:p>
-            <w:pPr>
-              <w:spacing w:beforeLines="60" w:before="144" w:afterLines="60" w:after="144"/>
-              <w:ind w:left="-108"/>
-              <w:jc w:val="center"/>
+              <w:rPr>
+                <w:sz w:val="24"/>
+                <w:szCs w:val="24"/>
+              </w:rPr>
+            </w:pPr>
+          </w:p>
+        </w:tc>
+        <w:tc>
+          <w:tcPr>
+            <w:tcW w:w="454" w:type="dxa"/>
+            <w:tcBorders>
+              <w:top w:val="single" w:sz="4" w:space="0" w:color="auto"/>
+            </w:tcBorders>
+          </w:tcPr>
+          <w:p>
+            <w:pPr>
+              <w:rPr>
+                <w:sz w:val="24"/>
+                <w:szCs w:val="24"/>
+              </w:rPr>
+            </w:pPr>
+          </w:p>
+        </w:tc>
+        <w:tc>
+          <w:tcPr>
+            <w:tcW w:w="454" w:type="dxa"/>
+            <w:tcBorders>
+              <w:top w:val="single" w:sz="4" w:space="0" w:color="auto"/>
+            </w:tcBorders>
+          </w:tcPr>
+          <w:p>
+            <w:pPr>
+              <w:rPr>
+                <w:sz w:val="24"/>
+                <w:szCs w:val="24"/>
+              </w:rPr>
+            </w:pPr>
+          </w:p>
+        </w:tc>
+        <w:tc>
+          <w:tcPr>
+            <w:tcW w:w="454" w:type="dxa"/>
+            <w:tcBorders>
+              <w:top w:val="single" w:sz="4" w:space="0" w:color="auto"/>
+            </w:tcBorders>
+          </w:tcPr>
+          <w:p>
+            <w:pPr>
+              <w:rPr>
+                <w:sz w:val="24"/>
+                <w:szCs w:val="24"/>
+              </w:rPr>
+            </w:pPr>
+          </w:p>
+        </w:tc>
+        <w:tc>
+          <w:tcPr>
+            <w:tcW w:w="454" w:type="dxa"/>
+            <w:tcBorders>
+              <w:top w:val="single" w:sz="4" w:space="0" w:color="auto"/>
+            </w:tcBorders>
+          </w:tcPr>
+          <w:p>
+            <w:pPr>
+              <w:rPr>
+                <w:sz w:val="24"/>
+                <w:szCs w:val="24"/>
+              </w:rPr>
+            </w:pPr>
+          </w:p>
+        </w:tc>
+        <w:tc>
+          <w:tcPr>
+            <w:tcW w:w="454" w:type="dxa"/>
+            <w:tcBorders>
+              <w:top w:val="single" w:sz="4" w:space="0" w:color="auto"/>
+            </w:tcBorders>
+          </w:tcPr>
+          <w:p>
+            <w:pPr>
+              <w:rPr>
+                <w:sz w:val="24"/>
+                <w:szCs w:val="24"/>
+              </w:rPr>
+            </w:pPr>
+          </w:p>
+        </w:tc>
+        <w:tc>
+          <w:tcPr>
+            <w:tcW w:w="454" w:type="dxa"/>
+            <w:tcBorders>
+              <w:top w:val="single" w:sz="4" w:space="0" w:color="auto"/>
+            </w:tcBorders>
+          </w:tcPr>
+          <w:p>
+            <w:pPr>
+              <w:rPr>
+                <w:sz w:val="24"/>
+                <w:szCs w:val="24"/>
+              </w:rPr>
+            </w:pPr>
+          </w:p>
+        </w:tc>
+        <w:tc>
+          <w:tcPr>
+            <w:tcW w:w="454" w:type="dxa"/>
+            <w:tcBorders>
+              <w:top w:val="single" w:sz="4" w:space="0" w:color="auto"/>
+            </w:tcBorders>
+          </w:tcPr>
+          <w:p>
+            <w:pPr>
+              <w:rPr>
+                <w:sz w:val="24"/>
+                <w:szCs w:val="24"/>
+              </w:rPr>
+            </w:pPr>
+          </w:p>
+        </w:tc>
+        <w:tc>
+          <w:tcPr>
+            <w:tcW w:w="454" w:type="dxa"/>
+            <w:tcBorders>
+              <w:top w:val="single" w:sz="4" w:space="0" w:color="auto"/>
+            </w:tcBorders>
+          </w:tcPr>
+          <w:p>
+            <w:pPr>
+              <w:rPr>
+                <w:sz w:val="24"/>
+                <w:szCs w:val="24"/>
+              </w:rPr>
+            </w:pPr>
+          </w:p>
+        </w:tc>
+        <w:tc>
+          <w:tcPr>
+            <w:tcW w:w="454" w:type="dxa"/>
+            <w:tcBorders>
+              <w:top w:val="single" w:sz="4" w:space="0" w:color="auto"/>
+            </w:tcBorders>
+          </w:tcPr>
+          <w:p>
+            <w:pPr>
+              <w:rPr>
+                <w:sz w:val="24"/>
+                <w:szCs w:val="24"/>
+              </w:rPr>
+            </w:pPr>
+          </w:p>
+        </w:tc>
+        <w:tc>
+          <w:tcPr>
+            <w:tcW w:w="454" w:type="dxa"/>
+            <w:tcBorders>
+              <w:top w:val="single" w:sz="4" w:space="0" w:color="auto"/>
+            </w:tcBorders>
+          </w:tcPr>
+          <w:p>
+            <w:pPr>
+              <w:rPr>
+                <w:sz w:val="24"/>
+                <w:szCs w:val="24"/>
+              </w:rPr>
+            </w:pPr>
+          </w:p>
+        </w:tc>
+        <w:tc>
+          <w:tcPr>
+            <w:tcW w:w="454" w:type="dxa"/>
+            <w:tcBorders>
+              <w:top w:val="single" w:sz="4" w:space="0" w:color="auto"/>
+            </w:tcBorders>
+          </w:tcPr>
+          <w:p>
+            <w:pPr>
+              <w:rPr>
+                <w:sz w:val="24"/>
+                <w:szCs w:val="24"/>
+              </w:rPr>
+            </w:pPr>
+          </w:p>
+        </w:tc>
+        <w:tc>
+          <w:tcPr>
+            <w:tcW w:w="454" w:type="dxa"/>
+            <w:tcBorders>
+              <w:top w:val="single" w:sz="4" w:space="0" w:color="auto"/>
+            </w:tcBorders>
+          </w:tcPr>
+          <w:p>
+            <w:pPr>
+              <w:rPr>
+                <w:sz w:val="24"/>
+                <w:szCs w:val="24"/>
+              </w:rPr>
+            </w:pPr>
+          </w:p>
+        </w:tc>
+        <w:tc>
+          <w:tcPr>
+            <w:tcW w:w="454" w:type="dxa"/>
+            <w:tcBorders>
+              <w:top w:val="single" w:sz="4" w:space="0" w:color="auto"/>
+            </w:tcBorders>
+          </w:tcPr>
+          <w:p>
+            <w:pPr>
+              <w:rPr>
+                <w:sz w:val="24"/>
+                <w:szCs w:val="24"/>
+              </w:rPr>
             </w:pPr>
           </w:p>
         </w:tc>
@@ -4406,9 +4686,10 @@
           </w:tcPr>
           <w:p>
             <w:pPr>
-              <w:spacing w:beforeLines="60" w:before="144" w:afterLines="60" w:after="144"/>
-              <w:ind w:left="-108"/>
-              <w:jc w:val="center"/>
+              <w:rPr>
+                <w:sz w:val="24"/>
+                <w:szCs w:val="24"/>
+              </w:rPr>
             </w:pPr>
           </w:p>
         </w:tc>
@@ -4474,9 +4755,9 @@
       </w:tblPr>
       <w:tblGrid>
         <w:gridCol w:w="846"/>
-        <w:gridCol w:w="1134"/>
-        <w:gridCol w:w="1134"/>
-        <w:gridCol w:w="4678"/>
+        <w:gridCol w:w="1559"/>
+        <w:gridCol w:w="1701"/>
+        <w:gridCol w:w="3686"/>
         <w:gridCol w:w="1672"/>
       </w:tblGrid>
       <w:tr>
@@ -4502,7 +4783,7 @@
         </w:tc>
         <w:tc>
           <w:tcPr>
-            <w:tcW w:w="1134" w:type="dxa"/>
+            <w:tcW w:w="1559" w:type="dxa"/>
           </w:tcPr>
           <w:p>
             <w:pPr>
@@ -4534,7 +4815,7 @@
         </w:tc>
         <w:tc>
           <w:tcPr>
-            <w:tcW w:w="1134" w:type="dxa"/>
+            <w:tcW w:w="1701" w:type="dxa"/>
           </w:tcPr>
           <w:p>
             <w:pPr>
@@ -4554,7 +4835,7 @@
         </w:tc>
         <w:tc>
           <w:tcPr>
-            <w:tcW w:w="4678" w:type="dxa"/>
+            <w:tcW w:w="3686" w:type="dxa"/>
           </w:tcPr>
           <w:p>
             <w:pPr>
@@ -4575,7 +4856,7 @@
                 <w:sz w:val="24"/>
               </w:rPr>
               <w:br/>
-              <w:t xml:space="preserve"> проделанной работы</w:t>
+              <w:t>проделанной работы</w:t>
             </w:r>
           </w:p>
         </w:tc>
@@ -4601,7 +4882,12 @@
               <w:rPr>
                 <w:sz w:val="24"/>
               </w:rPr>
-              <w:br/>
+              <w:t xml:space="preserve"> </w:t>
+            </w:r>
+            <w:r>
+              <w:rPr>
+                <w:sz w:val="24"/>
+              </w:rPr>
               <w:t>руководителя</w:t>
             </w:r>
           </w:p>
@@ -4628,11 +4914,17 @@
               </w:rPr>
               <w:t>30.04</w:t>
             </w:r>
-          </w:p>
-        </w:tc>
-        <w:tc>
-          <w:tcPr>
-            <w:tcW w:w="1134" w:type="dxa"/>
+            <w:r>
+              <w:rPr>
+                <w:sz w:val="24"/>
+              </w:rPr>
+              <w:t>-20.05</w:t>
+            </w:r>
+          </w:p>
+        </w:tc>
+        <w:tc>
+          <w:tcPr>
+            <w:tcW w:w="1559" w:type="dxa"/>
           </w:tcPr>
           <w:p>
             <w:pPr>
@@ -4645,13 +4937,31 @@
               <w:rPr>
                 <w:sz w:val="24"/>
               </w:rPr>
-              <w:t>Кафедра АСУ</w:t>
-            </w:r>
-          </w:p>
-        </w:tc>
-        <w:tc>
-          <w:tcPr>
-            <w:tcW w:w="1134" w:type="dxa"/>
+              <w:t>Каф</w:t>
+            </w:r>
+            <w:r>
+              <w:rPr>
+                <w:sz w:val="24"/>
+              </w:rPr>
+              <w:t>.</w:t>
+            </w:r>
+            <w:r>
+              <w:rPr>
+                <w:sz w:val="24"/>
+              </w:rPr>
+              <w:t xml:space="preserve"> АСУ</w:t>
+            </w:r>
+            <w:r>
+              <w:rPr>
+                <w:sz w:val="24"/>
+              </w:rPr>
+              <w:t xml:space="preserve"> 1</w:t>
+            </w:r>
+          </w:p>
+        </w:tc>
+        <w:tc>
+          <w:tcPr>
+            <w:tcW w:w="1701" w:type="dxa"/>
           </w:tcPr>
           <w:p>
             <w:pPr>
@@ -4664,19 +4974,13 @@
               <w:rPr>
                 <w:sz w:val="24"/>
               </w:rPr>
-              <w:t>Ф43</w:t>
-            </w:r>
-            <w:r>
-              <w:rPr>
-                <w:sz w:val="24"/>
-              </w:rPr>
-              <w:t>5</w:t>
-            </w:r>
-          </w:p>
-        </w:tc>
-        <w:tc>
-          <w:tcPr>
-            <w:tcW w:w="4678" w:type="dxa"/>
+              <w:t>Программист</w:t>
+            </w:r>
+          </w:p>
+        </w:tc>
+        <w:tc>
+          <w:tcPr>
+            <w:tcW w:w="3686" w:type="dxa"/>
           </w:tcPr>
           <w:p>
             <w:pPr>
@@ -4728,11 +5032,23 @@
               </w:rPr>
               <w:t>07.05</w:t>
             </w:r>
-          </w:p>
-        </w:tc>
-        <w:tc>
-          <w:tcPr>
-            <w:tcW w:w="1134" w:type="dxa"/>
+            <w:r>
+              <w:rPr>
+                <w:sz w:val="24"/>
+              </w:rPr>
+              <w:t>-</w:t>
+            </w:r>
+            <w:r>
+              <w:rPr>
+                <w:sz w:val="24"/>
+              </w:rPr>
+              <w:t>20.05</w:t>
+            </w:r>
+          </w:p>
+        </w:tc>
+        <w:tc>
+          <w:tcPr>
+            <w:tcW w:w="1559" w:type="dxa"/>
           </w:tcPr>
           <w:p>
             <w:pPr>
@@ -4745,13 +5061,31 @@
               <w:rPr>
                 <w:sz w:val="24"/>
               </w:rPr>
-              <w:t>Кафедра АСУ</w:t>
-            </w:r>
-          </w:p>
-        </w:tc>
-        <w:tc>
-          <w:tcPr>
-            <w:tcW w:w="1134" w:type="dxa"/>
+              <w:t>Каф</w:t>
+            </w:r>
+            <w:r>
+              <w:rPr>
+                <w:sz w:val="24"/>
+              </w:rPr>
+              <w:t>.</w:t>
+            </w:r>
+            <w:r>
+              <w:rPr>
+                <w:sz w:val="24"/>
+              </w:rPr>
+              <w:t xml:space="preserve"> АСУ</w:t>
+            </w:r>
+            <w:r>
+              <w:rPr>
+                <w:sz w:val="24"/>
+              </w:rPr>
+              <w:t xml:space="preserve"> 2</w:t>
+            </w:r>
+          </w:p>
+        </w:tc>
+        <w:tc>
+          <w:tcPr>
+            <w:tcW w:w="1701" w:type="dxa"/>
           </w:tcPr>
           <w:p>
             <w:pPr>
@@ -4764,13 +5098,13 @@
               <w:rPr>
                 <w:sz w:val="24"/>
               </w:rPr>
-              <w:t>Ф435</w:t>
-            </w:r>
-          </w:p>
-        </w:tc>
-        <w:tc>
-          <w:tcPr>
-            <w:tcW w:w="4678" w:type="dxa"/>
+              <w:t>Программист</w:t>
+            </w:r>
+          </w:p>
+        </w:tc>
+        <w:tc>
+          <w:tcPr>
+            <w:tcW w:w="3686" w:type="dxa"/>
           </w:tcPr>
           <w:p>
             <w:pPr>
@@ -4783,43 +5117,19 @@
               <w:rPr>
                 <w:sz w:val="24"/>
               </w:rPr>
-              <w:t>Начал проектирование серверной части системы.</w:t>
-            </w:r>
-            <w:r>
-              <w:rPr>
-                <w:sz w:val="24"/>
-              </w:rPr>
-              <w:t xml:space="preserve"> Продолжил разработку примеров приложений.</w:t>
+              <w:t>П</w:t>
+            </w:r>
+            <w:r>
+              <w:rPr>
+                <w:sz w:val="24"/>
+              </w:rPr>
+              <w:t>роектирование серверной части системы.</w:t>
             </w:r>
             <w:r>
               <w:rPr>
                 <w:sz w:val="24"/>
               </w:rPr>
               <w:t xml:space="preserve"> </w:t>
-            </w:r>
-            <w:r>
-              <w:rPr>
-                <w:sz w:val="24"/>
-              </w:rPr>
-              <w:t>Начал п</w:t>
-            </w:r>
-            <w:r>
-              <w:rPr>
-                <w:sz w:val="24"/>
-              </w:rPr>
-              <w:t>одготовк</w:t>
-            </w:r>
-            <w:r>
-              <w:rPr>
-                <w:sz w:val="24"/>
-              </w:rPr>
-              <w:t>у</w:t>
-            </w:r>
-            <w:r>
-              <w:rPr>
-                <w:sz w:val="24"/>
-              </w:rPr>
-              <w:t xml:space="preserve"> к конференции «Научная сессия ТУСУР 2018».</w:t>
             </w:r>
           </w:p>
         </w:tc>
@@ -4856,13 +5166,31 @@
               <w:rPr>
                 <w:sz w:val="24"/>
               </w:rPr>
-              <w:t>14.05</w:t>
-            </w:r>
-          </w:p>
-        </w:tc>
-        <w:tc>
-          <w:tcPr>
-            <w:tcW w:w="1134" w:type="dxa"/>
+              <w:t>07</w:t>
+            </w:r>
+            <w:r>
+              <w:rPr>
+                <w:sz w:val="24"/>
+              </w:rPr>
+              <w:t>.05</w:t>
+            </w:r>
+            <w:r>
+              <w:rPr>
+                <w:sz w:val="24"/>
+              </w:rPr>
+              <w:t>-</w:t>
+            </w:r>
+            <w:r>
+              <w:rPr>
+                <w:sz w:val="24"/>
+              </w:rPr>
+              <w:t>20.05</w:t>
+            </w:r>
+          </w:p>
+        </w:tc>
+        <w:tc>
+          <w:tcPr>
+            <w:tcW w:w="1559" w:type="dxa"/>
           </w:tcPr>
           <w:p>
             <w:pPr>
@@ -4875,13 +5203,31 @@
               <w:rPr>
                 <w:sz w:val="24"/>
               </w:rPr>
-              <w:t>Кафедра АСУ</w:t>
-            </w:r>
-          </w:p>
-        </w:tc>
-        <w:tc>
-          <w:tcPr>
-            <w:tcW w:w="1134" w:type="dxa"/>
+              <w:t>Каф</w:t>
+            </w:r>
+            <w:r>
+              <w:rPr>
+                <w:sz w:val="24"/>
+              </w:rPr>
+              <w:t>.</w:t>
+            </w:r>
+            <w:r>
+              <w:rPr>
+                <w:sz w:val="24"/>
+              </w:rPr>
+              <w:t xml:space="preserve"> АСУ</w:t>
+            </w:r>
+            <w:r>
+              <w:rPr>
+                <w:sz w:val="24"/>
+              </w:rPr>
+              <w:t xml:space="preserve"> 3</w:t>
+            </w:r>
+          </w:p>
+        </w:tc>
+        <w:tc>
+          <w:tcPr>
+            <w:tcW w:w="1701" w:type="dxa"/>
           </w:tcPr>
           <w:p>
             <w:pPr>
@@ -4894,13 +5240,13 @@
               <w:rPr>
                 <w:sz w:val="24"/>
               </w:rPr>
-              <w:t>Ф435</w:t>
-            </w:r>
-          </w:p>
-        </w:tc>
-        <w:tc>
-          <w:tcPr>
-            <w:tcW w:w="4678" w:type="dxa"/>
+              <w:t>Программист</w:t>
+            </w:r>
+          </w:p>
+        </w:tc>
+        <w:tc>
+          <w:tcPr>
+            <w:tcW w:w="3686" w:type="dxa"/>
           </w:tcPr>
           <w:p>
             <w:pPr>
@@ -4909,24 +5255,6 @@
                 <w:sz w:val="24"/>
               </w:rPr>
             </w:pPr>
-            <w:r>
-              <w:rPr>
-                <w:sz w:val="24"/>
-              </w:rPr>
-              <w:t>Продолжил проектирование серверной части системы.</w:t>
-            </w:r>
-            <w:r>
-              <w:rPr>
-                <w:sz w:val="24"/>
-              </w:rPr>
-              <w:t xml:space="preserve"> </w:t>
-            </w:r>
-            <w:r>
-              <w:rPr>
-                <w:sz w:val="24"/>
-              </w:rPr>
-              <w:t xml:space="preserve">Продолжил разработку примеров приложений. </w:t>
-            </w:r>
             <w:r>
               <w:rPr>
                 <w:sz w:val="24"/>
@@ -4974,13 +5302,27 @@
               <w:rPr>
                 <w:sz w:val="24"/>
               </w:rPr>
-              <w:t>21.05</w:t>
-            </w:r>
-          </w:p>
-        </w:tc>
-        <w:tc>
-          <w:tcPr>
-            <w:tcW w:w="1134" w:type="dxa"/>
+              <w:t>14</w:t>
+            </w:r>
+            <w:bookmarkStart w:id="0" w:name="_GoBack"/>
+            <w:bookmarkEnd w:id="0"/>
+            <w:r>
+              <w:rPr>
+                <w:sz w:val="24"/>
+              </w:rPr>
+              <w:t>.05</w:t>
+            </w:r>
+            <w:r>
+              <w:rPr>
+                <w:sz w:val="24"/>
+              </w:rPr>
+              <w:t>-27.05</w:t>
+            </w:r>
+          </w:p>
+        </w:tc>
+        <w:tc>
+          <w:tcPr>
+            <w:tcW w:w="1559" w:type="dxa"/>
           </w:tcPr>
           <w:p>
             <w:pPr>
@@ -4993,13 +5335,31 @@
               <w:rPr>
                 <w:sz w:val="24"/>
               </w:rPr>
-              <w:t>Кафедра АСУ</w:t>
-            </w:r>
-          </w:p>
-        </w:tc>
-        <w:tc>
-          <w:tcPr>
-            <w:tcW w:w="1134" w:type="dxa"/>
+              <w:t>Каф</w:t>
+            </w:r>
+            <w:r>
+              <w:rPr>
+                <w:sz w:val="24"/>
+              </w:rPr>
+              <w:t>.</w:t>
+            </w:r>
+            <w:r>
+              <w:rPr>
+                <w:sz w:val="24"/>
+              </w:rPr>
+              <w:t xml:space="preserve"> АСУ</w:t>
+            </w:r>
+            <w:r>
+              <w:rPr>
+                <w:sz w:val="24"/>
+              </w:rPr>
+              <w:t xml:space="preserve"> 4</w:t>
+            </w:r>
+          </w:p>
+        </w:tc>
+        <w:tc>
+          <w:tcPr>
+            <w:tcW w:w="1701" w:type="dxa"/>
           </w:tcPr>
           <w:p>
             <w:pPr>
@@ -5012,13 +5372,13 @@
               <w:rPr>
                 <w:sz w:val="24"/>
               </w:rPr>
-              <w:t>Ф435</w:t>
-            </w:r>
-          </w:p>
-        </w:tc>
-        <w:tc>
-          <w:tcPr>
-            <w:tcW w:w="4678" w:type="dxa"/>
+              <w:t>Программист</w:t>
+            </w:r>
+          </w:p>
+        </w:tc>
+        <w:tc>
+          <w:tcPr>
+            <w:tcW w:w="3686" w:type="dxa"/>
           </w:tcPr>
           <w:p>
             <w:pPr>
@@ -5031,7 +5391,13 @@
               <w:rPr>
                 <w:sz w:val="24"/>
               </w:rPr>
-              <w:t>Приступил к изучению программного обеспечения, необходимого для функционирования серверной части системы.</w:t>
+              <w:t>Изучение</w:t>
+            </w:r>
+            <w:r>
+              <w:rPr>
+                <w:sz w:val="24"/>
+              </w:rPr>
+              <w:t xml:space="preserve"> программного обеспечения, необходимого для функционирования серверной части системы.</w:t>
             </w:r>
           </w:p>
         </w:tc>
@@ -5068,13 +5434,31 @@
               <w:rPr>
                 <w:sz w:val="24"/>
               </w:rPr>
-              <w:t>25.05</w:t>
-            </w:r>
-          </w:p>
-        </w:tc>
-        <w:tc>
-          <w:tcPr>
-            <w:tcW w:w="1134" w:type="dxa"/>
+              <w:t>2</w:t>
+            </w:r>
+            <w:r>
+              <w:rPr>
+                <w:sz w:val="24"/>
+              </w:rPr>
+              <w:t>1</w:t>
+            </w:r>
+            <w:r>
+              <w:rPr>
+                <w:sz w:val="24"/>
+              </w:rPr>
+              <w:t>.05</w:t>
+            </w:r>
+            <w:r>
+              <w:rPr>
+                <w:sz w:val="24"/>
+              </w:rPr>
+              <w:t>-27.05</w:t>
+            </w:r>
+          </w:p>
+        </w:tc>
+        <w:tc>
+          <w:tcPr>
+            <w:tcW w:w="1559" w:type="dxa"/>
           </w:tcPr>
           <w:p>
             <w:pPr>
@@ -5087,13 +5471,31 @@
               <w:rPr>
                 <w:sz w:val="24"/>
               </w:rPr>
-              <w:t>Кафедра АСУ</w:t>
-            </w:r>
-          </w:p>
-        </w:tc>
-        <w:tc>
-          <w:tcPr>
-            <w:tcW w:w="1134" w:type="dxa"/>
+              <w:t>Каф</w:t>
+            </w:r>
+            <w:r>
+              <w:rPr>
+                <w:sz w:val="24"/>
+              </w:rPr>
+              <w:t>.</w:t>
+            </w:r>
+            <w:r>
+              <w:rPr>
+                <w:sz w:val="24"/>
+              </w:rPr>
+              <w:t xml:space="preserve"> АСУ</w:t>
+            </w:r>
+            <w:r>
+              <w:rPr>
+                <w:sz w:val="24"/>
+              </w:rPr>
+              <w:t xml:space="preserve"> 5</w:t>
+            </w:r>
+          </w:p>
+        </w:tc>
+        <w:tc>
+          <w:tcPr>
+            <w:tcW w:w="1701" w:type="dxa"/>
           </w:tcPr>
           <w:p>
             <w:pPr>
@@ -5106,13 +5508,13 @@
               <w:rPr>
                 <w:sz w:val="24"/>
               </w:rPr>
-              <w:t>Ф435</w:t>
-            </w:r>
-          </w:p>
-        </w:tc>
-        <w:tc>
-          <w:tcPr>
-            <w:tcW w:w="4678" w:type="dxa"/>
+              <w:t>Программист</w:t>
+            </w:r>
+          </w:p>
+        </w:tc>
+        <w:tc>
+          <w:tcPr>
+            <w:tcW w:w="3686" w:type="dxa"/>
           </w:tcPr>
           <w:p>
             <w:pPr>
@@ -5180,7 +5582,7 @@
         </w:tc>
         <w:tc>
           <w:tcPr>
-            <w:tcW w:w="1134" w:type="dxa"/>
+            <w:tcW w:w="1559" w:type="dxa"/>
           </w:tcPr>
           <w:p>
             <w:pPr>
@@ -5193,7 +5595,7 @@
         </w:tc>
         <w:tc>
           <w:tcPr>
-            <w:tcW w:w="1134" w:type="dxa"/>
+            <w:tcW w:w="1701" w:type="dxa"/>
           </w:tcPr>
           <w:p>
             <w:pPr>
@@ -5206,7 +5608,7 @@
         </w:tc>
         <w:tc>
           <w:tcPr>
-            <w:tcW w:w="4678" w:type="dxa"/>
+            <w:tcW w:w="3686" w:type="dxa"/>
           </w:tcPr>
           <w:p>
             <w:pPr>
@@ -5250,7 +5652,7 @@
         </w:tc>
         <w:tc>
           <w:tcPr>
-            <w:tcW w:w="1134" w:type="dxa"/>
+            <w:tcW w:w="1559" w:type="dxa"/>
           </w:tcPr>
           <w:p>
             <w:pPr>
@@ -5263,7 +5665,7 @@
         </w:tc>
         <w:tc>
           <w:tcPr>
-            <w:tcW w:w="1134" w:type="dxa"/>
+            <w:tcW w:w="1701" w:type="dxa"/>
           </w:tcPr>
           <w:p>
             <w:pPr>
@@ -5276,7 +5678,7 @@
         </w:tc>
         <w:tc>
           <w:tcPr>
-            <w:tcW w:w="4678" w:type="dxa"/>
+            <w:tcW w:w="3686" w:type="dxa"/>
           </w:tcPr>
           <w:p>
             <w:pPr>
@@ -5320,7 +5722,7 @@
         </w:tc>
         <w:tc>
           <w:tcPr>
-            <w:tcW w:w="1134" w:type="dxa"/>
+            <w:tcW w:w="1559" w:type="dxa"/>
           </w:tcPr>
           <w:p>
             <w:pPr>
@@ -5333,7 +5735,7 @@
         </w:tc>
         <w:tc>
           <w:tcPr>
-            <w:tcW w:w="1134" w:type="dxa"/>
+            <w:tcW w:w="1701" w:type="dxa"/>
           </w:tcPr>
           <w:p>
             <w:pPr>
@@ -5346,7 +5748,7 @@
         </w:tc>
         <w:tc>
           <w:tcPr>
-            <w:tcW w:w="4678" w:type="dxa"/>
+            <w:tcW w:w="3686" w:type="dxa"/>
           </w:tcPr>
           <w:p>
             <w:pPr>
@@ -5390,7 +5792,7 @@
         </w:tc>
         <w:tc>
           <w:tcPr>
-            <w:tcW w:w="1134" w:type="dxa"/>
+            <w:tcW w:w="1559" w:type="dxa"/>
           </w:tcPr>
           <w:p>
             <w:pPr>
@@ -5403,7 +5805,7 @@
         </w:tc>
         <w:tc>
           <w:tcPr>
-            <w:tcW w:w="1134" w:type="dxa"/>
+            <w:tcW w:w="1701" w:type="dxa"/>
           </w:tcPr>
           <w:p>
             <w:pPr>
@@ -5416,7 +5818,7 @@
         </w:tc>
         <w:tc>
           <w:tcPr>
-            <w:tcW w:w="4678" w:type="dxa"/>
+            <w:tcW w:w="3686" w:type="dxa"/>
           </w:tcPr>
           <w:p>
             <w:pPr>
@@ -5460,7 +5862,7 @@
         </w:tc>
         <w:tc>
           <w:tcPr>
-            <w:tcW w:w="1134" w:type="dxa"/>
+            <w:tcW w:w="1559" w:type="dxa"/>
           </w:tcPr>
           <w:p>
             <w:pPr>
@@ -5473,7 +5875,7 @@
         </w:tc>
         <w:tc>
           <w:tcPr>
-            <w:tcW w:w="1134" w:type="dxa"/>
+            <w:tcW w:w="1701" w:type="dxa"/>
           </w:tcPr>
           <w:p>
             <w:pPr>
@@ -5486,7 +5888,7 @@
         </w:tc>
         <w:tc>
           <w:tcPr>
-            <w:tcW w:w="4678" w:type="dxa"/>
+            <w:tcW w:w="3686" w:type="dxa"/>
           </w:tcPr>
           <w:p>
             <w:pPr>
@@ -5530,7 +5932,7 @@
         </w:tc>
         <w:tc>
           <w:tcPr>
-            <w:tcW w:w="1134" w:type="dxa"/>
+            <w:tcW w:w="1559" w:type="dxa"/>
           </w:tcPr>
           <w:p>
             <w:pPr>
@@ -5543,7 +5945,7 @@
         </w:tc>
         <w:tc>
           <w:tcPr>
-            <w:tcW w:w="1134" w:type="dxa"/>
+            <w:tcW w:w="1701" w:type="dxa"/>
           </w:tcPr>
           <w:p>
             <w:pPr>
@@ -5556,7 +5958,7 @@
         </w:tc>
         <w:tc>
           <w:tcPr>
-            <w:tcW w:w="4678" w:type="dxa"/>
+            <w:tcW w:w="3686" w:type="dxa"/>
           </w:tcPr>
           <w:p>
             <w:pPr>
@@ -5600,7 +6002,7 @@
         </w:tc>
         <w:tc>
           <w:tcPr>
-            <w:tcW w:w="1134" w:type="dxa"/>
+            <w:tcW w:w="1559" w:type="dxa"/>
           </w:tcPr>
           <w:p>
             <w:pPr>
@@ -5613,7 +6015,7 @@
         </w:tc>
         <w:tc>
           <w:tcPr>
-            <w:tcW w:w="1134" w:type="dxa"/>
+            <w:tcW w:w="1701" w:type="dxa"/>
           </w:tcPr>
           <w:p>
             <w:pPr>
@@ -5626,7 +6028,7 @@
         </w:tc>
         <w:tc>
           <w:tcPr>
-            <w:tcW w:w="4678" w:type="dxa"/>
+            <w:tcW w:w="3686" w:type="dxa"/>
           </w:tcPr>
           <w:p>
             <w:pPr>
@@ -5670,7 +6072,7 @@
         </w:tc>
         <w:tc>
           <w:tcPr>
-            <w:tcW w:w="1134" w:type="dxa"/>
+            <w:tcW w:w="1559" w:type="dxa"/>
           </w:tcPr>
           <w:p>
             <w:pPr>
@@ -5683,7 +6085,7 @@
         </w:tc>
         <w:tc>
           <w:tcPr>
-            <w:tcW w:w="1134" w:type="dxa"/>
+            <w:tcW w:w="1701" w:type="dxa"/>
           </w:tcPr>
           <w:p>
             <w:pPr>
@@ -5696,7 +6098,7 @@
         </w:tc>
         <w:tc>
           <w:tcPr>
-            <w:tcW w:w="4678" w:type="dxa"/>
+            <w:tcW w:w="3686" w:type="dxa"/>
           </w:tcPr>
           <w:p>
             <w:pPr>
@@ -5740,7 +6142,7 @@
         </w:tc>
         <w:tc>
           <w:tcPr>
-            <w:tcW w:w="1134" w:type="dxa"/>
+            <w:tcW w:w="1559" w:type="dxa"/>
           </w:tcPr>
           <w:p>
             <w:pPr>
@@ -5753,7 +6155,7 @@
         </w:tc>
         <w:tc>
           <w:tcPr>
-            <w:tcW w:w="1134" w:type="dxa"/>
+            <w:tcW w:w="1701" w:type="dxa"/>
           </w:tcPr>
           <w:p>
             <w:pPr>
@@ -5766,7 +6168,7 @@
         </w:tc>
         <w:tc>
           <w:tcPr>
-            <w:tcW w:w="4678" w:type="dxa"/>
+            <w:tcW w:w="3686" w:type="dxa"/>
           </w:tcPr>
           <w:p>
             <w:pPr>
@@ -5810,7 +6212,7 @@
         </w:tc>
         <w:tc>
           <w:tcPr>
-            <w:tcW w:w="1134" w:type="dxa"/>
+            <w:tcW w:w="1559" w:type="dxa"/>
           </w:tcPr>
           <w:p>
             <w:pPr>
@@ -5823,7 +6225,7 @@
         </w:tc>
         <w:tc>
           <w:tcPr>
-            <w:tcW w:w="1134" w:type="dxa"/>
+            <w:tcW w:w="1701" w:type="dxa"/>
           </w:tcPr>
           <w:p>
             <w:pPr>
@@ -5836,7 +6238,7 @@
         </w:tc>
         <w:tc>
           <w:tcPr>
-            <w:tcW w:w="4678" w:type="dxa"/>
+            <w:tcW w:w="3686" w:type="dxa"/>
           </w:tcPr>
           <w:p>
             <w:pPr>
@@ -5880,7 +6282,7 @@
         </w:tc>
         <w:tc>
           <w:tcPr>
-            <w:tcW w:w="1134" w:type="dxa"/>
+            <w:tcW w:w="1559" w:type="dxa"/>
           </w:tcPr>
           <w:p>
             <w:pPr>
@@ -5893,7 +6295,7 @@
         </w:tc>
         <w:tc>
           <w:tcPr>
-            <w:tcW w:w="1134" w:type="dxa"/>
+            <w:tcW w:w="1701" w:type="dxa"/>
           </w:tcPr>
           <w:p>
             <w:pPr>
@@ -5906,7 +6308,7 @@
         </w:tc>
         <w:tc>
           <w:tcPr>
-            <w:tcW w:w="4678" w:type="dxa"/>
+            <w:tcW w:w="3686" w:type="dxa"/>
           </w:tcPr>
           <w:p>
             <w:pPr>
@@ -6146,16 +6548,8 @@
         <w:rPr>
           <w:sz w:val="24"/>
         </w:rPr>
-        <w:t>_</w:t>
-      </w:r>
-      <w:r>
-        <w:rPr>
-          <w:sz w:val="24"/>
-        </w:rPr>
-        <w:t xml:space="preserve"> </w:t>
-      </w:r>
-      <w:bookmarkStart w:id="0" w:name="_GoBack"/>
-      <w:bookmarkEnd w:id="0"/>
+        <w:t xml:space="preserve">_ </w:t>
+      </w:r>
       <w:r>
         <w:t>________________________________________________________________________________________________</w:t>
       </w:r>
@@ -6208,14 +6602,14 @@
           <w:sz w:val="24"/>
           <w:u w:val="single"/>
         </w:rPr>
-        <w:t>Спроектировал серверную часть системы. Разработал несколько примеров приложений, которые должны функционировать в системе. Изучил программное обеспечение, необходимое для функционирования системы.</w:t>
+        <w:t xml:space="preserve">Разработал несколько примеров приложений, которые должны функционировать в системе. </w:t>
       </w:r>
       <w:r>
         <w:rPr>
           <w:sz w:val="24"/>
           <w:u w:val="single"/>
         </w:rPr>
-        <w:t xml:space="preserve"> </w:t>
+        <w:t xml:space="preserve">Спроектировал серверную часть системы. </w:t>
       </w:r>
       <w:r>
         <w:rPr>
@@ -6248,6 +6642,27 @@
       <w:r>
         <w:rPr>
           <w:sz w:val="24"/>
+          <w:u w:val="single"/>
+        </w:rPr>
+        <w:t>Изучил программное обеспечение, необходимое для функционирования системы.</w:t>
+      </w:r>
+      <w:r>
+        <w:rPr>
+          <w:sz w:val="24"/>
+          <w:u w:val="single"/>
+        </w:rPr>
+        <w:t xml:space="preserve"> </w:t>
+      </w:r>
+      <w:r>
+        <w:rPr>
+          <w:sz w:val="24"/>
+          <w:u w:val="single"/>
+        </w:rPr>
+        <w:t>Провёл работу над оформлением отчёта и дневника по производственной практике.</w:t>
+      </w:r>
+      <w:r>
+        <w:rPr>
+          <w:sz w:val="24"/>
         </w:rPr>
         <w:t>_</w:t>
       </w:r>
@@ -6255,7 +6670,25 @@
         <w:rPr>
           <w:sz w:val="24"/>
         </w:rPr>
-        <w:t>_____________________________________</w:t>
+        <w:t>____</w:t>
+      </w:r>
+      <w:r>
+        <w:rPr>
+          <w:sz w:val="24"/>
+        </w:rPr>
+        <w:t>_________</w:t>
+      </w:r>
+      <w:r>
+        <w:rPr>
+          <w:sz w:val="24"/>
+        </w:rPr>
+        <w:t>__________</w:t>
+      </w:r>
+      <w:r>
+        <w:rPr>
+          <w:sz w:val="24"/>
+        </w:rPr>
+        <w:t>____________________________</w:t>
       </w:r>
       <w:r>
         <w:rPr>
@@ -6671,7 +7104,32 @@
         <w:rPr>
           <w:b w:val="0"/>
         </w:rPr>
-        <w:t xml:space="preserve">Прибыл к месту практики ____________________________________________________  </w:t>
+        <w:t>Прибыл к месту практики ______</w:t>
+      </w:r>
+      <w:r>
+        <w:rPr>
+          <w:b w:val="0"/>
+          <w:u w:val="single"/>
+        </w:rPr>
+        <w:t>30.04.2018</w:t>
+      </w:r>
+      <w:r>
+        <w:rPr>
+          <w:b w:val="0"/>
+        </w:rPr>
+        <w:t>______________</w:t>
+      </w:r>
+      <w:r>
+        <w:rPr>
+          <w:b w:val="0"/>
+        </w:rPr>
+        <w:t>_</w:t>
+      </w:r>
+      <w:r>
+        <w:rPr>
+          <w:b w:val="0"/>
+        </w:rPr>
+        <w:t>________________________</w:t>
       </w:r>
     </w:p>
     <w:p>
@@ -6689,7 +7147,32 @@
         <w:rPr>
           <w:b w:val="0"/>
         </w:rPr>
-        <w:t xml:space="preserve">Приступил к работе _________________________________________________________  </w:t>
+        <w:t xml:space="preserve">Приступил к работе </w:t>
+      </w:r>
+      <w:r>
+        <w:rPr>
+          <w:b w:val="0"/>
+        </w:rPr>
+        <w:t>______</w:t>
+      </w:r>
+      <w:r>
+        <w:rPr>
+          <w:b w:val="0"/>
+          <w:u w:val="single"/>
+        </w:rPr>
+        <w:t>30.04.2018</w:t>
+      </w:r>
+      <w:r>
+        <w:rPr>
+          <w:b w:val="0"/>
+        </w:rPr>
+        <w:t>_______________________________________</w:t>
+      </w:r>
+      <w:r>
+        <w:rPr>
+          <w:b w:val="0"/>
+        </w:rPr>
+        <w:t>_____</w:t>
       </w:r>
     </w:p>
     <w:p>
@@ -6707,7 +7190,26 @@
         <w:rPr>
           <w:b w:val="0"/>
         </w:rPr>
-        <w:t xml:space="preserve">Сдал индивидуальное задание и отчёт по практике _______________________________  </w:t>
+        <w:t xml:space="preserve">Сдал индивидуальное задание и отчёт по практике </w:t>
+      </w:r>
+      <w:r>
+        <w:rPr>
+          <w:b w:val="0"/>
+        </w:rPr>
+        <w:t>______</w:t>
+      </w:r>
+      <w:r>
+        <w:rPr>
+          <w:b w:val="0"/>
+          <w:u w:val="single"/>
+        </w:rPr>
+        <w:t>27.05.2018</w:t>
+      </w:r>
+      <w:r>
+        <w:rPr>
+          <w:b w:val="0"/>
+        </w:rPr>
+        <w:t>_________________</w:t>
       </w:r>
     </w:p>
     <w:p>
@@ -8268,7 +8770,7 @@
 </file>
 
 <file path=customXml/itemProps1.xml><?xml version="1.0" encoding="utf-8"?>
-<ds:datastoreItem xmlns:ds="http://schemas.openxmlformats.org/officeDocument/2006/customXml" ds:itemID="{22B4640C-89B4-4E9E-B355-5ED87025DBFE}">
+<ds:datastoreItem xmlns:ds="http://schemas.openxmlformats.org/officeDocument/2006/customXml" ds:itemID="{61D3AFBC-21C1-49E1-844F-37C7E46FB69D}">
   <ds:schemaRefs>
     <ds:schemaRef ds:uri="http://schemas.openxmlformats.org/officeDocument/2006/bibliography"/>
   </ds:schemaRefs>
